--- a/guide-teacher-v4-20210304.docx
+++ b/guide-teacher-v4-20210304.docx
@@ -21,9 +21,9 @@
         <w:tblLook w:val="04A0" w:firstRow="1" w:lastRow="0" w:firstColumn="1" w:lastColumn="0" w:noHBand="0" w:noVBand="1"/>
       </w:tblPr>
       <w:tblGrid>
-        <w:gridCol w:w="3000"/>
-        <w:gridCol w:w="5489"/>
-        <w:gridCol w:w="1411"/>
+        <w:gridCol w:w="1620"/>
+        <w:gridCol w:w="6179"/>
+        <w:gridCol w:w="2101"/>
       </w:tblGrid>
       <w:tr>
         <w:trPr>
@@ -44,8 +44,8 @@
               </w:rPr>
               <w:drawing>
                 <wp:inline distT="0" distB="0" distL="0" distR="0">
-                  <wp:extent cx="1905000" cy="701040"/>
-                  <wp:effectExtent l="0" t="0" r="0" b="3810"/>
+                  <wp:extent cx="1020533" cy="375557"/>
+                  <wp:effectExtent l="0" t="0" r="8255" b="5715"/>
                   <wp:docPr id="24" name="Picture 24" descr="D:\99-e-repo\2-dev-git\6-content\1-images\logo-tdc-color.png"/>
                   <wp:cNvGraphicFramePr>
                     <a:graphicFrameLocks xmlns:a="http://schemas.openxmlformats.org/drawingml/2006/main" noChangeAspect="1"/>
@@ -75,7 +75,7 @@
                         <pic:spPr bwMode="auto">
                           <a:xfrm>
                             <a:off x="0" y="0"/>
-                            <a:ext cx="1905000" cy="701040"/>
+                            <a:ext cx="1146186" cy="421797"/>
                           </a:xfrm>
                           <a:prstGeom prst="rect">
                             <a:avLst/>
@@ -115,7 +115,25 @@
                 <w:sz w:val="22"/>
                 <w:szCs w:val="28"/>
               </w:rPr>
+              <w:t xml:space="preserve">                               </w:t>
+            </w:r>
+            <w:r>
+              <w:rPr>
+                <w:rFonts w:ascii="Cambria" w:hAnsi="Cambria"/>
+                <w:color w:val="003B7A"/>
+                <w:sz w:val="22"/>
+                <w:szCs w:val="28"/>
+              </w:rPr>
               <w:t>UBND TP. HỒ CHÍ MINH</w:t>
+            </w:r>
+            <w:r>
+              <w:rPr>
+                <w:rFonts w:ascii="Cambria" w:hAnsi="Cambria"/>
+                <w:color w:val="003B7A"/>
+                <w:sz w:val="22"/>
+                <w:szCs w:val="28"/>
+              </w:rPr>
+              <w:t xml:space="preserve">  </w:t>
             </w:r>
           </w:p>
           <w:p>
@@ -442,55 +460,7 @@
           <w:sz w:val="26"/>
           <w:szCs w:val="26"/>
         </w:rPr>
-        <w:t>H</w:t>
-      </w:r>
-      <w:r>
-        <w:rPr>
-          <w:rFonts w:ascii="Cambria" w:hAnsi="Cambria"/>
-          <w:sz w:val="26"/>
-          <w:szCs w:val="26"/>
-        </w:rPr>
-        <w:t>ệ</w:t>
-      </w:r>
-      <w:r>
-        <w:rPr>
-          <w:rFonts w:ascii="Cambria" w:hAnsi="Cambria"/>
-          <w:sz w:val="26"/>
-          <w:szCs w:val="26"/>
-        </w:rPr>
-        <w:t xml:space="preserve"> thống quản l</w:t>
-      </w:r>
-      <w:r>
-        <w:rPr>
-          <w:rFonts w:ascii="Cambria" w:hAnsi="Cambria"/>
-          <w:sz w:val="26"/>
-          <w:szCs w:val="26"/>
-        </w:rPr>
-        <w:t>ý họ</w:t>
-      </w:r>
-      <w:r>
-        <w:rPr>
-          <w:rFonts w:ascii="Cambria" w:hAnsi="Cambria"/>
-          <w:sz w:val="26"/>
-          <w:szCs w:val="26"/>
-        </w:rPr>
-        <w:t>c tậ</w:t>
-      </w:r>
-      <w:r>
-        <w:rPr>
-          <w:rFonts w:ascii="Cambria" w:hAnsi="Cambria"/>
-          <w:sz w:val="26"/>
-          <w:szCs w:val="26"/>
-        </w:rPr>
-        <w:t>p (L</w:t>
-      </w:r>
-      <w:r>
-        <w:rPr>
-          <w:rFonts w:ascii="Cambria" w:hAnsi="Cambria"/>
-          <w:sz w:val="26"/>
-          <w:szCs w:val="26"/>
-        </w:rPr>
-        <w:t>MS - Learning Management System) là hệ thống</w:t>
+        <w:t>Hệ thống quản lý học tập (LMS - Learning Management System) là hệ thống</w:t>
       </w:r>
       <w:r>
         <w:rPr>
@@ -522,63 +492,23 @@
           <w:sz w:val="26"/>
           <w:szCs w:val="26"/>
         </w:rPr>
-        <w:t>ho phé</w:t>
-      </w:r>
-      <w:r>
-        <w:rPr>
-          <w:rFonts w:ascii="Cambria" w:hAnsi="Cambria"/>
-          <w:sz w:val="26"/>
-          <w:szCs w:val="26"/>
-        </w:rPr>
-        <w:t>p tổ chức, quản lý và triển khai các hoạt động đào tạo qua mạ</w:t>
-      </w:r>
-      <w:r>
-        <w:rPr>
-          <w:rFonts w:ascii="Cambria" w:hAnsi="Cambria"/>
-          <w:sz w:val="26"/>
-          <w:szCs w:val="26"/>
-        </w:rPr>
-        <w:t xml:space="preserve">ng từ lúc </w:t>
-      </w:r>
-      <w:r>
-        <w:rPr>
-          <w:rFonts w:ascii="Cambria" w:hAnsi="Cambria"/>
-          <w:sz w:val="26"/>
-          <w:szCs w:val="26"/>
-        </w:rPr>
-        <w:t>bắt đầu khóa học đến khi người học hoàn thành khóa học</w:t>
-      </w:r>
-      <w:r>
-        <w:rPr>
-          <w:rFonts w:ascii="Cambria" w:hAnsi="Cambria"/>
-          <w:sz w:val="26"/>
-          <w:szCs w:val="26"/>
-        </w:rPr>
-        <w:t>; giúp</w:t>
-      </w:r>
-      <w:r>
-        <w:rPr>
-          <w:rFonts w:ascii="Cambria" w:hAnsi="Cambria"/>
-          <w:sz w:val="26"/>
-          <w:szCs w:val="26"/>
-        </w:rPr>
-        <w:t xml:space="preserve"> Nhà trườ</w:t>
-      </w:r>
-      <w:r>
-        <w:rPr>
-          <w:rFonts w:ascii="Cambria" w:hAnsi="Cambria"/>
-          <w:sz w:val="26"/>
-          <w:szCs w:val="26"/>
-        </w:rPr>
-        <w:t>ng theo dõ</w:t>
-      </w:r>
-      <w:r>
-        <w:rPr>
-          <w:rFonts w:ascii="Cambria" w:hAnsi="Cambria"/>
-          <w:sz w:val="26"/>
-          <w:szCs w:val="26"/>
-        </w:rPr>
-        <w:t>i và</w:t>
+        <w:t>ho phép tổ chức, quản lý và triển khai các hoạt động đào tạo qua mạng từ lúc bắt đầu khóa học đến khi người học hoàn thành khóa học; giúp Nhà trường theo dõi và quản lý quá trình học tập của người học</w:t>
+      </w:r>
+      <w:r>
+        <w:rPr>
+          <w:rFonts w:ascii="Cambria" w:hAnsi="Cambria"/>
+          <w:sz w:val="26"/>
+          <w:szCs w:val="26"/>
+        </w:rPr>
+        <w:t>;</w:t>
+      </w:r>
+      <w:r>
+        <w:rPr>
+          <w:rFonts w:ascii="Cambria" w:hAnsi="Cambria"/>
+          <w:sz w:val="26"/>
+          <w:szCs w:val="26"/>
+        </w:rPr>
+        <w:t xml:space="preserve"> tạo ra môi trường dạy giúp giảng viên giao tiếp với người học trong việc giao bài tập, trợ giúp, giải đáp; giúp người học có thể theo dõi</w:t>
       </w:r>
       <w:r>
         <w:rPr>
@@ -594,143 +524,7 @@
           <w:sz w:val="26"/>
           <w:szCs w:val="26"/>
         </w:rPr>
-        <w:t>quản lý quá tr</w:t>
-      </w:r>
-      <w:r>
-        <w:rPr>
-          <w:rFonts w:ascii="Cambria" w:hAnsi="Cambria"/>
-          <w:sz w:val="26"/>
-          <w:szCs w:val="26"/>
-        </w:rPr>
-        <w:t>ì</w:t>
-      </w:r>
-      <w:r>
-        <w:rPr>
-          <w:rFonts w:ascii="Cambria" w:hAnsi="Cambria"/>
-          <w:sz w:val="26"/>
-          <w:szCs w:val="26"/>
-        </w:rPr>
-        <w:t>nh học tập của người học</w:t>
-      </w:r>
-      <w:r>
-        <w:rPr>
-          <w:rFonts w:ascii="Cambria" w:hAnsi="Cambria"/>
-          <w:sz w:val="26"/>
-          <w:szCs w:val="26"/>
-        </w:rPr>
-        <w:t>;</w:t>
-      </w:r>
-      <w:r>
-        <w:rPr>
-          <w:rFonts w:ascii="Cambria" w:hAnsi="Cambria"/>
-          <w:sz w:val="26"/>
-          <w:szCs w:val="26"/>
-        </w:rPr>
-        <w:t xml:space="preserve"> tạo ra môi trường dạ</w:t>
-      </w:r>
-      <w:r>
-        <w:rPr>
-          <w:rFonts w:ascii="Cambria" w:hAnsi="Cambria"/>
-          <w:sz w:val="26"/>
-          <w:szCs w:val="26"/>
-        </w:rPr>
-        <w:t>y giú</w:t>
-      </w:r>
-      <w:r>
-        <w:rPr>
-          <w:rFonts w:ascii="Cambria" w:hAnsi="Cambria"/>
-          <w:sz w:val="26"/>
-          <w:szCs w:val="26"/>
-        </w:rPr>
-        <w:t>p giảng viên giao tiếp</w:t>
-      </w:r>
-      <w:r>
-        <w:rPr>
-          <w:rFonts w:ascii="Cambria" w:hAnsi="Cambria"/>
-          <w:sz w:val="26"/>
-          <w:szCs w:val="26"/>
-        </w:rPr>
-        <w:t xml:space="preserve"> </w:t>
-      </w:r>
-      <w:r>
-        <w:rPr>
-          <w:rFonts w:ascii="Cambria" w:hAnsi="Cambria"/>
-          <w:sz w:val="26"/>
-          <w:szCs w:val="26"/>
-        </w:rPr>
-        <w:t>với người học trong việc giao bài tập, trợ</w:t>
-      </w:r>
-      <w:r>
-        <w:rPr>
-          <w:rFonts w:ascii="Cambria" w:hAnsi="Cambria"/>
-          <w:sz w:val="26"/>
-          <w:szCs w:val="26"/>
-        </w:rPr>
-        <w:t xml:space="preserve"> giú</w:t>
-      </w:r>
-      <w:r>
-        <w:rPr>
-          <w:rFonts w:ascii="Cambria" w:hAnsi="Cambria"/>
-          <w:sz w:val="26"/>
-          <w:szCs w:val="26"/>
-        </w:rPr>
-        <w:t>p, giả</w:t>
-      </w:r>
-      <w:r>
-        <w:rPr>
-          <w:rFonts w:ascii="Cambria" w:hAnsi="Cambria"/>
-          <w:sz w:val="26"/>
-          <w:szCs w:val="26"/>
-        </w:rPr>
-        <w:t>i đáp; giú</w:t>
-      </w:r>
-      <w:r>
-        <w:rPr>
-          <w:rFonts w:ascii="Cambria" w:hAnsi="Cambria"/>
-          <w:sz w:val="26"/>
-          <w:szCs w:val="26"/>
-        </w:rPr>
-        <w:t>p người học có thể</w:t>
-      </w:r>
-      <w:r>
-        <w:rPr>
-          <w:rFonts w:ascii="Cambria" w:hAnsi="Cambria"/>
-          <w:sz w:val="26"/>
-          <w:szCs w:val="26"/>
-        </w:rPr>
-        <w:t xml:space="preserve"> theo dõi</w:t>
-      </w:r>
-      <w:r>
-        <w:rPr>
-          <w:rFonts w:ascii="Cambria" w:hAnsi="Cambria"/>
-          <w:sz w:val="26"/>
-          <w:szCs w:val="26"/>
-        </w:rPr>
-        <w:t xml:space="preserve"> </w:t>
-      </w:r>
-      <w:r>
-        <w:rPr>
-          <w:rFonts w:ascii="Cambria" w:hAnsi="Cambria"/>
-          <w:sz w:val="26"/>
-          <w:szCs w:val="26"/>
-        </w:rPr>
-        <w:t>được tiế</w:t>
-      </w:r>
-      <w:r>
-        <w:rPr>
-          <w:rFonts w:ascii="Cambria" w:hAnsi="Cambria"/>
-          <w:sz w:val="26"/>
-          <w:szCs w:val="26"/>
-        </w:rPr>
-        <w:t>n trì</w:t>
-      </w:r>
-      <w:r>
-        <w:rPr>
-          <w:rFonts w:ascii="Cambria" w:hAnsi="Cambria"/>
-          <w:sz w:val="26"/>
-          <w:szCs w:val="26"/>
-        </w:rPr>
-        <w:t>nh học tập, tham gia các nội dung học trực tuyến, kết nối với giảng viên và</w:t>
+        <w:t>được tiến trình học tập, tham gia các nội dung học trực tuyến, kết nối với giảng viên và</w:t>
       </w:r>
       <w:r>
         <w:rPr>
@@ -1056,6 +850,14 @@
           <w:szCs w:val="26"/>
         </w:rPr>
         <w:tab/>
+      </w:r>
+      <w:r>
+        <w:rPr>
+          <w:rFonts w:ascii="Cambria" w:hAnsi="Cambria"/>
+          <w:sz w:val="26"/>
+          <w:szCs w:val="26"/>
+        </w:rPr>
+        <w:t xml:space="preserve">                    </w:t>
       </w:r>
       <w:r>
         <w:rPr>
@@ -1152,13 +954,27 @@
           <w:r>
             <w:fldChar w:fldCharType="separate"/>
           </w:r>
-          <w:hyperlink w:anchor="_Toc65716956" w:history="1">
+          <w:hyperlink w:anchor="_Toc65773553" w:history="1">
             <w:r>
               <w:rPr>
                 <w:rStyle w:val="Hyperlink"/>
                 <w:noProof/>
               </w:rPr>
-              <w:t>1 | THÔNG TIN CHUNG</w:t>
+              <w:t>1 | THÔNG TIN CHU</w:t>
+            </w:r>
+            <w:r>
+              <w:rPr>
+                <w:rStyle w:val="Hyperlink"/>
+                <w:noProof/>
+              </w:rPr>
+              <w:t>N</w:t>
+            </w:r>
+            <w:r>
+              <w:rPr>
+                <w:rStyle w:val="Hyperlink"/>
+                <w:noProof/>
+              </w:rPr>
+              <w:t>G</w:t>
             </w:r>
             <w:r>
               <w:rPr>
@@ -1179,7 +995,7 @@
                 <w:noProof/>
                 <w:webHidden/>
               </w:rPr>
-              <w:instrText xml:space="preserve"> PAGEREF _Toc65716956 \h </w:instrText>
+              <w:instrText xml:space="preserve"> PAGEREF _Toc65773553 \h </w:instrText>
             </w:r>
             <w:r>
               <w:rPr>
@@ -1222,7 +1038,7 @@
               <w:szCs w:val="22"/>
             </w:rPr>
           </w:pPr>
-          <w:hyperlink w:anchor="_Toc65716957" w:history="1">
+          <w:hyperlink w:anchor="_Toc65773554" w:history="1">
             <w:r>
               <w:rPr>
                 <w:rStyle w:val="Hyperlink"/>
@@ -1264,7 +1080,7 @@
                 <w:noProof/>
                 <w:webHidden/>
               </w:rPr>
-              <w:instrText xml:space="preserve"> PAGEREF _Toc65716957 \h </w:instrText>
+              <w:instrText xml:space="preserve"> PAGEREF _Toc65773554 \h </w:instrText>
             </w:r>
             <w:r>
               <w:rPr>
@@ -1284,7 +1100,7 @@
                 <w:noProof/>
                 <w:webHidden/>
               </w:rPr>
-              <w:t>4</w:t>
+              <w:t>8</w:t>
             </w:r>
             <w:r>
               <w:rPr>
@@ -1307,7 +1123,7 @@
               <w:szCs w:val="22"/>
             </w:rPr>
           </w:pPr>
-          <w:hyperlink w:anchor="_Toc65716958" w:history="1">
+          <w:hyperlink w:anchor="_Toc65773555" w:history="1">
             <w:r>
               <w:rPr>
                 <w:rStyle w:val="Hyperlink"/>
@@ -1334,7 +1150,7 @@
                 <w:noProof/>
                 <w:webHidden/>
               </w:rPr>
-              <w:instrText xml:space="preserve"> PAGEREF _Toc65716958 \h </w:instrText>
+              <w:instrText xml:space="preserve"> PAGEREF _Toc65773555 \h </w:instrText>
             </w:r>
             <w:r>
               <w:rPr>
@@ -1354,7 +1170,287 @@
                 <w:noProof/>
                 <w:webHidden/>
               </w:rPr>
-              <w:t>8</w:t>
+              <w:t>11</w:t>
+            </w:r>
+            <w:r>
+              <w:rPr>
+                <w:noProof/>
+                <w:webHidden/>
+              </w:rPr>
+              <w:fldChar w:fldCharType="end"/>
+            </w:r>
+          </w:hyperlink>
+        </w:p>
+        <w:p>
+          <w:pPr>
+            <w:pStyle w:val="TOC2"/>
+            <w:tabs>
+              <w:tab w:val="right" w:leader="dot" w:pos="9614"/>
+            </w:tabs>
+            <w:rPr>
+              <w:noProof/>
+              <w:sz w:val="22"/>
+              <w:szCs w:val="22"/>
+            </w:rPr>
+          </w:pPr>
+          <w:hyperlink w:anchor="_Toc65773556" w:history="1">
+            <w:r>
+              <w:rPr>
+                <w:rStyle w:val="Hyperlink"/>
+                <w:noProof/>
+              </w:rPr>
+              <w:t>a. Tạo nội dung môn học</w:t>
+            </w:r>
+            <w:r>
+              <w:rPr>
+                <w:noProof/>
+                <w:webHidden/>
+              </w:rPr>
+              <w:tab/>
+            </w:r>
+            <w:r>
+              <w:rPr>
+                <w:noProof/>
+                <w:webHidden/>
+              </w:rPr>
+              <w:fldChar w:fldCharType="begin"/>
+            </w:r>
+            <w:r>
+              <w:rPr>
+                <w:noProof/>
+                <w:webHidden/>
+              </w:rPr>
+              <w:instrText xml:space="preserve"> PAGEREF _Toc65773556 \h </w:instrText>
+            </w:r>
+            <w:r>
+              <w:rPr>
+                <w:noProof/>
+                <w:webHidden/>
+              </w:rPr>
+            </w:r>
+            <w:r>
+              <w:rPr>
+                <w:noProof/>
+                <w:webHidden/>
+              </w:rPr>
+              <w:fldChar w:fldCharType="separate"/>
+            </w:r>
+            <w:r>
+              <w:rPr>
+                <w:noProof/>
+                <w:webHidden/>
+              </w:rPr>
+              <w:t>11</w:t>
+            </w:r>
+            <w:r>
+              <w:rPr>
+                <w:noProof/>
+                <w:webHidden/>
+              </w:rPr>
+              <w:fldChar w:fldCharType="end"/>
+            </w:r>
+          </w:hyperlink>
+        </w:p>
+        <w:p>
+          <w:pPr>
+            <w:pStyle w:val="TOC2"/>
+            <w:tabs>
+              <w:tab w:val="right" w:leader="dot" w:pos="9614"/>
+            </w:tabs>
+            <w:rPr>
+              <w:noProof/>
+              <w:sz w:val="22"/>
+              <w:szCs w:val="22"/>
+            </w:rPr>
+          </w:pPr>
+          <w:hyperlink w:anchor="_Toc65773557" w:history="1">
+            <w:r>
+              <w:rPr>
+                <w:rStyle w:val="Hyperlink"/>
+                <w:noProof/>
+              </w:rPr>
+              <w:t>b. Mời sinh viên tham gia khóa học</w:t>
+            </w:r>
+            <w:r>
+              <w:rPr>
+                <w:noProof/>
+                <w:webHidden/>
+              </w:rPr>
+              <w:tab/>
+            </w:r>
+            <w:r>
+              <w:rPr>
+                <w:noProof/>
+                <w:webHidden/>
+              </w:rPr>
+              <w:fldChar w:fldCharType="begin"/>
+            </w:r>
+            <w:r>
+              <w:rPr>
+                <w:noProof/>
+                <w:webHidden/>
+              </w:rPr>
+              <w:instrText xml:space="preserve"> PAGEREF _Toc65773557 \h </w:instrText>
+            </w:r>
+            <w:r>
+              <w:rPr>
+                <w:noProof/>
+                <w:webHidden/>
+              </w:rPr>
+            </w:r>
+            <w:r>
+              <w:rPr>
+                <w:noProof/>
+                <w:webHidden/>
+              </w:rPr>
+              <w:fldChar w:fldCharType="separate"/>
+            </w:r>
+            <w:r>
+              <w:rPr>
+                <w:noProof/>
+                <w:webHidden/>
+              </w:rPr>
+              <w:t>14</w:t>
+            </w:r>
+            <w:r>
+              <w:rPr>
+                <w:noProof/>
+                <w:webHidden/>
+              </w:rPr>
+              <w:fldChar w:fldCharType="end"/>
+            </w:r>
+          </w:hyperlink>
+        </w:p>
+        <w:p>
+          <w:pPr>
+            <w:pStyle w:val="TOC2"/>
+            <w:tabs>
+              <w:tab w:val="right" w:leader="dot" w:pos="9614"/>
+            </w:tabs>
+            <w:rPr>
+              <w:noProof/>
+              <w:sz w:val="22"/>
+              <w:szCs w:val="22"/>
+            </w:rPr>
+          </w:pPr>
+          <w:hyperlink w:anchor="_Toc65773558" w:history="1">
+            <w:r>
+              <w:rPr>
+                <w:rStyle w:val="Hyperlink"/>
+                <w:noProof/>
+              </w:rPr>
+              <w:t>c. Cập nhật password cho sinh viên</w:t>
+            </w:r>
+            <w:r>
+              <w:rPr>
+                <w:noProof/>
+                <w:webHidden/>
+              </w:rPr>
+              <w:tab/>
+            </w:r>
+            <w:r>
+              <w:rPr>
+                <w:noProof/>
+                <w:webHidden/>
+              </w:rPr>
+              <w:fldChar w:fldCharType="begin"/>
+            </w:r>
+            <w:r>
+              <w:rPr>
+                <w:noProof/>
+                <w:webHidden/>
+              </w:rPr>
+              <w:instrText xml:space="preserve"> PAGEREF _Toc65773558 \h </w:instrText>
+            </w:r>
+            <w:r>
+              <w:rPr>
+                <w:noProof/>
+                <w:webHidden/>
+              </w:rPr>
+            </w:r>
+            <w:r>
+              <w:rPr>
+                <w:noProof/>
+                <w:webHidden/>
+              </w:rPr>
+              <w:fldChar w:fldCharType="separate"/>
+            </w:r>
+            <w:r>
+              <w:rPr>
+                <w:noProof/>
+                <w:webHidden/>
+              </w:rPr>
+              <w:t>15</w:t>
+            </w:r>
+            <w:r>
+              <w:rPr>
+                <w:noProof/>
+                <w:webHidden/>
+              </w:rPr>
+              <w:fldChar w:fldCharType="end"/>
+            </w:r>
+          </w:hyperlink>
+        </w:p>
+        <w:p>
+          <w:pPr>
+            <w:pStyle w:val="TOC2"/>
+            <w:tabs>
+              <w:tab w:val="right" w:leader="dot" w:pos="9614"/>
+            </w:tabs>
+            <w:rPr>
+              <w:noProof/>
+              <w:sz w:val="22"/>
+              <w:szCs w:val="22"/>
+            </w:rPr>
+          </w:pPr>
+          <w:hyperlink w:anchor="_Toc65773559" w:history="1">
+            <w:r>
+              <w:rPr>
+                <w:rStyle w:val="Hyperlink"/>
+                <w:noProof/>
+              </w:rPr>
+              <w:t>d. Tạo bài trắc nghiệm</w:t>
+            </w:r>
+            <w:r>
+              <w:rPr>
+                <w:noProof/>
+                <w:webHidden/>
+              </w:rPr>
+              <w:tab/>
+            </w:r>
+            <w:r>
+              <w:rPr>
+                <w:noProof/>
+                <w:webHidden/>
+              </w:rPr>
+              <w:fldChar w:fldCharType="begin"/>
+            </w:r>
+            <w:r>
+              <w:rPr>
+                <w:noProof/>
+                <w:webHidden/>
+              </w:rPr>
+              <w:instrText xml:space="preserve"> PAGEREF _Toc65773559 \h </w:instrText>
+            </w:r>
+            <w:r>
+              <w:rPr>
+                <w:noProof/>
+                <w:webHidden/>
+              </w:rPr>
+            </w:r>
+            <w:r>
+              <w:rPr>
+                <w:noProof/>
+                <w:webHidden/>
+              </w:rPr>
+              <w:fldChar w:fldCharType="separate"/>
+            </w:r>
+            <w:r>
+              <w:rPr>
+                <w:noProof/>
+                <w:webHidden/>
+              </w:rPr>
+              <w:t>17</w:t>
             </w:r>
             <w:r>
               <w:rPr>
@@ -1502,7 +1598,7 @@
                 <w:szCs w:val="26"/>
               </w:rPr>
             </w:pPr>
-            <w:bookmarkStart w:id="0" w:name="_Toc65716956"/>
+            <w:bookmarkStart w:id="0" w:name="_Toc65773553"/>
             <w:r>
               <w:rPr>
                 <w:szCs w:val="26"/>
@@ -1574,14 +1670,6 @@
                 <w:color w:val="7F7F7F" w:themeColor="text1" w:themeTint="80"/>
               </w:rPr>
             </w:pPr>
-            <w:r>
-              <w:rPr>
-                <w:rFonts w:ascii="Cambria" w:hAnsi="Cambria"/>
-                <w:i/>
-                <w:color w:val="7F7F7F" w:themeColor="text1" w:themeTint="80"/>
-              </w:rPr>
-              <w:t>(</w:t>
-            </w:r>
             <w:r>
               <w:rPr>
                 <w:rFonts w:ascii="Cambria" w:hAnsi="Cambria"/>
@@ -1641,7 +1729,7 @@
                 <w:color w:val="7F7F7F" w:themeColor="text1" w:themeTint="80"/>
                 <w:lang w:val="vi-VN"/>
               </w:rPr>
-              <w:t>2011</w:t>
+              <w:t>20</w:t>
             </w:r>
             <w:r>
               <w:rPr>
@@ -1649,15 +1737,16 @@
                 <w:i/>
                 <w:color w:val="7F7F7F" w:themeColor="text1" w:themeTint="80"/>
               </w:rPr>
-              <w:t>.</w:t>
+              <w:t>2</w:t>
             </w:r>
             <w:r>
               <w:rPr>
                 <w:rFonts w:ascii="Cambria" w:hAnsi="Cambria"/>
                 <w:i/>
                 <w:color w:val="7F7F7F" w:themeColor="text1" w:themeTint="80"/>
+                <w:lang w:val="vi-VN"/>
               </w:rPr>
-              <w:t>)</w:t>
+              <w:t>1</w:t>
             </w:r>
           </w:p>
         </w:tc>
@@ -1716,15 +1805,7 @@
           <w:sz w:val="26"/>
           <w:szCs w:val="26"/>
         </w:rPr>
-        <w:t xml:space="preserve"> </w:t>
-      </w:r>
-      <w:r>
-        <w:rPr>
-          <w:rFonts w:ascii="Cambria" w:hAnsi="Cambria"/>
-          <w:sz w:val="26"/>
-          <w:szCs w:val="26"/>
-        </w:rPr>
-        <w:t>Giảng viên có thể sử dụng tài nguyên của khóa học trước đó đã được triển khai, giúp tái sử dụng tài nguyên.</w:t>
+        <w:t xml:space="preserve"> Giảng viên có thể sử dụng tài nguyên của khóa học trước đó đã được triển khai, giúp tái sử dụng tài nguyên.</w:t>
       </w:r>
     </w:p>
     <w:p>
@@ -1757,6 +1838,137 @@
     </w:p>
     <w:p>
       <w:pPr>
+        <w:spacing w:after="240" w:line="276" w:lineRule="auto"/>
+        <w:ind w:left="274"/>
+        <w:rPr>
+          <w:rFonts w:ascii="Cambria" w:hAnsi="Cambria"/>
+          <w:sz w:val="26"/>
+          <w:szCs w:val="26"/>
+        </w:rPr>
+      </w:pPr>
+      <w:r>
+        <w:rPr>
+          <w:rFonts w:ascii="Cambria" w:hAnsi="Cambria"/>
+          <w:sz w:val="26"/>
+          <w:szCs w:val="26"/>
+        </w:rPr>
+        <w:t>Trong mục này cung cấp sơ lược hoạt động mẫu của một môn học được triển khai trong hệ thống</w:t>
+      </w:r>
+      <w:r>
+        <w:rPr>
+          <w:rFonts w:ascii="Cambria" w:hAnsi="Cambria"/>
+          <w:sz w:val="26"/>
+          <w:szCs w:val="26"/>
+        </w:rPr>
+        <w:t>.</w:t>
+      </w:r>
+    </w:p>
+    <w:p>
+      <w:pPr>
+        <w:spacing w:after="240" w:line="276" w:lineRule="auto"/>
+        <w:ind w:left="274"/>
+        <w:rPr>
+          <w:rFonts w:ascii="Cambria" w:hAnsi="Cambria"/>
+          <w:sz w:val="26"/>
+          <w:szCs w:val="26"/>
+        </w:rPr>
+      </w:pPr>
+      <w:r>
+        <w:rPr>
+          <w:rFonts w:ascii="Cambria" w:hAnsi="Cambria"/>
+          <w:sz w:val="26"/>
+          <w:szCs w:val="26"/>
+        </w:rPr>
+        <w:t>Vídụ t</w:t>
+      </w:r>
+      <w:r>
+        <w:rPr>
+          <w:rFonts w:ascii="Cambria" w:hAnsi="Cambria"/>
+          <w:sz w:val="26"/>
+          <w:szCs w:val="26"/>
+        </w:rPr>
+        <w:t>hông tin môn học</w:t>
+      </w:r>
+      <w:r>
+        <w:rPr>
+          <w:rFonts w:ascii="Cambria" w:hAnsi="Cambria"/>
+          <w:sz w:val="26"/>
+          <w:szCs w:val="26"/>
+        </w:rPr>
+        <w:t>: cung cấp các thông tin như số tín chỉ, số tiết, học phần trước, học phần sau, quy định cấm thi, danh sách lớp, …</w:t>
+      </w:r>
+    </w:p>
+    <w:p>
+      <w:pPr>
+        <w:pStyle w:val="Image-border"/>
+        <w:pBdr>
+          <w:right w:val="single" w:sz="2" w:space="0" w:color="auto"/>
+        </w:pBdr>
+      </w:pPr>
+      <w:r>
+        <w:drawing>
+          <wp:inline distT="0" distB="0" distL="0" distR="0" wp14:anchorId="448BD5BE" wp14:editId="4393C3D3">
+            <wp:extent cx="4648603" cy="3749365"/>
+            <wp:effectExtent l="0" t="0" r="0" b="3810"/>
+            <wp:docPr id="23" name="Picture 23"/>
+            <wp:cNvGraphicFramePr>
+              <a:graphicFrameLocks xmlns:a="http://schemas.openxmlformats.org/drawingml/2006/main" noChangeAspect="1"/>
+            </wp:cNvGraphicFramePr>
+            <a:graphic xmlns:a="http://schemas.openxmlformats.org/drawingml/2006/main">
+              <a:graphicData uri="http://schemas.openxmlformats.org/drawingml/2006/picture">
+                <pic:pic xmlns:pic="http://schemas.openxmlformats.org/drawingml/2006/picture">
+                  <pic:nvPicPr>
+                    <pic:cNvPr id="1" name=""/>
+                    <pic:cNvPicPr/>
+                  </pic:nvPicPr>
+                  <pic:blipFill>
+                    <a:blip r:embed="rId12"/>
+                    <a:stretch>
+                      <a:fillRect/>
+                    </a:stretch>
+                  </pic:blipFill>
+                  <pic:spPr>
+                    <a:xfrm>
+                      <a:off x="0" y="0"/>
+                      <a:ext cx="4648603" cy="3749365"/>
+                    </a:xfrm>
+                    <a:prstGeom prst="rect">
+                      <a:avLst/>
+                    </a:prstGeom>
+                  </pic:spPr>
+                </pic:pic>
+              </a:graphicData>
+            </a:graphic>
+          </wp:inline>
+        </w:drawing>
+      </w:r>
+    </w:p>
+    <w:p>
+      <w:pPr>
+        <w:pStyle w:val="Image-caption"/>
+        <w:rPr>
+          <w:rFonts w:ascii="Cambria" w:hAnsi="Cambria"/>
+          <w:sz w:val="26"/>
+          <w:szCs w:val="26"/>
+        </w:rPr>
+      </w:pPr>
+      <w:r>
+        <w:t xml:space="preserve">Hình  </w:t>
+      </w:r>
+      <w:fldSimple w:instr=" SEQ Hình_ \* ARABIC ">
+        <w:r>
+          <w:rPr>
+            <w:noProof/>
+          </w:rPr>
+          <w:t>1</w:t>
+        </w:r>
+      </w:fldSimple>
+      <w:r>
+        <w:t>: Thông tin môn học</w:t>
+      </w:r>
+    </w:p>
+    <w:p>
+      <w:pPr>
         <w:rPr>
           <w:rFonts w:ascii="Cambria" w:hAnsi="Cambria"/>
           <w:lang w:val="vi-VN"/>
@@ -1765,20 +1977,616 @@
       <w:r>
         <w:rPr>
           <w:rFonts w:ascii="Cambria" w:hAnsi="Cambria"/>
-          <w:lang w:val="vi-VN"/>
+          <w:sz w:val="26"/>
+          <w:szCs w:val="26"/>
         </w:rPr>
         <w:br w:type="page"/>
       </w:r>
-    </w:p>
-    <w:p>
-      <w:pPr>
-        <w:pStyle w:val="Heading1"/>
-      </w:pPr>
+      <w:r>
+        <w:rPr>
+          <w:rFonts w:ascii="Cambria" w:hAnsi="Cambria"/>
+          <w:sz w:val="26"/>
+          <w:szCs w:val="26"/>
+        </w:rPr>
+        <w:lastRenderedPageBreak/>
+        <w:t>Ví dụ t</w:t>
+      </w:r>
+      <w:r>
+        <w:rPr>
+          <w:rFonts w:ascii="Cambria" w:hAnsi="Cambria"/>
+          <w:sz w:val="26"/>
+          <w:szCs w:val="26"/>
+        </w:rPr>
+        <w:t>ài liệu học tập</w:t>
+      </w:r>
+      <w:r>
+        <w:rPr>
+          <w:rFonts w:ascii="Cambria" w:hAnsi="Cambria"/>
+          <w:sz w:val="26"/>
+          <w:szCs w:val="26"/>
+        </w:rPr>
+        <w:t xml:space="preserve"> trong môn học, sinh viên có thể tải về tham khảo.</w:t>
+      </w:r>
+      <w:r>
+        <w:rPr>
+          <w:rFonts w:ascii="Cambria" w:hAnsi="Cambria"/>
+          <w:sz w:val="26"/>
+          <w:szCs w:val="26"/>
+        </w:rPr>
+        <w:t xml:space="preserve"> Đính kèm là các file bài giảng như: slide bài giảng, tài liệu tham khảo, bài tập, …</w:t>
+      </w:r>
+    </w:p>
+    <w:p>
+      <w:pPr>
+        <w:pStyle w:val="Image-border"/>
+      </w:pPr>
+      <w:r>
+        <w:drawing>
+          <wp:inline distT="0" distB="0" distL="0" distR="0" wp14:anchorId="55F19C0A" wp14:editId="30FC0AF1">
+            <wp:extent cx="3848100" cy="4213940"/>
+            <wp:effectExtent l="0" t="0" r="0" b="0"/>
+            <wp:docPr id="25" name="Picture 25"/>
+            <wp:cNvGraphicFramePr>
+              <a:graphicFrameLocks xmlns:a="http://schemas.openxmlformats.org/drawingml/2006/main" noChangeAspect="1"/>
+            </wp:cNvGraphicFramePr>
+            <a:graphic xmlns:a="http://schemas.openxmlformats.org/drawingml/2006/main">
+              <a:graphicData uri="http://schemas.openxmlformats.org/drawingml/2006/picture">
+                <pic:pic xmlns:pic="http://schemas.openxmlformats.org/drawingml/2006/picture">
+                  <pic:nvPicPr>
+                    <pic:cNvPr id="1" name=""/>
+                    <pic:cNvPicPr/>
+                  </pic:nvPicPr>
+                  <pic:blipFill>
+                    <a:blip r:embed="rId13"/>
+                    <a:stretch>
+                      <a:fillRect/>
+                    </a:stretch>
+                  </pic:blipFill>
+                  <pic:spPr>
+                    <a:xfrm>
+                      <a:off x="0" y="0"/>
+                      <a:ext cx="3852593" cy="4218860"/>
+                    </a:xfrm>
+                    <a:prstGeom prst="rect">
+                      <a:avLst/>
+                    </a:prstGeom>
+                  </pic:spPr>
+                </pic:pic>
+              </a:graphicData>
+            </a:graphic>
+          </wp:inline>
+        </w:drawing>
+      </w:r>
+    </w:p>
+    <w:p>
+      <w:pPr>
+        <w:pStyle w:val="Image-caption"/>
+      </w:pPr>
+      <w:r>
+        <w:t xml:space="preserve">Hình  </w:t>
+      </w:r>
+      <w:fldSimple w:instr=" SEQ Hình_ \* ARABIC ">
+        <w:r>
+          <w:rPr>
+            <w:noProof/>
+          </w:rPr>
+          <w:t>2</w:t>
+        </w:r>
+      </w:fldSimple>
+      <w:r>
+        <w:t>: Tài liệu học tập trong môn học</w:t>
+      </w:r>
+    </w:p>
+    <w:p/>
+    <w:p>
+      <w:r>
+        <w:t xml:space="preserve">Ví dụ sinh viên nộp </w:t>
+      </w:r>
+      <w:r>
+        <w:t>bài tập</w:t>
+      </w:r>
+      <w:r>
+        <w:t>, phân loại theo lớp học</w:t>
+      </w:r>
+    </w:p>
+    <w:p>
+      <w:pPr>
+        <w:pStyle w:val="Image-border"/>
+      </w:pPr>
+      <w:r>
+        <w:drawing>
+          <wp:inline distT="0" distB="0" distL="0" distR="0" wp14:anchorId="0015D8D8" wp14:editId="612C82C0">
+            <wp:extent cx="4092295" cy="2667231"/>
+            <wp:effectExtent l="0" t="0" r="3810" b="0"/>
+            <wp:docPr id="28" name="Picture 28"/>
+            <wp:cNvGraphicFramePr>
+              <a:graphicFrameLocks xmlns:a="http://schemas.openxmlformats.org/drawingml/2006/main" noChangeAspect="1"/>
+            </wp:cNvGraphicFramePr>
+            <a:graphic xmlns:a="http://schemas.openxmlformats.org/drawingml/2006/main">
+              <a:graphicData uri="http://schemas.openxmlformats.org/drawingml/2006/picture">
+                <pic:pic xmlns:pic="http://schemas.openxmlformats.org/drawingml/2006/picture">
+                  <pic:nvPicPr>
+                    <pic:cNvPr id="1" name=""/>
+                    <pic:cNvPicPr/>
+                  </pic:nvPicPr>
+                  <pic:blipFill>
+                    <a:blip r:embed="rId14"/>
+                    <a:stretch>
+                      <a:fillRect/>
+                    </a:stretch>
+                  </pic:blipFill>
+                  <pic:spPr>
+                    <a:xfrm>
+                      <a:off x="0" y="0"/>
+                      <a:ext cx="4092295" cy="2667231"/>
+                    </a:xfrm>
+                    <a:prstGeom prst="rect">
+                      <a:avLst/>
+                    </a:prstGeom>
+                  </pic:spPr>
+                </pic:pic>
+              </a:graphicData>
+            </a:graphic>
+          </wp:inline>
+        </w:drawing>
+      </w:r>
+    </w:p>
+    <w:p>
+      <w:pPr>
+        <w:pStyle w:val="Image-caption"/>
+      </w:pPr>
+      <w:r>
+        <w:t xml:space="preserve">Hình  </w:t>
+      </w:r>
+      <w:fldSimple w:instr=" SEQ Hình_ \* ARABIC ">
+        <w:r>
+          <w:rPr>
+            <w:noProof/>
+          </w:rPr>
+          <w:t>3</w:t>
+        </w:r>
+      </w:fldSimple>
+      <w:r>
+        <w:t>: Bài tập sinh viên nộp</w:t>
+      </w:r>
+    </w:p>
+    <w:p/>
+    <w:p/>
+    <w:p>
+      <w:r>
+        <w:lastRenderedPageBreak/>
+        <w:t>Ví dụ sinh viên làm bài trắc nghiệm, được phân loại theo lớp học</w:t>
+      </w:r>
+    </w:p>
+    <w:p>
+      <w:pPr>
+        <w:pStyle w:val="Image-border"/>
+      </w:pPr>
+      <w:r>
+        <w:drawing>
+          <wp:inline distT="0" distB="0" distL="0" distR="0" wp14:anchorId="6C1F8F98" wp14:editId="11D4BA20">
+            <wp:extent cx="3490262" cy="4153260"/>
+            <wp:effectExtent l="0" t="0" r="0" b="0"/>
+            <wp:docPr id="29" name="Picture 29"/>
+            <wp:cNvGraphicFramePr>
+              <a:graphicFrameLocks xmlns:a="http://schemas.openxmlformats.org/drawingml/2006/main" noChangeAspect="1"/>
+            </wp:cNvGraphicFramePr>
+            <a:graphic xmlns:a="http://schemas.openxmlformats.org/drawingml/2006/main">
+              <a:graphicData uri="http://schemas.openxmlformats.org/drawingml/2006/picture">
+                <pic:pic xmlns:pic="http://schemas.openxmlformats.org/drawingml/2006/picture">
+                  <pic:nvPicPr>
+                    <pic:cNvPr id="1" name=""/>
+                    <pic:cNvPicPr/>
+                  </pic:nvPicPr>
+                  <pic:blipFill>
+                    <a:blip r:embed="rId15"/>
+                    <a:stretch>
+                      <a:fillRect/>
+                    </a:stretch>
+                  </pic:blipFill>
+                  <pic:spPr>
+                    <a:xfrm>
+                      <a:off x="0" y="0"/>
+                      <a:ext cx="3490262" cy="4153260"/>
+                    </a:xfrm>
+                    <a:prstGeom prst="rect">
+                      <a:avLst/>
+                    </a:prstGeom>
+                  </pic:spPr>
+                </pic:pic>
+              </a:graphicData>
+            </a:graphic>
+          </wp:inline>
+        </w:drawing>
+      </w:r>
+    </w:p>
+    <w:p>
+      <w:pPr>
+        <w:pStyle w:val="Image-caption"/>
+      </w:pPr>
+      <w:r>
+        <w:t xml:space="preserve">Hình  </w:t>
+      </w:r>
+      <w:fldSimple w:instr=" SEQ Hình_ \* ARABIC ">
+        <w:r>
+          <w:rPr>
+            <w:noProof/>
+          </w:rPr>
+          <w:t>4</w:t>
+        </w:r>
+      </w:fldSimple>
+      <w:r>
+        <w:t>: Sinh viên làm bài trắc nghiệm theo lớp học</w:t>
+      </w:r>
+    </w:p>
+    <w:p>
+      <w:r>
+        <w:t>Ví dụ nhập mật khẩu theo bài trắc nghiệm</w:t>
+      </w:r>
+    </w:p>
+    <w:p>
+      <w:pPr>
+        <w:pStyle w:val="Image-border"/>
+      </w:pPr>
+      <w:r>
+        <w:drawing>
+          <wp:inline distT="0" distB="0" distL="0" distR="0" wp14:anchorId="6C40FC91" wp14:editId="14262E28">
+            <wp:extent cx="4808637" cy="2126164"/>
+            <wp:effectExtent l="0" t="0" r="0" b="7620"/>
+            <wp:docPr id="30" name="Picture 30"/>
+            <wp:cNvGraphicFramePr>
+              <a:graphicFrameLocks xmlns:a="http://schemas.openxmlformats.org/drawingml/2006/main" noChangeAspect="1"/>
+            </wp:cNvGraphicFramePr>
+            <a:graphic xmlns:a="http://schemas.openxmlformats.org/drawingml/2006/main">
+              <a:graphicData uri="http://schemas.openxmlformats.org/drawingml/2006/picture">
+                <pic:pic xmlns:pic="http://schemas.openxmlformats.org/drawingml/2006/picture">
+                  <pic:nvPicPr>
+                    <pic:cNvPr id="1" name=""/>
+                    <pic:cNvPicPr/>
+                  </pic:nvPicPr>
+                  <pic:blipFill>
+                    <a:blip r:embed="rId16"/>
+                    <a:stretch>
+                      <a:fillRect/>
+                    </a:stretch>
+                  </pic:blipFill>
+                  <pic:spPr>
+                    <a:xfrm>
+                      <a:off x="0" y="0"/>
+                      <a:ext cx="4808637" cy="2126164"/>
+                    </a:xfrm>
+                    <a:prstGeom prst="rect">
+                      <a:avLst/>
+                    </a:prstGeom>
+                  </pic:spPr>
+                </pic:pic>
+              </a:graphicData>
+            </a:graphic>
+          </wp:inline>
+        </w:drawing>
+      </w:r>
+    </w:p>
+    <w:p>
+      <w:pPr>
+        <w:pStyle w:val="Image-caption"/>
+      </w:pPr>
+      <w:r>
+        <w:t xml:space="preserve">Hình  </w:t>
+      </w:r>
+      <w:fldSimple w:instr=" SEQ Hình_ \* ARABIC ">
+        <w:r>
+          <w:rPr>
+            <w:noProof/>
+          </w:rPr>
+          <w:t>5</w:t>
+        </w:r>
+      </w:fldSimple>
+      <w:r>
+        <w:t>: Nhập mật khẩu trước khi thực hiện bài trắc nghiệm</w:t>
+      </w:r>
+    </w:p>
+    <w:p>
+      <w:pPr>
+        <w:rPr>
+          <w:iCs/>
+          <w:color w:val="1F497D" w:themeColor="text2"/>
+          <w:sz w:val="22"/>
+          <w:szCs w:val="18"/>
+        </w:rPr>
+      </w:pPr>
+      <w:r>
+        <w:br w:type="page"/>
+      </w:r>
+    </w:p>
+    <w:p>
+      <w:r>
+        <w:lastRenderedPageBreak/>
+        <w:t>Ví dụ nội dung một bài trắc nghiệm gồm 20 câu, thời gian thực hiện 22 phút.</w:t>
+      </w:r>
+    </w:p>
+    <w:p>
+      <w:pPr>
+        <w:pStyle w:val="Image-border"/>
+      </w:pPr>
+      <w:r>
+        <w:drawing>
+          <wp:inline distT="0" distB="0" distL="0" distR="0" wp14:anchorId="4E5C5D1F" wp14:editId="486D5B22">
+            <wp:extent cx="5943600" cy="1637207"/>
+            <wp:effectExtent l="0" t="0" r="0" b="1270"/>
+            <wp:docPr id="31" name="Picture 31"/>
+            <wp:cNvGraphicFramePr>
+              <a:graphicFrameLocks xmlns:a="http://schemas.openxmlformats.org/drawingml/2006/main" noChangeAspect="1"/>
+            </wp:cNvGraphicFramePr>
+            <a:graphic xmlns:a="http://schemas.openxmlformats.org/drawingml/2006/main">
+              <a:graphicData uri="http://schemas.openxmlformats.org/drawingml/2006/picture">
+                <pic:pic xmlns:pic="http://schemas.openxmlformats.org/drawingml/2006/picture">
+                  <pic:nvPicPr>
+                    <pic:cNvPr id="1" name=""/>
+                    <pic:cNvPicPr/>
+                  </pic:nvPicPr>
+                  <pic:blipFill>
+                    <a:blip r:embed="rId17"/>
+                    <a:stretch>
+                      <a:fillRect/>
+                    </a:stretch>
+                  </pic:blipFill>
+                  <pic:spPr>
+                    <a:xfrm>
+                      <a:off x="0" y="0"/>
+                      <a:ext cx="5950350" cy="1639066"/>
+                    </a:xfrm>
+                    <a:prstGeom prst="rect">
+                      <a:avLst/>
+                    </a:prstGeom>
+                  </pic:spPr>
+                </pic:pic>
+              </a:graphicData>
+            </a:graphic>
+          </wp:inline>
+        </w:drawing>
+      </w:r>
+    </w:p>
+    <w:p>
+      <w:pPr>
+        <w:pStyle w:val="Image-caption"/>
+      </w:pPr>
+      <w:r>
+        <w:t xml:space="preserve">Hình  </w:t>
+      </w:r>
+      <w:fldSimple w:instr=" SEQ Hình_ \* ARABIC ">
+        <w:r>
+          <w:rPr>
+            <w:noProof/>
+          </w:rPr>
+          <w:t>6</w:t>
+        </w:r>
+      </w:fldSimple>
+      <w:r>
+        <w:t>: Bài trắc nghiệm</w:t>
+      </w:r>
+    </w:p>
+    <w:p>
+      <w:r>
+        <w:t>Ví dụ kết quả bài thi trắc nghiệm của lớp, kết quả này có thể hiển thị trên web hoặc được tải về file excel.</w:t>
+      </w:r>
+    </w:p>
+    <w:p>
+      <w:pPr>
+        <w:pStyle w:val="Image-border"/>
+      </w:pPr>
+      <w:r>
+        <w:drawing>
+          <wp:inline distT="0" distB="0" distL="0" distR="0" wp14:anchorId="6108BBC5" wp14:editId="27184EEF">
+            <wp:extent cx="5875020" cy="1158033"/>
+            <wp:effectExtent l="0" t="0" r="0" b="4445"/>
+            <wp:docPr id="32" name="Picture 32"/>
+            <wp:cNvGraphicFramePr>
+              <a:graphicFrameLocks xmlns:a="http://schemas.openxmlformats.org/drawingml/2006/main" noChangeAspect="1"/>
+            </wp:cNvGraphicFramePr>
+            <a:graphic xmlns:a="http://schemas.openxmlformats.org/drawingml/2006/main">
+              <a:graphicData uri="http://schemas.openxmlformats.org/drawingml/2006/picture">
+                <pic:pic xmlns:pic="http://schemas.openxmlformats.org/drawingml/2006/picture">
+                  <pic:nvPicPr>
+                    <pic:cNvPr id="1" name=""/>
+                    <pic:cNvPicPr/>
+                  </pic:nvPicPr>
+                  <pic:blipFill>
+                    <a:blip r:embed="rId18"/>
+                    <a:stretch>
+                      <a:fillRect/>
+                    </a:stretch>
+                  </pic:blipFill>
+                  <pic:spPr>
+                    <a:xfrm>
+                      <a:off x="0" y="0"/>
+                      <a:ext cx="5886860" cy="1160367"/>
+                    </a:xfrm>
+                    <a:prstGeom prst="rect">
+                      <a:avLst/>
+                    </a:prstGeom>
+                  </pic:spPr>
+                </pic:pic>
+              </a:graphicData>
+            </a:graphic>
+          </wp:inline>
+        </w:drawing>
+      </w:r>
+    </w:p>
+    <w:p>
+      <w:pPr>
+        <w:pStyle w:val="Image-caption"/>
+      </w:pPr>
+      <w:r>
+        <w:t xml:space="preserve">Hình  </w:t>
+      </w:r>
+      <w:fldSimple w:instr=" SEQ Hình_ \* ARABIC ">
+        <w:r>
+          <w:rPr>
+            <w:noProof/>
+          </w:rPr>
+          <w:t>7</w:t>
+        </w:r>
+      </w:fldSimple>
+      <w:r>
+        <w:t>: Kết quả bài thi trắc nghiệm</w:t>
+      </w:r>
+    </w:p>
+    <w:p>
+      <w:r>
+        <w:t>Ví dụ biểu đồ thống kê kết quả bài thi trắc nghiệm, thống kê theo số câu đúng</w:t>
+      </w:r>
+    </w:p>
+    <w:p/>
+    <w:p>
+      <w:pPr>
+        <w:pStyle w:val="Image-border"/>
+      </w:pPr>
+      <w:r>
+        <w:drawing>
+          <wp:inline distT="0" distB="0" distL="0" distR="0" wp14:anchorId="3F76278F" wp14:editId="32D85D6F">
+            <wp:extent cx="4747260" cy="3740265"/>
+            <wp:effectExtent l="0" t="0" r="0" b="0"/>
+            <wp:docPr id="33" name="Picture 33"/>
+            <wp:cNvGraphicFramePr>
+              <a:graphicFrameLocks xmlns:a="http://schemas.openxmlformats.org/drawingml/2006/main" noChangeAspect="1"/>
+            </wp:cNvGraphicFramePr>
+            <a:graphic xmlns:a="http://schemas.openxmlformats.org/drawingml/2006/main">
+              <a:graphicData uri="http://schemas.openxmlformats.org/drawingml/2006/picture">
+                <pic:pic xmlns:pic="http://schemas.openxmlformats.org/drawingml/2006/picture">
+                  <pic:nvPicPr>
+                    <pic:cNvPr id="1" name=""/>
+                    <pic:cNvPicPr/>
+                  </pic:nvPicPr>
+                  <pic:blipFill>
+                    <a:blip r:embed="rId19"/>
+                    <a:stretch>
+                      <a:fillRect/>
+                    </a:stretch>
+                  </pic:blipFill>
+                  <pic:spPr>
+                    <a:xfrm>
+                      <a:off x="0" y="0"/>
+                      <a:ext cx="4788156" cy="3772486"/>
+                    </a:xfrm>
+                    <a:prstGeom prst="rect">
+                      <a:avLst/>
+                    </a:prstGeom>
+                  </pic:spPr>
+                </pic:pic>
+              </a:graphicData>
+            </a:graphic>
+          </wp:inline>
+        </w:drawing>
+      </w:r>
+    </w:p>
+    <w:p>
+      <w:pPr>
+        <w:pStyle w:val="Image-caption"/>
+      </w:pPr>
+      <w:r>
+        <w:t xml:space="preserve">Hình  </w:t>
+      </w:r>
+      <w:fldSimple w:instr=" SEQ Hình_ \* ARABIC ">
+        <w:r>
+          <w:rPr>
+            <w:noProof/>
+          </w:rPr>
+          <w:t>8</w:t>
+        </w:r>
+      </w:fldSimple>
+      <w:r>
+        <w:t>: Biểu đồ thống kê kết quả trắc nghiệm</w:t>
+      </w:r>
+    </w:p>
+    <w:p>
+      <w:r>
+        <w:lastRenderedPageBreak/>
+        <w:t>Ví dụ bài tập sinh viên đã nộp</w:t>
+      </w:r>
+    </w:p>
+    <w:p>
+      <w:pPr>
+        <w:pStyle w:val="Image-border"/>
+      </w:pPr>
+      <w:r>
+        <w:drawing>
+          <wp:inline distT="0" distB="0" distL="0" distR="0" wp14:anchorId="2871D4E8" wp14:editId="32019E00">
+            <wp:extent cx="5897880" cy="1172345"/>
+            <wp:effectExtent l="0" t="0" r="7620" b="8890"/>
+            <wp:docPr id="34" name="Picture 34"/>
+            <wp:cNvGraphicFramePr>
+              <a:graphicFrameLocks xmlns:a="http://schemas.openxmlformats.org/drawingml/2006/main" noChangeAspect="1"/>
+            </wp:cNvGraphicFramePr>
+            <a:graphic xmlns:a="http://schemas.openxmlformats.org/drawingml/2006/main">
+              <a:graphicData uri="http://schemas.openxmlformats.org/drawingml/2006/picture">
+                <pic:pic xmlns:pic="http://schemas.openxmlformats.org/drawingml/2006/picture">
+                  <pic:nvPicPr>
+                    <pic:cNvPr id="1" name=""/>
+                    <pic:cNvPicPr/>
+                  </pic:nvPicPr>
+                  <pic:blipFill>
+                    <a:blip r:embed="rId20"/>
+                    <a:stretch>
+                      <a:fillRect/>
+                    </a:stretch>
+                  </pic:blipFill>
+                  <pic:spPr>
+                    <a:xfrm>
+                      <a:off x="0" y="0"/>
+                      <a:ext cx="5915208" cy="1175789"/>
+                    </a:xfrm>
+                    <a:prstGeom prst="rect">
+                      <a:avLst/>
+                    </a:prstGeom>
+                  </pic:spPr>
+                </pic:pic>
+              </a:graphicData>
+            </a:graphic>
+          </wp:inline>
+        </w:drawing>
+      </w:r>
+    </w:p>
+    <w:p>
+      <w:pPr>
+        <w:pStyle w:val="Image-caption"/>
+      </w:pPr>
+      <w:r>
+        <w:t xml:space="preserve">Hình  </w:t>
+      </w:r>
+      <w:fldSimple w:instr=" SEQ Hình_ \* ARABIC ">
+        <w:r>
+          <w:rPr>
+            <w:noProof/>
+          </w:rPr>
+          <w:t>9</w:t>
+        </w:r>
+      </w:fldSimple>
+      <w:r>
+        <w:t>: Bài tập sinh viên đã nộp</w:t>
+      </w:r>
+    </w:p>
+    <w:p>
+      <w:r>
+        <w:t>Trong các phần tiếp theo của tài liệu sẽ trình bày hướng dẫn thực hiện các hoạt động trong giảng dạy và học tập.</w:t>
+      </w:r>
+    </w:p>
+    <w:p/>
+    <w:p/>
+    <w:p/>
+    <w:p/>
+    <w:p/>
+    <w:p/>
+    <w:p/>
+    <w:p/>
+    <w:p>
+      <w:r>
+        <w:br w:type="page"/>
+      </w:r>
     </w:p>
     <w:tbl>
       <w:tblPr>
         <w:tblStyle w:val="TableGrid"/>
-        <w:tblW w:w="0" w:type="auto"/>
+        <w:tblW w:w="9848" w:type="dxa"/>
         <w:tblBorders>
           <w:top w:val="none" w:sz="0" w:space="0" w:color="auto"/>
           <w:left w:val="none" w:sz="0" w:space="0" w:color="auto"/>
@@ -1812,11 +2620,12 @@
                 <w:color w:val="003B7A"/>
               </w:rPr>
             </w:pPr>
-            <w:bookmarkStart w:id="1" w:name="_Toc65716957"/>
+            <w:bookmarkStart w:id="1" w:name="_Toc65773554"/>
             <w:r>
               <w:rPr>
                 <w:color w:val="003B7A"/>
               </w:rPr>
+              <w:lastRenderedPageBreak/>
               <w:t xml:space="preserve">2 </w:t>
             </w:r>
             <w:r>
@@ -1842,6 +2651,1014 @@
               <w:t xml:space="preserve"> VÀ CẬP NHẬT THÔNG TIN CÁ NHÂN</w:t>
             </w:r>
             <w:bookmarkEnd w:id="1"/>
+          </w:p>
+        </w:tc>
+      </w:tr>
+    </w:tbl>
+    <w:p>
+      <w:pPr>
+        <w:spacing w:line="276" w:lineRule="auto"/>
+        <w:rPr>
+          <w:rFonts w:ascii="Cambria" w:hAnsi="Cambria"/>
+        </w:rPr>
+      </w:pPr>
+    </w:p>
+    <w:tbl>
+      <w:tblPr>
+        <w:tblStyle w:val="TableGrid"/>
+        <w:tblW w:w="9355" w:type="dxa"/>
+        <w:tblInd w:w="454" w:type="dxa"/>
+        <w:tblBorders>
+          <w:top w:val="none" w:sz="0" w:space="0" w:color="auto"/>
+          <w:left w:val="single" w:sz="24" w:space="0" w:color="BFBFBF" w:themeColor="background1" w:themeShade="BF"/>
+          <w:bottom w:val="none" w:sz="0" w:space="0" w:color="auto"/>
+          <w:right w:val="none" w:sz="0" w:space="0" w:color="auto"/>
+          <w:insideH w:val="none" w:sz="0" w:space="0" w:color="auto"/>
+          <w:insideV w:val="none" w:sz="0" w:space="0" w:color="auto"/>
+        </w:tblBorders>
+        <w:tblCellMar>
+          <w:left w:w="170" w:type="dxa"/>
+          <w:right w:w="170" w:type="dxa"/>
+        </w:tblCellMar>
+        <w:tblLook w:val="04A0" w:firstRow="1" w:lastRow="0" w:firstColumn="1" w:lastColumn="0" w:noHBand="0" w:noVBand="1"/>
+      </w:tblPr>
+      <w:tblGrid>
+        <w:gridCol w:w="9355"/>
+      </w:tblGrid>
+      <w:tr>
+        <w:tc>
+          <w:tcPr>
+            <w:tcW w:w="9355" w:type="dxa"/>
+            <w:tcBorders>
+              <w:left w:val="single" w:sz="18" w:space="0" w:color="BFBFBF" w:themeColor="background1" w:themeShade="BF"/>
+            </w:tcBorders>
+          </w:tcPr>
+          <w:p>
+            <w:pPr>
+              <w:rPr>
+                <w:rFonts w:ascii="Cambria" w:hAnsi="Cambria"/>
+                <w:i/>
+                <w:color w:val="7F7F7F" w:themeColor="text1" w:themeTint="80"/>
+              </w:rPr>
+            </w:pPr>
+            <w:r>
+              <w:rPr>
+                <w:rFonts w:ascii="Cambria" w:hAnsi="Cambria"/>
+                <w:i/>
+                <w:color w:val="7F7F7F" w:themeColor="text1" w:themeTint="80"/>
+                <w:lang w:val="vi-VN"/>
+              </w:rPr>
+              <w:t xml:space="preserve">Nhằm thống nhất tài khoản với các hệ thống đã có của nhà trường như UIS, online.tdc.edu.vn, ... hệ thống này sẽ cung cấp thông tin đăng nhập mặc định là mã số giảng viên cho username và password </w:t>
+            </w:r>
+          </w:p>
+        </w:tc>
+      </w:tr>
+    </w:tbl>
+    <w:p>
+      <w:pPr>
+        <w:spacing w:after="240" w:line="276" w:lineRule="auto"/>
+        <w:ind w:left="274"/>
+        <w:rPr>
+          <w:rFonts w:ascii="Cambria" w:hAnsi="Cambria"/>
+          <w:lang w:val="vi-VN"/>
+        </w:rPr>
+      </w:pPr>
+    </w:p>
+    <w:p>
+      <w:pPr>
+        <w:spacing w:after="240" w:line="276" w:lineRule="auto"/>
+        <w:ind w:left="274"/>
+        <w:rPr>
+          <w:rStyle w:val="Hyperlink"/>
+          <w:rFonts w:ascii="Cambria" w:hAnsi="Cambria"/>
+          <w:lang w:val="vi-VN"/>
+        </w:rPr>
+      </w:pPr>
+      <w:r>
+        <w:rPr>
+          <w:rFonts w:ascii="Cambria" w:hAnsi="Cambria"/>
+          <w:b/>
+          <w:lang w:val="vi-VN"/>
+        </w:rPr>
+        <w:t>Link đăng nhập</w:t>
+      </w:r>
+      <w:r>
+        <w:rPr>
+          <w:rFonts w:ascii="Cambria" w:hAnsi="Cambria"/>
+          <w:b/>
+          <w:lang w:val="vi-VN"/>
+        </w:rPr>
+        <w:t xml:space="preserve"> </w:t>
+      </w:r>
+      <w:hyperlink r:id="rId21" w:history="1">
+        <w:r>
+          <w:rPr>
+            <w:rStyle w:val="Hyperlink"/>
+            <w:rFonts w:ascii="Cambria" w:hAnsi="Cambria"/>
+            <w:lang w:val="vi-VN"/>
+          </w:rPr>
+          <w:t>http://</w:t>
+        </w:r>
+        <w:r>
+          <w:rPr>
+            <w:rStyle w:val="Hyperlink"/>
+            <w:rFonts w:ascii="Cambria" w:hAnsi="Cambria"/>
+          </w:rPr>
+          <w:t>lms</w:t>
+        </w:r>
+        <w:r>
+          <w:rPr>
+            <w:rStyle w:val="Hyperlink"/>
+            <w:rFonts w:ascii="Cambria" w:hAnsi="Cambria"/>
+            <w:lang w:val="vi-VN"/>
+          </w:rPr>
+          <w:t>.tdc.edu.vn/login/index.php</w:t>
+        </w:r>
+      </w:hyperlink>
+    </w:p>
+    <w:p>
+      <w:pPr>
+        <w:pStyle w:val="Image-border"/>
+      </w:pPr>
+      <w:r>
+        <w:drawing>
+          <wp:inline distT="0" distB="0" distL="0" distR="0" wp14:anchorId="33FBA54F" wp14:editId="58018417">
+            <wp:extent cx="2949196" cy="1607959"/>
+            <wp:effectExtent l="0" t="0" r="3810" b="0"/>
+            <wp:docPr id="35" name="Picture 35"/>
+            <wp:cNvGraphicFramePr>
+              <a:graphicFrameLocks xmlns:a="http://schemas.openxmlformats.org/drawingml/2006/main" noChangeAspect="1"/>
+            </wp:cNvGraphicFramePr>
+            <a:graphic xmlns:a="http://schemas.openxmlformats.org/drawingml/2006/main">
+              <a:graphicData uri="http://schemas.openxmlformats.org/drawingml/2006/picture">
+                <pic:pic xmlns:pic="http://schemas.openxmlformats.org/drawingml/2006/picture">
+                  <pic:nvPicPr>
+                    <pic:cNvPr id="1" name=""/>
+                    <pic:cNvPicPr/>
+                  </pic:nvPicPr>
+                  <pic:blipFill>
+                    <a:blip r:embed="rId22"/>
+                    <a:stretch>
+                      <a:fillRect/>
+                    </a:stretch>
+                  </pic:blipFill>
+                  <pic:spPr>
+                    <a:xfrm>
+                      <a:off x="0" y="0"/>
+                      <a:ext cx="2949196" cy="1607959"/>
+                    </a:xfrm>
+                    <a:prstGeom prst="rect">
+                      <a:avLst/>
+                    </a:prstGeom>
+                  </pic:spPr>
+                </pic:pic>
+              </a:graphicData>
+            </a:graphic>
+          </wp:inline>
+        </w:drawing>
+      </w:r>
+    </w:p>
+    <w:p>
+      <w:pPr>
+        <w:pStyle w:val="Image-caption"/>
+        <w:rPr>
+          <w:rFonts w:ascii="Cambria" w:hAnsi="Cambria"/>
+          <w:lang w:val="vi-VN"/>
+        </w:rPr>
+      </w:pPr>
+      <w:r>
+        <w:t xml:space="preserve">Hình  </w:t>
+      </w:r>
+      <w:fldSimple w:instr=" SEQ Hình_ \* ARABIC ">
+        <w:r>
+          <w:rPr>
+            <w:noProof/>
+          </w:rPr>
+          <w:t>10</w:t>
+        </w:r>
+      </w:fldSimple>
+      <w:r>
+        <w:t>: Màn hình đăng nhập</w:t>
+      </w:r>
+    </w:p>
+    <w:p>
+      <w:pPr>
+        <w:spacing w:line="276" w:lineRule="auto"/>
+        <w:ind w:left="274"/>
+        <w:rPr>
+          <w:rFonts w:ascii="Cambria" w:hAnsi="Cambria"/>
+          <w:b/>
+          <w:lang w:val="vi-VN"/>
+        </w:rPr>
+      </w:pPr>
+      <w:r>
+        <w:rPr>
+          <w:rFonts w:ascii="Cambria" w:hAnsi="Cambria"/>
+          <w:b/>
+          <w:lang w:val="vi-VN"/>
+        </w:rPr>
+        <w:t>Thông tin tài khoản</w:t>
+      </w:r>
+    </w:p>
+    <w:p>
+      <w:pPr>
+        <w:spacing w:line="276" w:lineRule="auto"/>
+        <w:ind w:left="274"/>
+        <w:rPr>
+          <w:rFonts w:ascii="Cambria" w:hAnsi="Cambria"/>
+          <w:lang w:val="vi-VN"/>
+        </w:rPr>
+      </w:pPr>
+      <w:r>
+        <w:rPr>
+          <w:rFonts w:ascii="Cambria" w:hAnsi="Cambria"/>
+          <w:b/>
+          <w:lang w:val="vi-VN"/>
+        </w:rPr>
+        <w:tab/>
+      </w:r>
+      <w:r>
+        <w:rPr>
+          <w:rFonts w:ascii="Cambria" w:hAnsi="Cambria"/>
+          <w:lang w:val="vi-VN"/>
+        </w:rPr>
+        <w:t>Username: Mã số Giảng viên</w:t>
+      </w:r>
+    </w:p>
+    <w:p>
+      <w:pPr>
+        <w:spacing w:after="240" w:line="276" w:lineRule="auto"/>
+        <w:ind w:left="274"/>
+        <w:rPr>
+          <w:rFonts w:ascii="Cambria" w:hAnsi="Cambria"/>
+          <w:lang w:val="vi-VN"/>
+        </w:rPr>
+      </w:pPr>
+      <w:r>
+        <w:rPr>
+          <w:rFonts w:ascii="Cambria" w:hAnsi="Cambria"/>
+          <w:lang w:val="vi-VN"/>
+        </w:rPr>
+        <w:tab/>
+        <w:t>Password: Mã số Giảng viên</w:t>
+      </w:r>
+    </w:p>
+    <w:p>
+      <w:pPr>
+        <w:spacing w:after="240" w:line="276" w:lineRule="auto"/>
+        <w:ind w:left="274"/>
+        <w:rPr>
+          <w:rFonts w:ascii="Cambria" w:hAnsi="Cambria"/>
+          <w:lang w:val="vi-VN"/>
+        </w:rPr>
+      </w:pPr>
+      <w:r>
+        <w:rPr>
+          <w:rFonts w:ascii="Cambria" w:hAnsi="Cambria"/>
+          <w:lang w:val="vi-VN"/>
+        </w:rPr>
+        <w:tab/>
+        <w:t>Ví dụ:</w:t>
+      </w:r>
+      <w:r>
+        <w:rPr>
+          <w:rFonts w:ascii="Cambria" w:hAnsi="Cambria"/>
+          <w:lang w:val="vi-VN"/>
+        </w:rPr>
+        <w:t xml:space="preserve"> Username: 79000G07.000***, Password: 79000G07.000***</w:t>
+      </w:r>
+    </w:p>
+    <w:p>
+      <w:pPr>
+        <w:spacing w:after="240" w:line="276" w:lineRule="auto"/>
+        <w:ind w:left="274"/>
+        <w:rPr>
+          <w:rFonts w:ascii="Cambria" w:hAnsi="Cambria"/>
+          <w:b/>
+          <w:lang w:val="vi-VN"/>
+        </w:rPr>
+      </w:pPr>
+      <w:r>
+        <w:rPr>
+          <w:rFonts w:ascii="Cambria" w:hAnsi="Cambria"/>
+          <w:b/>
+          <w:lang w:val="vi-VN"/>
+        </w:rPr>
+        <w:t xml:space="preserve">[-] </w:t>
+      </w:r>
+      <w:r>
+        <w:rPr>
+          <w:rFonts w:ascii="Cambria" w:hAnsi="Cambria"/>
+          <w:b/>
+          <w:lang w:val="vi-VN"/>
+        </w:rPr>
+        <w:t>Cập nhật lại thông tin cá nhân</w:t>
+      </w:r>
+    </w:p>
+    <w:p>
+      <w:pPr>
+        <w:spacing w:after="240" w:line="276" w:lineRule="auto"/>
+        <w:ind w:left="274"/>
+        <w:rPr>
+          <w:rFonts w:ascii="Cambria" w:hAnsi="Cambria"/>
+          <w:lang w:val="vi-VN"/>
+        </w:rPr>
+      </w:pPr>
+      <w:r>
+        <w:rPr>
+          <w:rFonts w:ascii="Cambria" w:hAnsi="Cambria"/>
+          <w:lang w:val="vi-VN"/>
+        </w:rPr>
+        <w:t xml:space="preserve">Mặc định, hệ thống chỉ </w:t>
+      </w:r>
+      <w:r>
+        <w:rPr>
+          <w:rFonts w:ascii="Cambria" w:hAnsi="Cambria"/>
+          <w:lang w:val="vi-VN"/>
+        </w:rPr>
+        <w:t>có được thông tin mã Giảng viên, việc hoàn tất hồ sơ thông tin cá nhân được hoàn thành bởi mỗi tài khoản.</w:t>
+      </w:r>
+      <w:r>
+        <w:rPr>
+          <w:rFonts w:ascii="Cambria" w:hAnsi="Cambria"/>
+          <w:lang w:val="vi-VN"/>
+        </w:rPr>
+        <w:t xml:space="preserve"> Nhằm đảm bảo tính bảo mật, trong lần đăng nhập đầu tiên người dùng nên cập nhật lại thông tin password.</w:t>
+      </w:r>
+    </w:p>
+    <w:p>
+      <w:pPr>
+        <w:spacing w:after="240" w:line="276" w:lineRule="auto"/>
+        <w:ind w:left="274"/>
+        <w:rPr>
+          <w:rFonts w:ascii="Cambria" w:hAnsi="Cambria"/>
+          <w:lang w:val="vi-VN"/>
+        </w:rPr>
+      </w:pPr>
+      <w:r>
+        <w:rPr>
+          <w:rFonts w:ascii="Cambria" w:hAnsi="Cambria"/>
+          <w:lang w:val="vi-VN"/>
+        </w:rPr>
+        <w:t>Để cập nhật thông tin cá nhân như: Họ và tên, email, số điện thoại, ... Cần thực hiện tuần tự các bước sau:</w:t>
+      </w:r>
+    </w:p>
+    <w:p>
+      <w:pPr>
+        <w:spacing w:after="240" w:line="276" w:lineRule="auto"/>
+        <w:ind w:left="274"/>
+        <w:rPr>
+          <w:rFonts w:ascii="Cambria" w:hAnsi="Cambria"/>
+          <w:lang w:val="vi-VN"/>
+        </w:rPr>
+      </w:pPr>
+      <w:r>
+        <w:rPr>
+          <w:rFonts w:ascii="Cambria" w:hAnsi="Cambria"/>
+          <w:b/>
+          <w:lang w:val="vi-VN"/>
+        </w:rPr>
+        <w:t>Bước 1:</w:t>
+      </w:r>
+      <w:r>
+        <w:rPr>
+          <w:rFonts w:ascii="Cambria" w:hAnsi="Cambria"/>
+          <w:lang w:val="vi-VN"/>
+        </w:rPr>
+        <w:t xml:space="preserve"> Đăng nhập thành công vào hệ thống</w:t>
+      </w:r>
+    </w:p>
+    <w:p>
+      <w:pPr>
+        <w:spacing w:after="240" w:line="276" w:lineRule="auto"/>
+        <w:ind w:left="274"/>
+        <w:rPr>
+          <w:rFonts w:ascii="Cambria" w:hAnsi="Cambria"/>
+          <w:lang w:val="vi-VN"/>
+        </w:rPr>
+      </w:pPr>
+      <w:r>
+        <w:rPr>
+          <w:rFonts w:ascii="Cambria" w:hAnsi="Cambria"/>
+          <w:b/>
+          <w:lang w:val="vi-VN"/>
+        </w:rPr>
+        <w:t>Bước 2:</w:t>
+      </w:r>
+      <w:r>
+        <w:rPr>
+          <w:rFonts w:ascii="Cambria" w:hAnsi="Cambria"/>
+          <w:lang w:val="vi-VN"/>
+        </w:rPr>
+        <w:t xml:space="preserve">  Từ trang chủ, chọn như hình</w:t>
+      </w:r>
+    </w:p>
+    <w:p>
+      <w:pPr>
+        <w:pStyle w:val="Image-border"/>
+      </w:pPr>
+      <w:r>
+        <w:lastRenderedPageBreak/>
+        <w:drawing>
+          <wp:inline distT="0" distB="0" distL="0" distR="0" wp14:anchorId="7E101B62" wp14:editId="4AF78865">
+            <wp:extent cx="1242557" cy="1360715"/>
+            <wp:effectExtent l="0" t="0" r="0" b="0"/>
+            <wp:docPr id="1" name="Picture 1"/>
+            <wp:cNvGraphicFramePr>
+              <a:graphicFrameLocks xmlns:a="http://schemas.openxmlformats.org/drawingml/2006/main" noChangeAspect="1"/>
+            </wp:cNvGraphicFramePr>
+            <a:graphic xmlns:a="http://schemas.openxmlformats.org/drawingml/2006/main">
+              <a:graphicData uri="http://schemas.openxmlformats.org/drawingml/2006/picture">
+                <pic:pic xmlns:pic="http://schemas.openxmlformats.org/drawingml/2006/picture">
+                  <pic:nvPicPr>
+                    <pic:cNvPr id="1" name=""/>
+                    <pic:cNvPicPr/>
+                  </pic:nvPicPr>
+                  <pic:blipFill>
+                    <a:blip r:embed="rId23"/>
+                    <a:stretch>
+                      <a:fillRect/>
+                    </a:stretch>
+                  </pic:blipFill>
+                  <pic:spPr>
+                    <a:xfrm>
+                      <a:off x="0" y="0"/>
+                      <a:ext cx="1259403" cy="1379162"/>
+                    </a:xfrm>
+                    <a:prstGeom prst="rect">
+                      <a:avLst/>
+                    </a:prstGeom>
+                  </pic:spPr>
+                </pic:pic>
+              </a:graphicData>
+            </a:graphic>
+          </wp:inline>
+        </w:drawing>
+      </w:r>
+    </w:p>
+    <w:p>
+      <w:pPr>
+        <w:pStyle w:val="Image-caption"/>
+      </w:pPr>
+      <w:r>
+        <w:t xml:space="preserve">Hình  </w:t>
+      </w:r>
+      <w:fldSimple w:instr=" SEQ Hình_ \* ARABIC ">
+        <w:r>
+          <w:rPr>
+            <w:noProof/>
+          </w:rPr>
+          <w:t>11</w:t>
+        </w:r>
+      </w:fldSimple>
+      <w:r>
+        <w:t xml:space="preserve">: </w:t>
+      </w:r>
+      <w:r>
+        <w:t>Hướng dẫn cập nhật thông tin cá nhân</w:t>
+      </w:r>
+    </w:p>
+    <w:p>
+      <w:pPr>
+        <w:rPr>
+          <w:lang w:val="vi-VN"/>
+        </w:rPr>
+      </w:pPr>
+      <w:r>
+        <w:rPr>
+          <w:b/>
+          <w:lang w:val="vi-VN"/>
+        </w:rPr>
+        <w:t>Bước 3:</w:t>
+      </w:r>
+      <w:r>
+        <w:rPr>
+          <w:lang w:val="vi-VN"/>
+        </w:rPr>
+        <w:t xml:space="preserve"> Màn hình mới hiển thị, chọn như hình</w:t>
+      </w:r>
+    </w:p>
+    <w:p>
+      <w:pPr>
+        <w:pStyle w:val="Image-border"/>
+      </w:pPr>
+      <w:r>
+        <w:drawing>
+          <wp:inline distT="0" distB="0" distL="0" distR="0" wp14:anchorId="08DD26AA" wp14:editId="2720FC5C">
+            <wp:extent cx="4185557" cy="1821830"/>
+            <wp:effectExtent l="0" t="0" r="5715" b="6985"/>
+            <wp:docPr id="36" name="Picture 36"/>
+            <wp:cNvGraphicFramePr>
+              <a:graphicFrameLocks xmlns:a="http://schemas.openxmlformats.org/drawingml/2006/main" noChangeAspect="1"/>
+            </wp:cNvGraphicFramePr>
+            <a:graphic xmlns:a="http://schemas.openxmlformats.org/drawingml/2006/main">
+              <a:graphicData uri="http://schemas.openxmlformats.org/drawingml/2006/picture">
+                <pic:pic xmlns:pic="http://schemas.openxmlformats.org/drawingml/2006/picture">
+                  <pic:nvPicPr>
+                    <pic:cNvPr id="1" name=""/>
+                    <pic:cNvPicPr/>
+                  </pic:nvPicPr>
+                  <pic:blipFill>
+                    <a:blip r:embed="rId24"/>
+                    <a:stretch>
+                      <a:fillRect/>
+                    </a:stretch>
+                  </pic:blipFill>
+                  <pic:spPr>
+                    <a:xfrm>
+                      <a:off x="0" y="0"/>
+                      <a:ext cx="4200867" cy="1828494"/>
+                    </a:xfrm>
+                    <a:prstGeom prst="rect">
+                      <a:avLst/>
+                    </a:prstGeom>
+                  </pic:spPr>
+                </pic:pic>
+              </a:graphicData>
+            </a:graphic>
+          </wp:inline>
+        </w:drawing>
+      </w:r>
+    </w:p>
+    <w:p>
+      <w:pPr>
+        <w:pStyle w:val="Image-caption"/>
+      </w:pPr>
+      <w:r>
+        <w:t xml:space="preserve">Hình  </w:t>
+      </w:r>
+      <w:fldSimple w:instr=" SEQ Hình_ \* ARABIC ">
+        <w:r>
+          <w:rPr>
+            <w:noProof/>
+          </w:rPr>
+          <w:t>12</w:t>
+        </w:r>
+      </w:fldSimple>
+      <w:r>
+        <w:t>: Trang chỉnh sửa thông tin cá nhân</w:t>
+      </w:r>
+    </w:p>
+    <w:p>
+      <w:pPr>
+        <w:rPr>
+          <w:b/>
+          <w:lang w:val="vi-VN"/>
+        </w:rPr>
+      </w:pPr>
+    </w:p>
+    <w:p>
+      <w:pPr>
+        <w:rPr>
+          <w:lang w:val="vi-VN"/>
+        </w:rPr>
+      </w:pPr>
+      <w:r>
+        <w:rPr>
+          <w:b/>
+          <w:lang w:val="vi-VN"/>
+        </w:rPr>
+        <w:t>Bước 4:</w:t>
+      </w:r>
+      <w:r>
+        <w:rPr>
+          <w:b/>
+          <w:lang w:val="vi-VN"/>
+        </w:rPr>
+        <w:t xml:space="preserve"> </w:t>
+      </w:r>
+      <w:r>
+        <w:rPr>
+          <w:lang w:val="vi-VN"/>
+        </w:rPr>
+        <w:t>Cập nhật thông tin cá nhân, chọn như hình</w:t>
+      </w:r>
+    </w:p>
+    <w:p>
+      <w:pPr>
+        <w:pStyle w:val="Image-border"/>
+      </w:pPr>
+      <w:r>
+        <w:drawing>
+          <wp:inline distT="0" distB="0" distL="0" distR="0" wp14:anchorId="770F49C7" wp14:editId="208E516E">
+            <wp:extent cx="5814060" cy="2582617"/>
+            <wp:effectExtent l="0" t="0" r="0" b="8255"/>
+            <wp:docPr id="37" name="Picture 37"/>
+            <wp:cNvGraphicFramePr>
+              <a:graphicFrameLocks xmlns:a="http://schemas.openxmlformats.org/drawingml/2006/main" noChangeAspect="1"/>
+            </wp:cNvGraphicFramePr>
+            <a:graphic xmlns:a="http://schemas.openxmlformats.org/drawingml/2006/main">
+              <a:graphicData uri="http://schemas.openxmlformats.org/drawingml/2006/picture">
+                <pic:pic xmlns:pic="http://schemas.openxmlformats.org/drawingml/2006/picture">
+                  <pic:nvPicPr>
+                    <pic:cNvPr id="1" name=""/>
+                    <pic:cNvPicPr/>
+                  </pic:nvPicPr>
+                  <pic:blipFill>
+                    <a:blip r:embed="rId25"/>
+                    <a:stretch>
+                      <a:fillRect/>
+                    </a:stretch>
+                  </pic:blipFill>
+                  <pic:spPr>
+                    <a:xfrm>
+                      <a:off x="0" y="0"/>
+                      <a:ext cx="5816122" cy="2583533"/>
+                    </a:xfrm>
+                    <a:prstGeom prst="rect">
+                      <a:avLst/>
+                    </a:prstGeom>
+                  </pic:spPr>
+                </pic:pic>
+              </a:graphicData>
+            </a:graphic>
+          </wp:inline>
+        </w:drawing>
+      </w:r>
+    </w:p>
+    <w:p>
+      <w:pPr>
+        <w:pStyle w:val="Image-caption"/>
+      </w:pPr>
+      <w:r>
+        <w:t xml:space="preserve">Hình  </w:t>
+      </w:r>
+      <w:fldSimple w:instr=" SEQ Hình_ \* ARABIC ">
+        <w:r>
+          <w:rPr>
+            <w:noProof/>
+          </w:rPr>
+          <w:t>13</w:t>
+        </w:r>
+      </w:fldSimple>
+      <w:r>
+        <w:t>: Nhập thông tin cá nhân</w:t>
+      </w:r>
+    </w:p>
+    <w:p>
+      <w:pPr>
+        <w:rPr>
+          <w:b/>
+          <w:lang w:val="vi-VN"/>
+        </w:rPr>
+      </w:pPr>
+      <w:r>
+        <w:rPr>
+          <w:b/>
+          <w:lang w:val="vi-VN"/>
+        </w:rPr>
+        <w:br w:type="page"/>
+      </w:r>
+    </w:p>
+    <w:p>
+      <w:pPr>
+        <w:rPr>
+          <w:lang w:val="vi-VN"/>
+        </w:rPr>
+      </w:pPr>
+      <w:r>
+        <w:rPr>
+          <w:b/>
+          <w:lang w:val="vi-VN"/>
+        </w:rPr>
+        <w:lastRenderedPageBreak/>
+        <w:t>Bước 5:</w:t>
+      </w:r>
+      <w:r>
+        <w:rPr>
+          <w:lang w:val="vi-VN"/>
+        </w:rPr>
+        <w:t xml:space="preserve"> Lưu thông tin</w:t>
+      </w:r>
+    </w:p>
+    <w:p>
+      <w:pPr>
+        <w:pStyle w:val="Image-border"/>
+      </w:pPr>
+      <w:r>
+        <w:drawing>
+          <wp:inline distT="0" distB="0" distL="0" distR="0" wp14:anchorId="7606AD66" wp14:editId="793721A8">
+            <wp:extent cx="4533900" cy="1432625"/>
+            <wp:effectExtent l="0" t="0" r="0" b="0"/>
+            <wp:docPr id="38" name="Picture 38"/>
+            <wp:cNvGraphicFramePr>
+              <a:graphicFrameLocks xmlns:a="http://schemas.openxmlformats.org/drawingml/2006/main" noChangeAspect="1"/>
+            </wp:cNvGraphicFramePr>
+            <a:graphic xmlns:a="http://schemas.openxmlformats.org/drawingml/2006/main">
+              <a:graphicData uri="http://schemas.openxmlformats.org/drawingml/2006/picture">
+                <pic:pic xmlns:pic="http://schemas.openxmlformats.org/drawingml/2006/picture">
+                  <pic:nvPicPr>
+                    <pic:cNvPr id="1" name=""/>
+                    <pic:cNvPicPr/>
+                  </pic:nvPicPr>
+                  <pic:blipFill>
+                    <a:blip r:embed="rId26"/>
+                    <a:stretch>
+                      <a:fillRect/>
+                    </a:stretch>
+                  </pic:blipFill>
+                  <pic:spPr>
+                    <a:xfrm>
+                      <a:off x="0" y="0"/>
+                      <a:ext cx="4561887" cy="1441468"/>
+                    </a:xfrm>
+                    <a:prstGeom prst="rect">
+                      <a:avLst/>
+                    </a:prstGeom>
+                  </pic:spPr>
+                </pic:pic>
+              </a:graphicData>
+            </a:graphic>
+          </wp:inline>
+        </w:drawing>
+      </w:r>
+    </w:p>
+    <w:p>
+      <w:pPr>
+        <w:pStyle w:val="Image-caption"/>
+      </w:pPr>
+      <w:r>
+        <w:t xml:space="preserve">Hình  </w:t>
+      </w:r>
+      <w:fldSimple w:instr=" SEQ Hình_ \* ARABIC ">
+        <w:r>
+          <w:rPr>
+            <w:noProof/>
+          </w:rPr>
+          <w:t>14</w:t>
+        </w:r>
+      </w:fldSimple>
+      <w:r>
+        <w:t>: Lưu thông tin</w:t>
+      </w:r>
+    </w:p>
+    <w:p>
+      <w:r>
+        <w:rPr>
+          <w:lang w:val="vi-VN"/>
+        </w:rPr>
+        <w:t>Các thông tin có đánh dấu *, bắt buộc nhập thông tin.</w:t>
+      </w:r>
+      <w:r>
+        <w:t xml:space="preserve"> Đối với thông tin mật khẩu, yêu cầu ràng buộc đối với mật khẩu phải thỏa một số điều kiện về ký tự trong mật khẩu. </w:t>
+      </w:r>
+    </w:p>
+    <w:p>
+      <w:pPr>
+        <w:keepNext/>
+        <w:jc w:val="center"/>
+      </w:pPr>
+    </w:p>
+    <w:p>
+      <w:pPr>
+        <w:rPr>
+          <w:lang w:val="vi-VN"/>
+        </w:rPr>
+      </w:pPr>
+      <w:r>
+        <w:t>Mật khẩu</w:t>
+      </w:r>
+      <w:r>
+        <w:rPr>
+          <w:lang w:val="vi-VN"/>
+        </w:rPr>
+        <w:t xml:space="preserve"> hợp lệ là </w:t>
+      </w:r>
+      <w:r>
+        <w:t>mật khẩu</w:t>
+      </w:r>
+      <w:r>
+        <w:rPr>
+          <w:lang w:val="vi-VN"/>
+        </w:rPr>
+        <w:t xml:space="preserve"> PHẢI thỏa</w:t>
+      </w:r>
+    </w:p>
+    <w:p>
+      <w:pPr>
+        <w:rPr>
+          <w:lang w:val="vi-VN"/>
+        </w:rPr>
+      </w:pPr>
+      <w:r>
+        <w:rPr>
+          <w:lang w:val="vi-VN"/>
+        </w:rPr>
+        <w:tab/>
+        <w:t>[1] – Ít nhất 8 ký tự</w:t>
+      </w:r>
+    </w:p>
+    <w:p>
+      <w:pPr>
+        <w:rPr>
+          <w:lang w:val="vi-VN"/>
+        </w:rPr>
+      </w:pPr>
+      <w:r>
+        <w:rPr>
+          <w:lang w:val="vi-VN"/>
+        </w:rPr>
+        <w:tab/>
+        <w:t>[1] – Ít nhất 1 số</w:t>
+      </w:r>
+    </w:p>
+    <w:p>
+      <w:pPr>
+        <w:ind w:left="720"/>
+        <w:rPr>
+          <w:lang w:val="vi-VN"/>
+        </w:rPr>
+      </w:pPr>
+      <w:r>
+        <w:rPr>
+          <w:lang w:val="vi-VN"/>
+        </w:rPr>
+        <w:t>[1] – Ít nhất 1 chữ in HOA</w:t>
+      </w:r>
+    </w:p>
+    <w:p>
+      <w:pPr>
+        <w:ind w:left="720"/>
+        <w:rPr>
+          <w:lang w:val="vi-VN"/>
+        </w:rPr>
+      </w:pPr>
+      <w:r>
+        <w:rPr>
+          <w:lang w:val="vi-VN"/>
+        </w:rPr>
+        <w:t>[1] – Ít nhất 1 chữ in thường</w:t>
+      </w:r>
+    </w:p>
+    <w:p>
+      <w:pPr>
+        <w:ind w:left="720"/>
+        <w:rPr>
+          <w:lang w:val="vi-VN"/>
+        </w:rPr>
+      </w:pPr>
+      <w:r>
+        <w:rPr>
+          <w:lang w:val="vi-VN"/>
+        </w:rPr>
+        <w:t>[1] – Ít nhất 1 ký tự non-</w:t>
+      </w:r>
+      <w:r>
+        <w:rPr>
+          <w:lang w:val="vi-VN"/>
+        </w:rPr>
+        <w:t>alphanumeric</w:t>
+      </w:r>
+      <w:r>
+        <w:rPr>
+          <w:lang w:val="vi-VN"/>
+        </w:rPr>
+        <w:t xml:space="preserve"> (ví dụ: *, ^,  ...)</w:t>
+      </w:r>
+    </w:p>
+    <w:p>
+      <w:pPr>
+        <w:rPr>
+          <w:lang w:val="vi-VN"/>
+        </w:rPr>
+      </w:pPr>
+    </w:p>
+    <w:p>
+      <w:pPr>
+        <w:rPr>
+          <w:lang w:val="vi-VN"/>
+        </w:rPr>
+      </w:pPr>
+      <w:r>
+        <w:rPr>
+          <w:lang w:val="vi-VN"/>
+        </w:rPr>
+        <w:t>Vấn đề như vậy, sẽ gặp trở ngại đối với người dùng nhưng mang lại sự an toàn cho hệ thống. Sẽ cải tiến ở điểm này nếu có nhiều phản hồi từ người dùng.</w:t>
+      </w:r>
+    </w:p>
+    <w:p>
+      <w:pPr>
+        <w:rPr>
+          <w:lang w:val="vi-VN"/>
+        </w:rPr>
+      </w:pPr>
+    </w:p>
+    <w:p>
+      <w:pPr>
+        <w:rPr>
+          <w:lang w:val="vi-VN"/>
+        </w:rPr>
+      </w:pPr>
+      <w:r>
+        <w:rPr>
+          <w:lang w:val="vi-VN"/>
+        </w:rPr>
+        <w:t>Tuy nhiên, nếu đặt theo quy tắc thì việc gợi nhớ rất dễ dàng. Ví dụ các password sau đây là hợp lệ:</w:t>
+      </w:r>
+      <w:r>
+        <w:t xml:space="preserve"> </w:t>
+      </w:r>
+      <w:r>
+        <w:rPr>
+          <w:lang w:val="vi-VN"/>
+        </w:rPr>
+        <w:t>B115.fit, B115.fit.kang, B115.fit.shang, ...</w:t>
+      </w:r>
+      <w:r>
+        <w:t xml:space="preserve"> </w:t>
+      </w:r>
+      <w:r>
+        <w:rPr>
+          <w:lang w:val="vi-VN"/>
+        </w:rPr>
+        <w:t>(Phòng B115, Khoa Công nghệ thông tin)</w:t>
+      </w:r>
+    </w:p>
+    <w:p>
+      <w:pPr>
+        <w:rPr>
+          <w:lang w:val="vi-VN"/>
+        </w:rPr>
+      </w:pPr>
+    </w:p>
+    <w:p>
+      <w:r>
+        <w:t>Trong trường hợp quên mật khẩu đăng nhập, liên hệ ban quản trị để tiến hành cập nhật mật khẩu.</w:t>
+      </w:r>
+    </w:p>
+    <w:p>
+      <w:pPr>
+        <w:rPr>
+          <w:lang w:val="vi-VN"/>
+        </w:rPr>
+      </w:pPr>
+      <w:r>
+        <w:rPr>
+          <w:lang w:val="vi-VN"/>
+        </w:rPr>
+        <w:br w:type="page"/>
+      </w:r>
+    </w:p>
+    <w:tbl>
+      <w:tblPr>
+        <w:tblStyle w:val="TableGrid"/>
+        <w:tblW w:w="9848" w:type="dxa"/>
+        <w:tblBorders>
+          <w:top w:val="none" w:sz="0" w:space="0" w:color="auto"/>
+          <w:left w:val="none" w:sz="0" w:space="0" w:color="auto"/>
+          <w:bottom w:val="single" w:sz="18" w:space="0" w:color="003B7A"/>
+          <w:right w:val="none" w:sz="0" w:space="0" w:color="auto"/>
+          <w:insideH w:val="none" w:sz="0" w:space="0" w:color="auto"/>
+          <w:insideV w:val="none" w:sz="0" w:space="0" w:color="auto"/>
+        </w:tblBorders>
+        <w:tblLayout w:type="fixed"/>
+        <w:tblCellMar>
+          <w:top w:w="113" w:type="dxa"/>
+          <w:left w:w="0" w:type="dxa"/>
+          <w:bottom w:w="57" w:type="dxa"/>
+          <w:right w:w="0" w:type="dxa"/>
+        </w:tblCellMar>
+        <w:tblLook w:val="04A0" w:firstRow="1" w:lastRow="0" w:firstColumn="1" w:lastColumn="0" w:noHBand="0" w:noVBand="1"/>
+      </w:tblPr>
+      <w:tblGrid>
+        <w:gridCol w:w="9848"/>
+      </w:tblGrid>
+      <w:tr>
+        <w:tc>
+          <w:tcPr>
+            <w:tcW w:w="9848" w:type="dxa"/>
+            <w:shd w:val="clear" w:color="auto" w:fill="auto"/>
+          </w:tcPr>
+          <w:p>
+            <w:pPr>
+              <w:pStyle w:val="Heading1"/>
+              <w:rPr>
+                <w:sz w:val="26"/>
+                <w:szCs w:val="26"/>
+              </w:rPr>
+            </w:pPr>
+            <w:bookmarkStart w:id="2" w:name="_Toc65773555"/>
+            <w:r>
+              <w:rPr>
+                <w:szCs w:val="26"/>
+              </w:rPr>
+              <w:lastRenderedPageBreak/>
+              <w:t>3</w:t>
+            </w:r>
+            <w:r>
+              <w:rPr>
+                <w:sz w:val="26"/>
+                <w:szCs w:val="26"/>
+              </w:rPr>
+              <w:t xml:space="preserve"> </w:t>
+            </w:r>
+            <w:r>
+              <w:t xml:space="preserve">| </w:t>
+            </w:r>
+            <w:r>
+              <w:t>QUẢN LÝ MÔN HỌC</w:t>
+            </w:r>
+            <w:bookmarkEnd w:id="2"/>
           </w:p>
         </w:tc>
       </w:tr>
@@ -1898,24 +3715,7 @@
                 <w:i/>
                 <w:color w:val="7F7F7F" w:themeColor="text1" w:themeTint="80"/>
               </w:rPr>
-              <w:t>(</w:t>
-            </w:r>
-            <w:r>
-              <w:rPr>
-                <w:rFonts w:ascii="Cambria" w:hAnsi="Cambria"/>
-                <w:i/>
-                <w:color w:val="7F7F7F" w:themeColor="text1" w:themeTint="80"/>
-                <w:lang w:val="vi-VN"/>
-              </w:rPr>
-              <w:t xml:space="preserve">Nhằm thống nhất tài khoản với các hệ thống đã có của nhà trường như UIS, online.tdc.edu.vn, ... hệ thống này sẽ cung cấp thông tin đăng nhập mặc định là mã số giảng viên cho username và password </w:t>
-            </w:r>
-            <w:r>
-              <w:rPr>
-                <w:rFonts w:ascii="Cambria" w:hAnsi="Cambria"/>
-                <w:i/>
-                <w:color w:val="7F7F7F" w:themeColor="text1" w:themeTint="80"/>
-              </w:rPr>
-              <w:t>)</w:t>
+              <w:t>Cập nhật nội dung môn học, mời sinh viên tham gia khóa học, tạo các dạng bài tập: trắc nghiệm, nộp bài tập, bài tập về nhà, ….</w:t>
             </w:r>
           </w:p>
         </w:tc>
@@ -1923,13 +3723,39 @@
     </w:tbl>
     <w:p>
       <w:pPr>
+        <w:spacing w:line="276" w:lineRule="auto"/>
+        <w:ind w:firstLine="270"/>
+        <w:rPr>
+          <w:rFonts w:ascii="Cambria" w:hAnsi="Cambria"/>
+        </w:rPr>
+      </w:pPr>
+    </w:p>
+    <w:p>
+      <w:pPr>
         <w:spacing w:after="240" w:line="276" w:lineRule="auto"/>
         <w:ind w:left="274"/>
         <w:rPr>
           <w:rFonts w:ascii="Cambria" w:hAnsi="Cambria"/>
-          <w:lang w:val="vi-VN"/>
-        </w:rPr>
-      </w:pPr>
+        </w:rPr>
+      </w:pPr>
+      <w:r>
+        <w:rPr>
+          <w:rFonts w:ascii="Cambria" w:hAnsi="Cambria"/>
+        </w:rPr>
+        <w:t>Trong mục này mô tả các thông tin hướng dẫn chi tiết</w:t>
+      </w:r>
+      <w:r>
+        <w:rPr>
+          <w:rFonts w:ascii="Cambria" w:hAnsi="Cambria"/>
+        </w:rPr>
+        <w:t xml:space="preserve"> các tính năng quản lý môn học</w:t>
+      </w:r>
+      <w:r>
+        <w:rPr>
+          <w:rFonts w:ascii="Cambria" w:hAnsi="Cambria"/>
+        </w:rPr>
+        <w:t>.</w:t>
+      </w:r>
     </w:p>
     <w:p>
       <w:pPr>
@@ -1937,93 +3763,13 @@
         <w:ind w:left="274"/>
         <w:rPr>
           <w:rFonts w:ascii="Cambria" w:hAnsi="Cambria"/>
-          <w:lang w:val="vi-VN"/>
-        </w:rPr>
-      </w:pPr>
-      <w:r>
-        <w:rPr>
-          <w:rFonts w:ascii="Cambria" w:hAnsi="Cambria"/>
-          <w:b/>
-          <w:lang w:val="vi-VN"/>
-        </w:rPr>
-        <w:t>Link đăng nhập</w:t>
-      </w:r>
-      <w:r>
-        <w:rPr>
-          <w:rFonts w:ascii="Cambria" w:hAnsi="Cambria"/>
-          <w:b/>
-          <w:lang w:val="vi-VN"/>
-        </w:rPr>
-        <w:t xml:space="preserve"> </w:t>
-      </w:r>
-      <w:hyperlink r:id="rId12" w:history="1">
-        <w:r>
-          <w:rPr>
-            <w:rStyle w:val="Hyperlink"/>
-            <w:rFonts w:ascii="Cambria" w:hAnsi="Cambria"/>
-            <w:lang w:val="vi-VN"/>
-          </w:rPr>
-          <w:t>http://</w:t>
-        </w:r>
-        <w:r>
-          <w:rPr>
-            <w:rStyle w:val="Hyperlink"/>
-            <w:rFonts w:ascii="Cambria" w:hAnsi="Cambria"/>
-          </w:rPr>
-          <w:t>lms</w:t>
-        </w:r>
-        <w:r>
-          <w:rPr>
-            <w:rStyle w:val="Hyperlink"/>
-            <w:rFonts w:ascii="Cambria" w:hAnsi="Cambria"/>
-            <w:lang w:val="vi-VN"/>
-          </w:rPr>
-          <w:t>.tdc.edu.vn/login/index.php</w:t>
-        </w:r>
-      </w:hyperlink>
-    </w:p>
-    <w:p>
-      <w:pPr>
-        <w:spacing w:line="276" w:lineRule="auto"/>
-        <w:ind w:left="274"/>
-        <w:rPr>
-          <w:rFonts w:ascii="Cambria" w:hAnsi="Cambria"/>
-          <w:b/>
-          <w:lang w:val="vi-VN"/>
-        </w:rPr>
-      </w:pPr>
-      <w:r>
-        <w:rPr>
-          <w:rFonts w:ascii="Cambria" w:hAnsi="Cambria"/>
-          <w:b/>
-          <w:lang w:val="vi-VN"/>
-        </w:rPr>
-        <w:t>Thông tin tài khoản</w:t>
-      </w:r>
-    </w:p>
-    <w:p>
-      <w:pPr>
-        <w:spacing w:line="276" w:lineRule="auto"/>
-        <w:ind w:left="274"/>
-        <w:rPr>
-          <w:rFonts w:ascii="Cambria" w:hAnsi="Cambria"/>
-          <w:lang w:val="vi-VN"/>
-        </w:rPr>
-      </w:pPr>
-      <w:r>
-        <w:rPr>
-          <w:rFonts w:ascii="Cambria" w:hAnsi="Cambria"/>
-          <w:b/>
-          <w:lang w:val="vi-VN"/>
-        </w:rPr>
-        <w:tab/>
-      </w:r>
-      <w:r>
-        <w:rPr>
-          <w:rFonts w:ascii="Cambria" w:hAnsi="Cambria"/>
-          <w:lang w:val="vi-VN"/>
-        </w:rPr>
-        <w:t>Username: Mã số Giảng viên</w:t>
+        </w:rPr>
+      </w:pPr>
+      <w:r>
+        <w:rPr>
+          <w:rFonts w:ascii="Cambria" w:hAnsi="Cambria"/>
+        </w:rPr>
+        <w:t>Tất cả các thao tác sau yêu cầu phải đăng nhập với quyền Giảng viên và đã được phân công giảng dạy môn học cụ thể. Sau đây là các thao tác quản lý trên môn học đã được phân công.</w:t>
       </w:r>
     </w:p>
     <w:p>
@@ -2032,1410 +3778,28 @@
         <w:ind w:left="274"/>
         <w:rPr>
           <w:rFonts w:ascii="Cambria" w:hAnsi="Cambria"/>
-          <w:lang w:val="vi-VN"/>
-        </w:rPr>
-      </w:pPr>
-      <w:r>
-        <w:rPr>
-          <w:rFonts w:ascii="Cambria" w:hAnsi="Cambria"/>
-          <w:lang w:val="vi-VN"/>
-        </w:rPr>
-        <w:tab/>
-        <w:t>Password: Mã số Giảng viên</w:t>
-      </w:r>
-    </w:p>
-    <w:p>
-      <w:pPr>
-        <w:spacing w:after="240" w:line="276" w:lineRule="auto"/>
-        <w:ind w:left="274"/>
-        <w:rPr>
-          <w:rFonts w:ascii="Cambria" w:hAnsi="Cambria"/>
-          <w:lang w:val="vi-VN"/>
-        </w:rPr>
-      </w:pPr>
-      <w:r>
-        <w:rPr>
-          <w:rFonts w:ascii="Cambria" w:hAnsi="Cambria"/>
-          <w:lang w:val="vi-VN"/>
-        </w:rPr>
-        <w:tab/>
-        <w:t>Ví dụ:</w:t>
-      </w:r>
-      <w:r>
-        <w:rPr>
-          <w:rFonts w:ascii="Cambria" w:hAnsi="Cambria"/>
-          <w:lang w:val="vi-VN"/>
-        </w:rPr>
-        <w:t xml:space="preserve"> Username: 79000G07.000***, Password: 79000G07.000***</w:t>
-      </w:r>
-    </w:p>
-    <w:p>
-      <w:pPr>
-        <w:spacing w:after="240" w:line="276" w:lineRule="auto"/>
-        <w:ind w:left="274"/>
-        <w:rPr>
-          <w:rFonts w:ascii="Cambria" w:hAnsi="Cambria"/>
           <w:b/>
-          <w:lang w:val="vi-VN"/>
-        </w:rPr>
-      </w:pPr>
+        </w:rPr>
+      </w:pPr>
+      <w:r>
+        <w:rPr>
+          <w:rFonts w:ascii="Cambria" w:hAnsi="Cambria"/>
+        </w:rPr>
+        <w:t xml:space="preserve">Ví dụ mẫu môn </w:t>
+      </w:r>
       <w:r>
         <w:rPr>
           <w:rFonts w:ascii="Cambria" w:hAnsi="Cambria"/>
           <w:b/>
-          <w:lang w:val="vi-VN"/>
-        </w:rPr>
-        <w:t xml:space="preserve">[-] </w:t>
+        </w:rPr>
+        <w:t>Lập trình back-end web</w:t>
       </w:r>
       <w:r>
         <w:rPr>
           <w:rFonts w:ascii="Cambria" w:hAnsi="Cambria"/>
           <w:b/>
-          <w:lang w:val="vi-VN"/>
-        </w:rPr>
-        <w:t>Cập nhật lại thông tin cá nhân</w:t>
-      </w:r>
-    </w:p>
-    <w:p>
-      <w:pPr>
-        <w:spacing w:after="240" w:line="276" w:lineRule="auto"/>
-        <w:ind w:left="274"/>
-        <w:rPr>
-          <w:rFonts w:ascii="Cambria" w:hAnsi="Cambria"/>
-          <w:lang w:val="vi-VN"/>
-        </w:rPr>
-      </w:pPr>
-      <w:r>
-        <w:rPr>
-          <w:rFonts w:ascii="Cambria" w:hAnsi="Cambria"/>
-          <w:lang w:val="vi-VN"/>
-        </w:rPr>
-        <w:t xml:space="preserve">Mặc định, hệ thống chỉ </w:t>
-      </w:r>
-      <w:r>
-        <w:rPr>
-          <w:rFonts w:ascii="Cambria" w:hAnsi="Cambria"/>
-          <w:lang w:val="vi-VN"/>
-        </w:rPr>
-        <w:t>có được thông tin mã Giảng viên, việc hoàn tất hồ sơ thông tin cá nhân được hoàn thành bởi mỗi tài khoản.</w:t>
-      </w:r>
-      <w:r>
-        <w:rPr>
-          <w:rFonts w:ascii="Cambria" w:hAnsi="Cambria"/>
-          <w:lang w:val="vi-VN"/>
-        </w:rPr>
-        <w:t xml:space="preserve"> Nhằm đảm bảo tính bảo mật, trong lần đăng nhập đầu tiên người dùng nên cập nhật lại thông tin password.</w:t>
-      </w:r>
-    </w:p>
-    <w:p>
-      <w:pPr>
-        <w:spacing w:after="240" w:line="276" w:lineRule="auto"/>
-        <w:ind w:left="274"/>
-        <w:rPr>
-          <w:rFonts w:ascii="Cambria" w:hAnsi="Cambria"/>
-          <w:lang w:val="vi-VN"/>
-        </w:rPr>
-      </w:pPr>
-      <w:r>
-        <w:rPr>
-          <w:rFonts w:ascii="Cambria" w:hAnsi="Cambria"/>
-          <w:lang w:val="vi-VN"/>
-        </w:rPr>
-        <w:t>Để cập nhật thông tin cá nhân như: Họ và tên, email, số điện thoại, ... Cần thực hiện tuần tự các bước sau:</w:t>
-      </w:r>
-    </w:p>
-    <w:p>
-      <w:pPr>
-        <w:spacing w:after="240" w:line="276" w:lineRule="auto"/>
-        <w:ind w:left="274"/>
-        <w:rPr>
-          <w:rFonts w:ascii="Cambria" w:hAnsi="Cambria"/>
-          <w:lang w:val="vi-VN"/>
-        </w:rPr>
-      </w:pPr>
-      <w:r>
-        <w:rPr>
-          <w:rFonts w:ascii="Cambria" w:hAnsi="Cambria"/>
-          <w:b/>
-          <w:lang w:val="vi-VN"/>
-        </w:rPr>
-        <w:t>Bước 1:</w:t>
-      </w:r>
-      <w:r>
-        <w:rPr>
-          <w:rFonts w:ascii="Cambria" w:hAnsi="Cambria"/>
-          <w:lang w:val="vi-VN"/>
-        </w:rPr>
-        <w:t xml:space="preserve"> Đăng nhập thành công vào hệ thống</w:t>
-      </w:r>
-    </w:p>
-    <w:p>
-      <w:pPr>
-        <w:spacing w:after="240" w:line="276" w:lineRule="auto"/>
-        <w:ind w:left="274"/>
-        <w:rPr>
-          <w:rFonts w:ascii="Cambria" w:hAnsi="Cambria"/>
-          <w:lang w:val="vi-VN"/>
-        </w:rPr>
-      </w:pPr>
-      <w:r>
-        <w:rPr>
-          <w:rFonts w:ascii="Cambria" w:hAnsi="Cambria"/>
-          <w:b/>
-          <w:lang w:val="vi-VN"/>
-        </w:rPr>
-        <w:t>Bước 2:</w:t>
-      </w:r>
-      <w:r>
-        <w:rPr>
-          <w:rFonts w:ascii="Cambria" w:hAnsi="Cambria"/>
-          <w:lang w:val="vi-VN"/>
-        </w:rPr>
-        <w:t xml:space="preserve">  Từ trang chủ, chọn như hình</w:t>
-      </w:r>
-    </w:p>
-    <w:p>
-      <w:pPr>
-        <w:keepNext/>
-        <w:spacing w:after="240" w:line="276" w:lineRule="auto"/>
-        <w:ind w:left="274"/>
-        <w:jc w:val="center"/>
-      </w:pPr>
-      <w:r>
-        <w:rPr>
-          <w:noProof/>
-        </w:rPr>
-        <w:drawing>
-          <wp:inline distT="0" distB="0" distL="0" distR="0" wp14:anchorId="57D080B4" wp14:editId="74E65F71">
-            <wp:extent cx="3833192" cy="2209992"/>
-            <wp:effectExtent l="0" t="0" r="0" b="0"/>
-            <wp:docPr id="1" name="Picture 1"/>
-            <wp:cNvGraphicFramePr>
-              <a:graphicFrameLocks xmlns:a="http://schemas.openxmlformats.org/drawingml/2006/main" noChangeAspect="1"/>
-            </wp:cNvGraphicFramePr>
-            <a:graphic xmlns:a="http://schemas.openxmlformats.org/drawingml/2006/main">
-              <a:graphicData uri="http://schemas.openxmlformats.org/drawingml/2006/picture">
-                <pic:pic xmlns:pic="http://schemas.openxmlformats.org/drawingml/2006/picture">
-                  <pic:nvPicPr>
-                    <pic:cNvPr id="1" name=""/>
-                    <pic:cNvPicPr/>
-                  </pic:nvPicPr>
-                  <pic:blipFill>
-                    <a:blip r:embed="rId13"/>
-                    <a:stretch>
-                      <a:fillRect/>
-                    </a:stretch>
-                  </pic:blipFill>
-                  <pic:spPr>
-                    <a:xfrm>
-                      <a:off x="0" y="0"/>
-                      <a:ext cx="3833192" cy="2209992"/>
-                    </a:xfrm>
-                    <a:prstGeom prst="rect">
-                      <a:avLst/>
-                    </a:prstGeom>
-                  </pic:spPr>
-                </pic:pic>
-              </a:graphicData>
-            </a:graphic>
-          </wp:inline>
-        </w:drawing>
-      </w:r>
-    </w:p>
-    <w:p>
-      <w:pPr>
-        <w:pStyle w:val="Caption"/>
-        <w:jc w:val="center"/>
-        <w:rPr>
-          <w:lang w:val="vi-VN"/>
-        </w:rPr>
-      </w:pPr>
-      <w:r>
-        <w:t xml:space="preserve">Hình </w:t>
-      </w:r>
-      <w:r>
-        <w:fldChar w:fldCharType="begin"/>
-      </w:r>
-      <w:r>
-        <w:instrText xml:space="preserve"> SEQ Hình \* ARABIC </w:instrText>
-      </w:r>
-      <w:r>
-        <w:fldChar w:fldCharType="separate"/>
-      </w:r>
-      <w:r>
-        <w:rPr>
-          <w:noProof/>
-        </w:rPr>
-        <w:t>1</w:t>
-      </w:r>
-      <w:r>
-        <w:rPr>
-          <w:noProof/>
-        </w:rPr>
-        <w:fldChar w:fldCharType="end"/>
-      </w:r>
-      <w:r>
-        <w:rPr>
-          <w:lang w:val="vi-VN"/>
-        </w:rPr>
-        <w:t xml:space="preserve"> - Hướng dẫn cập nhật thông tin cá nhân</w:t>
-      </w:r>
-    </w:p>
-    <w:p>
-      <w:pPr>
-        <w:rPr>
-          <w:lang w:val="vi-VN"/>
-        </w:rPr>
-      </w:pPr>
-      <w:r>
-        <w:rPr>
-          <w:lang w:val="vi-VN"/>
-        </w:rPr>
-        <w:br w:type="page"/>
-      </w:r>
-    </w:p>
-    <w:p>
-      <w:pPr>
-        <w:rPr>
-          <w:lang w:val="vi-VN"/>
-        </w:rPr>
-      </w:pPr>
-      <w:r>
-        <w:rPr>
-          <w:b/>
-          <w:lang w:val="vi-VN"/>
-        </w:rPr>
-        <w:lastRenderedPageBreak/>
-        <w:t>Bước 3:</w:t>
-      </w:r>
-      <w:r>
-        <w:rPr>
-          <w:lang w:val="vi-VN"/>
-        </w:rPr>
-        <w:t xml:space="preserve"> Màn hình mới hiển thị, chọn như hình</w:t>
-      </w:r>
-    </w:p>
-    <w:p>
-      <w:pPr>
-        <w:keepNext/>
-        <w:jc w:val="center"/>
-      </w:pPr>
-      <w:r>
-        <w:rPr>
-          <w:noProof/>
-        </w:rPr>
-        <w:drawing>
-          <wp:inline distT="0" distB="0" distL="0" distR="0" wp14:anchorId="6317AF75" wp14:editId="1EB3023C">
-            <wp:extent cx="4091209" cy="3215640"/>
-            <wp:effectExtent l="0" t="0" r="5080" b="3810"/>
-            <wp:docPr id="3" name="Picture 3"/>
-            <wp:cNvGraphicFramePr>
-              <a:graphicFrameLocks xmlns:a="http://schemas.openxmlformats.org/drawingml/2006/main" noChangeAspect="1"/>
-            </wp:cNvGraphicFramePr>
-            <a:graphic xmlns:a="http://schemas.openxmlformats.org/drawingml/2006/main">
-              <a:graphicData uri="http://schemas.openxmlformats.org/drawingml/2006/picture">
-                <pic:pic xmlns:pic="http://schemas.openxmlformats.org/drawingml/2006/picture">
-                  <pic:nvPicPr>
-                    <pic:cNvPr id="1" name=""/>
-                    <pic:cNvPicPr/>
-                  </pic:nvPicPr>
-                  <pic:blipFill rotWithShape="1">
-                    <a:blip r:embed="rId14"/>
-                    <a:srcRect t="30135" b="6585"/>
-                    <a:stretch/>
-                  </pic:blipFill>
-                  <pic:spPr bwMode="auto">
-                    <a:xfrm>
-                      <a:off x="0" y="0"/>
-                      <a:ext cx="4092295" cy="3216493"/>
-                    </a:xfrm>
-                    <a:prstGeom prst="rect">
-                      <a:avLst/>
-                    </a:prstGeom>
-                    <a:ln>
-                      <a:noFill/>
-                    </a:ln>
-                    <a:extLst>
-                      <a:ext uri="{53640926-AAD7-44D8-BBD7-CCE9431645EC}">
-                        <a14:shadowObscured xmlns:a14="http://schemas.microsoft.com/office/drawing/2010/main"/>
-                      </a:ext>
-                    </a:extLst>
-                  </pic:spPr>
-                </pic:pic>
-              </a:graphicData>
-            </a:graphic>
-          </wp:inline>
-        </w:drawing>
-      </w:r>
-    </w:p>
-    <w:p>
-      <w:pPr>
-        <w:pStyle w:val="Caption"/>
-        <w:jc w:val="center"/>
-        <w:rPr>
-          <w:lang w:val="vi-VN"/>
-        </w:rPr>
-      </w:pPr>
-      <w:r>
-        <w:t xml:space="preserve">Hình </w:t>
-      </w:r>
-      <w:r>
-        <w:fldChar w:fldCharType="begin"/>
-      </w:r>
-      <w:r>
-        <w:instrText xml:space="preserve"> SEQ Hình \* ARABIC </w:instrText>
-      </w:r>
-      <w:r>
-        <w:fldChar w:fldCharType="separate"/>
-      </w:r>
-      <w:r>
-        <w:rPr>
-          <w:noProof/>
-        </w:rPr>
-        <w:t>2</w:t>
-      </w:r>
-      <w:r>
-        <w:rPr>
-          <w:noProof/>
-        </w:rPr>
-        <w:fldChar w:fldCharType="end"/>
-      </w:r>
-      <w:r>
-        <w:rPr>
-          <w:lang w:val="vi-VN"/>
-        </w:rPr>
-        <w:t xml:space="preserve"> - Trang cá nhân</w:t>
-      </w:r>
-    </w:p>
-    <w:p>
-      <w:pPr>
-        <w:rPr>
-          <w:lang w:val="vi-VN"/>
-        </w:rPr>
-      </w:pPr>
-      <w:r>
-        <w:rPr>
-          <w:b/>
-          <w:lang w:val="vi-VN"/>
-        </w:rPr>
-        <w:t>Bước 4:</w:t>
-      </w:r>
-      <w:r>
-        <w:rPr>
-          <w:b/>
-          <w:lang w:val="vi-VN"/>
-        </w:rPr>
-        <w:t xml:space="preserve"> </w:t>
-      </w:r>
-      <w:r>
-        <w:rPr>
-          <w:lang w:val="vi-VN"/>
-        </w:rPr>
-        <w:t>Cập nhật thông tin cá nhân, chọn như hình</w:t>
-      </w:r>
-    </w:p>
-    <w:p>
-      <w:pPr>
-        <w:keepNext/>
-        <w:jc w:val="center"/>
-      </w:pPr>
-      <w:r>
-        <w:rPr>
-          <w:noProof/>
-        </w:rPr>
-        <w:drawing>
-          <wp:inline distT="0" distB="0" distL="0" distR="0" wp14:anchorId="7907FA88" wp14:editId="42232632">
-            <wp:extent cx="3649980" cy="2887671"/>
-            <wp:effectExtent l="0" t="0" r="7620" b="8255"/>
-            <wp:docPr id="4" name="Picture 4"/>
-            <wp:cNvGraphicFramePr>
-              <a:graphicFrameLocks xmlns:a="http://schemas.openxmlformats.org/drawingml/2006/main" noChangeAspect="1"/>
-            </wp:cNvGraphicFramePr>
-            <a:graphic xmlns:a="http://schemas.openxmlformats.org/drawingml/2006/main">
-              <a:graphicData uri="http://schemas.openxmlformats.org/drawingml/2006/picture">
-                <pic:pic xmlns:pic="http://schemas.openxmlformats.org/drawingml/2006/picture">
-                  <pic:nvPicPr>
-                    <pic:cNvPr id="1" name=""/>
-                    <pic:cNvPicPr/>
-                  </pic:nvPicPr>
-                  <pic:blipFill>
-                    <a:blip r:embed="rId15"/>
-                    <a:stretch>
-                      <a:fillRect/>
-                    </a:stretch>
-                  </pic:blipFill>
-                  <pic:spPr>
-                    <a:xfrm>
-                      <a:off x="0" y="0"/>
-                      <a:ext cx="3657258" cy="2893429"/>
-                    </a:xfrm>
-                    <a:prstGeom prst="rect">
-                      <a:avLst/>
-                    </a:prstGeom>
-                  </pic:spPr>
-                </pic:pic>
-              </a:graphicData>
-            </a:graphic>
-          </wp:inline>
-        </w:drawing>
-      </w:r>
-    </w:p>
-    <w:p>
-      <w:pPr>
-        <w:pStyle w:val="Caption"/>
-        <w:jc w:val="center"/>
-        <w:rPr>
-          <w:b/>
-          <w:lang w:val="vi-VN"/>
-        </w:rPr>
-      </w:pPr>
-      <w:r>
-        <w:rPr>
-          <w:b/>
-        </w:rPr>
-        <w:t xml:space="preserve">Hình </w:t>
-      </w:r>
-      <w:r>
-        <w:rPr>
-          <w:b/>
-        </w:rPr>
-        <w:fldChar w:fldCharType="begin"/>
-      </w:r>
-      <w:r>
-        <w:rPr>
-          <w:b/>
-        </w:rPr>
-        <w:instrText xml:space="preserve"> SEQ Hình \* ARABIC </w:instrText>
-      </w:r>
-      <w:r>
-        <w:rPr>
-          <w:b/>
-        </w:rPr>
-        <w:fldChar w:fldCharType="separate"/>
-      </w:r>
-      <w:r>
-        <w:rPr>
-          <w:b/>
-          <w:noProof/>
-        </w:rPr>
-        <w:t>3</w:t>
-      </w:r>
-      <w:r>
-        <w:rPr>
-          <w:b/>
-        </w:rPr>
-        <w:fldChar w:fldCharType="end"/>
-      </w:r>
-      <w:r>
-        <w:rPr>
-          <w:b/>
-          <w:lang w:val="vi-VN"/>
-        </w:rPr>
-        <w:t xml:space="preserve"> - Nhập thông tin cá nhân</w:t>
-      </w:r>
-    </w:p>
-    <w:p>
-      <w:pPr>
-        <w:rPr>
-          <w:lang w:val="vi-VN"/>
-        </w:rPr>
-      </w:pPr>
-      <w:r>
-        <w:rPr>
-          <w:b/>
-          <w:lang w:val="vi-VN"/>
-        </w:rPr>
-        <w:t>Bước 5:</w:t>
-      </w:r>
-      <w:r>
-        <w:rPr>
-          <w:lang w:val="vi-VN"/>
-        </w:rPr>
-        <w:t xml:space="preserve"> Lưu thông tin</w:t>
-      </w:r>
-    </w:p>
-    <w:p>
-      <w:pPr>
-        <w:keepNext/>
-        <w:jc w:val="center"/>
-      </w:pPr>
-      <w:r>
-        <w:rPr>
-          <w:noProof/>
-        </w:rPr>
-        <w:drawing>
-          <wp:inline distT="0" distB="0" distL="0" distR="0" wp14:anchorId="4135C787" wp14:editId="47344AE7">
-            <wp:extent cx="4020574" cy="1600200"/>
-            <wp:effectExtent l="0" t="0" r="0" b="0"/>
-            <wp:docPr id="5" name="Picture 5"/>
-            <wp:cNvGraphicFramePr>
-              <a:graphicFrameLocks xmlns:a="http://schemas.openxmlformats.org/drawingml/2006/main" noChangeAspect="1"/>
-            </wp:cNvGraphicFramePr>
-            <a:graphic xmlns:a="http://schemas.openxmlformats.org/drawingml/2006/main">
-              <a:graphicData uri="http://schemas.openxmlformats.org/drawingml/2006/picture">
-                <pic:pic xmlns:pic="http://schemas.openxmlformats.org/drawingml/2006/picture">
-                  <pic:nvPicPr>
-                    <pic:cNvPr id="1" name=""/>
-                    <pic:cNvPicPr/>
-                  </pic:nvPicPr>
-                  <pic:blipFill>
-                    <a:blip r:embed="rId16"/>
-                    <a:stretch>
-                      <a:fillRect/>
-                    </a:stretch>
-                  </pic:blipFill>
-                  <pic:spPr>
-                    <a:xfrm>
-                      <a:off x="0" y="0"/>
-                      <a:ext cx="4026211" cy="1602443"/>
-                    </a:xfrm>
-                    <a:prstGeom prst="rect">
-                      <a:avLst/>
-                    </a:prstGeom>
-                  </pic:spPr>
-                </pic:pic>
-              </a:graphicData>
-            </a:graphic>
-          </wp:inline>
-        </w:drawing>
-      </w:r>
-    </w:p>
-    <w:p>
-      <w:pPr>
-        <w:pStyle w:val="Caption"/>
-        <w:jc w:val="center"/>
-        <w:rPr>
-          <w:lang w:val="vi-VN"/>
-        </w:rPr>
-      </w:pPr>
-      <w:r>
-        <w:t xml:space="preserve">Hình </w:t>
-      </w:r>
-      <w:r>
-        <w:fldChar w:fldCharType="begin"/>
-      </w:r>
-      <w:r>
-        <w:instrText xml:space="preserve"> SEQ Hình \* ARABIC </w:instrText>
-      </w:r>
-      <w:r>
-        <w:fldChar w:fldCharType="separate"/>
-      </w:r>
-      <w:r>
-        <w:rPr>
-          <w:noProof/>
-        </w:rPr>
-        <w:t>4</w:t>
-      </w:r>
-      <w:r>
-        <w:rPr>
-          <w:noProof/>
-        </w:rPr>
-        <w:fldChar w:fldCharType="end"/>
-      </w:r>
-      <w:r>
-        <w:rPr>
-          <w:lang w:val="vi-VN"/>
-        </w:rPr>
-        <w:t xml:space="preserve"> - Lưu thông tin</w:t>
-      </w:r>
-    </w:p>
-    <w:p>
-      <w:pPr>
-        <w:rPr>
-          <w:lang w:val="vi-VN"/>
-        </w:rPr>
-      </w:pPr>
-      <w:r>
-        <w:rPr>
-          <w:lang w:val="vi-VN"/>
-        </w:rPr>
-        <w:lastRenderedPageBreak/>
-        <w:t>Các thông tin có đánh dấu *, bắt buộc nhập thông tin.</w:t>
-      </w:r>
-    </w:p>
-    <w:p>
-      <w:pPr>
-        <w:spacing w:after="240" w:line="276" w:lineRule="auto"/>
-        <w:ind w:left="274"/>
-        <w:rPr>
-          <w:rFonts w:ascii="Cambria" w:hAnsi="Cambria"/>
-          <w:b/>
-          <w:lang w:val="vi-VN"/>
-        </w:rPr>
-      </w:pPr>
-      <w:r>
-        <w:rPr>
-          <w:rFonts w:ascii="Cambria" w:hAnsi="Cambria"/>
-          <w:b/>
-          <w:lang w:val="vi-VN"/>
-        </w:rPr>
-        <w:t>[-] Cập nhật lại mật khẩu</w:t>
-      </w:r>
-    </w:p>
-    <w:p>
-      <w:pPr>
-        <w:spacing w:after="240" w:line="276" w:lineRule="auto"/>
-        <w:ind w:left="274"/>
-        <w:rPr>
-          <w:rFonts w:ascii="Cambria" w:hAnsi="Cambria"/>
-          <w:lang w:val="vi-VN"/>
-        </w:rPr>
-      </w:pPr>
-      <w:r>
-        <w:rPr>
-          <w:rFonts w:ascii="Cambria" w:hAnsi="Cambria"/>
-          <w:lang w:val="vi-VN"/>
-        </w:rPr>
-        <w:t>Nhằm đảm bảo tính an toàn và bảo mật dữ liệu, hệ thống yêu cầu password tương đối phức tạp. Vấn đề này khi đưa vào sử dụng thực tế, sẽ có hướng cải tiến sau.</w:t>
-      </w:r>
-    </w:p>
-    <w:p>
-      <w:pPr>
-        <w:spacing w:after="240" w:line="276" w:lineRule="auto"/>
-        <w:ind w:left="274"/>
-        <w:rPr>
-          <w:rFonts w:ascii="Cambria" w:hAnsi="Cambria"/>
-          <w:lang w:val="vi-VN"/>
-        </w:rPr>
-      </w:pPr>
-      <w:r>
-        <w:rPr>
-          <w:rFonts w:ascii="Cambria" w:hAnsi="Cambria"/>
-          <w:b/>
-          <w:lang w:val="vi-VN"/>
-        </w:rPr>
-        <w:t>Bước 1:</w:t>
-      </w:r>
-      <w:r>
-        <w:rPr>
-          <w:rFonts w:ascii="Cambria" w:hAnsi="Cambria"/>
-          <w:b/>
-          <w:lang w:val="vi-VN"/>
-        </w:rPr>
-        <w:t xml:space="preserve"> </w:t>
-      </w:r>
-      <w:r>
-        <w:rPr>
-          <w:rFonts w:ascii="Cambria" w:hAnsi="Cambria"/>
-          <w:lang w:val="vi-VN"/>
-        </w:rPr>
-        <w:t>Đăng nhập thành công vào hệ thống</w:t>
-      </w:r>
-    </w:p>
-    <w:p>
-      <w:pPr>
-        <w:spacing w:after="240" w:line="276" w:lineRule="auto"/>
-        <w:ind w:left="274"/>
-        <w:rPr>
-          <w:rFonts w:ascii="Cambria" w:hAnsi="Cambria"/>
-          <w:lang w:val="vi-VN"/>
-        </w:rPr>
-      </w:pPr>
-      <w:r>
-        <w:rPr>
-          <w:rFonts w:ascii="Cambria" w:hAnsi="Cambria"/>
-          <w:b/>
-          <w:lang w:val="vi-VN"/>
-        </w:rPr>
-        <w:t>Bước 2:</w:t>
-      </w:r>
-      <w:r>
-        <w:rPr>
-          <w:rFonts w:ascii="Cambria" w:hAnsi="Cambria"/>
-          <w:lang w:val="vi-VN"/>
-        </w:rPr>
-        <w:t xml:space="preserve"> Từ trang chủ, chọn như hình</w:t>
-      </w:r>
-    </w:p>
-    <w:p>
-      <w:pPr>
-        <w:keepNext/>
-        <w:spacing w:after="240" w:line="276" w:lineRule="auto"/>
-        <w:ind w:left="274"/>
-        <w:jc w:val="center"/>
-      </w:pPr>
-      <w:r>
-        <w:rPr>
-          <w:noProof/>
-        </w:rPr>
-        <w:drawing>
-          <wp:inline distT="0" distB="0" distL="0" distR="0" wp14:anchorId="4E0909D8" wp14:editId="4BCB7058">
-            <wp:extent cx="4000847" cy="2011854"/>
-            <wp:effectExtent l="0" t="0" r="0" b="7620"/>
-            <wp:docPr id="6" name="Picture 6"/>
-            <wp:cNvGraphicFramePr>
-              <a:graphicFrameLocks xmlns:a="http://schemas.openxmlformats.org/drawingml/2006/main" noChangeAspect="1"/>
-            </wp:cNvGraphicFramePr>
-            <a:graphic xmlns:a="http://schemas.openxmlformats.org/drawingml/2006/main">
-              <a:graphicData uri="http://schemas.openxmlformats.org/drawingml/2006/picture">
-                <pic:pic xmlns:pic="http://schemas.openxmlformats.org/drawingml/2006/picture">
-                  <pic:nvPicPr>
-                    <pic:cNvPr id="1" name=""/>
-                    <pic:cNvPicPr/>
-                  </pic:nvPicPr>
-                  <pic:blipFill>
-                    <a:blip r:embed="rId17"/>
-                    <a:stretch>
-                      <a:fillRect/>
-                    </a:stretch>
-                  </pic:blipFill>
-                  <pic:spPr>
-                    <a:xfrm>
-                      <a:off x="0" y="0"/>
-                      <a:ext cx="4000847" cy="2011854"/>
-                    </a:xfrm>
-                    <a:prstGeom prst="rect">
-                      <a:avLst/>
-                    </a:prstGeom>
-                  </pic:spPr>
-                </pic:pic>
-              </a:graphicData>
-            </a:graphic>
-          </wp:inline>
-        </w:drawing>
-      </w:r>
-    </w:p>
-    <w:p>
-      <w:pPr>
-        <w:pStyle w:val="Caption"/>
-        <w:jc w:val="center"/>
-        <w:rPr>
-          <w:lang w:val="vi-VN"/>
-        </w:rPr>
-      </w:pPr>
-      <w:r>
-        <w:t xml:space="preserve">Hình </w:t>
-      </w:r>
-      <w:r>
-        <w:fldChar w:fldCharType="begin"/>
-      </w:r>
-      <w:r>
-        <w:instrText xml:space="preserve"> SEQ Hình \* ARABIC </w:instrText>
-      </w:r>
-      <w:r>
-        <w:fldChar w:fldCharType="separate"/>
-      </w:r>
-      <w:r>
-        <w:rPr>
-          <w:noProof/>
-        </w:rPr>
-        <w:t>5</w:t>
-      </w:r>
-      <w:r>
-        <w:rPr>
-          <w:noProof/>
-        </w:rPr>
-        <w:fldChar w:fldCharType="end"/>
-      </w:r>
-      <w:r>
-        <w:rPr>
-          <w:lang w:val="vi-VN"/>
-        </w:rPr>
-        <w:t xml:space="preserve"> - Cập nhật mật khẩu cá nhân</w:t>
-      </w:r>
-    </w:p>
-    <w:p>
-      <w:pPr>
-        <w:rPr>
-          <w:lang w:val="vi-VN"/>
-        </w:rPr>
-      </w:pPr>
-      <w:r>
-        <w:rPr>
-          <w:b/>
-          <w:lang w:val="vi-VN"/>
-        </w:rPr>
-        <w:t>Bước 3:</w:t>
-      </w:r>
-      <w:r>
-        <w:rPr>
-          <w:lang w:val="vi-VN"/>
-        </w:rPr>
-        <w:t xml:space="preserve"> Chọn như hình</w:t>
-      </w:r>
-    </w:p>
-    <w:p>
-      <w:pPr>
-        <w:keepNext/>
-        <w:jc w:val="center"/>
-      </w:pPr>
-      <w:r>
-        <w:rPr>
-          <w:noProof/>
-        </w:rPr>
-        <w:drawing>
-          <wp:inline distT="0" distB="0" distL="0" distR="0" wp14:anchorId="424D6BE5" wp14:editId="2F3105C3">
-            <wp:extent cx="3856054" cy="2903472"/>
-            <wp:effectExtent l="0" t="0" r="0" b="0"/>
-            <wp:docPr id="7" name="Picture 7"/>
-            <wp:cNvGraphicFramePr>
-              <a:graphicFrameLocks xmlns:a="http://schemas.openxmlformats.org/drawingml/2006/main" noChangeAspect="1"/>
-            </wp:cNvGraphicFramePr>
-            <a:graphic xmlns:a="http://schemas.openxmlformats.org/drawingml/2006/main">
-              <a:graphicData uri="http://schemas.openxmlformats.org/drawingml/2006/picture">
-                <pic:pic xmlns:pic="http://schemas.openxmlformats.org/drawingml/2006/picture">
-                  <pic:nvPicPr>
-                    <pic:cNvPr id="1" name=""/>
-                    <pic:cNvPicPr/>
-                  </pic:nvPicPr>
-                  <pic:blipFill>
-                    <a:blip r:embed="rId18"/>
-                    <a:stretch>
-                      <a:fillRect/>
-                    </a:stretch>
-                  </pic:blipFill>
-                  <pic:spPr>
-                    <a:xfrm>
-                      <a:off x="0" y="0"/>
-                      <a:ext cx="3856054" cy="2903472"/>
-                    </a:xfrm>
-                    <a:prstGeom prst="rect">
-                      <a:avLst/>
-                    </a:prstGeom>
-                  </pic:spPr>
-                </pic:pic>
-              </a:graphicData>
-            </a:graphic>
-          </wp:inline>
-        </w:drawing>
-      </w:r>
-    </w:p>
-    <w:p>
-      <w:pPr>
-        <w:pStyle w:val="Caption"/>
-        <w:jc w:val="center"/>
-        <w:rPr>
-          <w:lang w:val="vi-VN"/>
-        </w:rPr>
-      </w:pPr>
-      <w:r>
-        <w:t xml:space="preserve">Hình </w:t>
-      </w:r>
-      <w:r>
-        <w:fldChar w:fldCharType="begin"/>
-      </w:r>
-      <w:r>
-        <w:instrText xml:space="preserve"> SEQ Hình \* ARABIC </w:instrText>
-      </w:r>
-      <w:r>
-        <w:fldChar w:fldCharType="separate"/>
-      </w:r>
-      <w:r>
-        <w:rPr>
-          <w:noProof/>
-        </w:rPr>
-        <w:t>6</w:t>
-      </w:r>
-      <w:r>
-        <w:rPr>
-          <w:noProof/>
-        </w:rPr>
-        <w:fldChar w:fldCharType="end"/>
-      </w:r>
-      <w:r>
-        <w:rPr>
-          <w:lang w:val="vi-VN"/>
-        </w:rPr>
-        <w:t xml:space="preserve"> - Trang cấu hình thông tin cá nhân</w:t>
-      </w:r>
-    </w:p>
-    <w:p>
-      <w:pPr>
-        <w:rPr>
-          <w:lang w:val="vi-VN"/>
-        </w:rPr>
-      </w:pPr>
-    </w:p>
-    <w:p>
-      <w:pPr>
-        <w:spacing w:after="240" w:line="276" w:lineRule="auto"/>
-        <w:ind w:left="274"/>
-        <w:rPr>
-          <w:rFonts w:ascii="Cambria" w:hAnsi="Cambria"/>
-          <w:lang w:val="vi-VN"/>
-        </w:rPr>
-      </w:pPr>
-      <w:r>
-        <w:rPr>
-          <w:rFonts w:ascii="Cambria" w:hAnsi="Cambria"/>
-          <w:b/>
-          <w:lang w:val="vi-VN"/>
-        </w:rPr>
-        <w:t xml:space="preserve">Bước 4: </w:t>
-      </w:r>
-      <w:r>
-        <w:rPr>
-          <w:rFonts w:ascii="Cambria" w:hAnsi="Cambria"/>
-          <w:lang w:val="vi-VN"/>
-        </w:rPr>
-        <w:t>Nhập thông tin mật khẩu</w:t>
-      </w:r>
-    </w:p>
-    <w:p>
-      <w:pPr>
-        <w:keepNext/>
-        <w:spacing w:after="240" w:line="276" w:lineRule="auto"/>
-        <w:ind w:left="274"/>
-        <w:jc w:val="center"/>
-      </w:pPr>
-      <w:r>
-        <w:rPr>
-          <w:noProof/>
-        </w:rPr>
-        <w:lastRenderedPageBreak/>
-        <w:drawing>
-          <wp:inline distT="0" distB="0" distL="0" distR="0" wp14:anchorId="27043041" wp14:editId="66BBFACA">
-            <wp:extent cx="4861981" cy="3154953"/>
-            <wp:effectExtent l="0" t="0" r="0" b="7620"/>
-            <wp:docPr id="8" name="Picture 8"/>
-            <wp:cNvGraphicFramePr>
-              <a:graphicFrameLocks xmlns:a="http://schemas.openxmlformats.org/drawingml/2006/main" noChangeAspect="1"/>
-            </wp:cNvGraphicFramePr>
-            <a:graphic xmlns:a="http://schemas.openxmlformats.org/drawingml/2006/main">
-              <a:graphicData uri="http://schemas.openxmlformats.org/drawingml/2006/picture">
-                <pic:pic xmlns:pic="http://schemas.openxmlformats.org/drawingml/2006/picture">
-                  <pic:nvPicPr>
-                    <pic:cNvPr id="1" name=""/>
-                    <pic:cNvPicPr/>
-                  </pic:nvPicPr>
-                  <pic:blipFill>
-                    <a:blip r:embed="rId19"/>
-                    <a:stretch>
-                      <a:fillRect/>
-                    </a:stretch>
-                  </pic:blipFill>
-                  <pic:spPr>
-                    <a:xfrm>
-                      <a:off x="0" y="0"/>
-                      <a:ext cx="4861981" cy="3154953"/>
-                    </a:xfrm>
-                    <a:prstGeom prst="rect">
-                      <a:avLst/>
-                    </a:prstGeom>
-                  </pic:spPr>
-                </pic:pic>
-              </a:graphicData>
-            </a:graphic>
-          </wp:inline>
-        </w:drawing>
-      </w:r>
-    </w:p>
-    <w:p>
-      <w:pPr>
-        <w:pStyle w:val="Caption"/>
-        <w:jc w:val="center"/>
-        <w:rPr>
-          <w:lang w:val="vi-VN"/>
-        </w:rPr>
-      </w:pPr>
-      <w:r>
-        <w:t xml:space="preserve">Hình </w:t>
-      </w:r>
-      <w:r>
-        <w:fldChar w:fldCharType="begin"/>
-      </w:r>
-      <w:r>
-        <w:instrText xml:space="preserve"> SEQ Hình \* ARABIC </w:instrText>
-      </w:r>
-      <w:r>
-        <w:fldChar w:fldCharType="separate"/>
-      </w:r>
-      <w:r>
-        <w:rPr>
-          <w:noProof/>
-        </w:rPr>
-        <w:t>7</w:t>
-      </w:r>
-      <w:r>
-        <w:rPr>
-          <w:noProof/>
-        </w:rPr>
-        <w:fldChar w:fldCharType="end"/>
-      </w:r>
-      <w:r>
-        <w:rPr>
-          <w:lang w:val="vi-VN"/>
-        </w:rPr>
-        <w:t xml:space="preserve"> - Nhập thông tin mật khẩu</w:t>
-      </w:r>
-    </w:p>
-    <w:p>
-      <w:pPr>
-        <w:rPr>
-          <w:lang w:val="vi-VN"/>
-        </w:rPr>
-      </w:pPr>
-      <w:r>
-        <w:rPr>
-          <w:lang w:val="vi-VN"/>
-        </w:rPr>
-        <w:t>Password hợp lệ là password PHẢI thỏa</w:t>
-      </w:r>
-    </w:p>
-    <w:p>
-      <w:pPr>
-        <w:rPr>
-          <w:lang w:val="vi-VN"/>
-        </w:rPr>
-      </w:pPr>
-      <w:r>
-        <w:rPr>
-          <w:lang w:val="vi-VN"/>
-        </w:rPr>
-        <w:tab/>
-        <w:t>[1] – Ít nhất 8 ký tự</w:t>
-      </w:r>
-    </w:p>
-    <w:p>
-      <w:pPr>
-        <w:rPr>
-          <w:lang w:val="vi-VN"/>
-        </w:rPr>
-      </w:pPr>
-      <w:r>
-        <w:rPr>
-          <w:lang w:val="vi-VN"/>
-        </w:rPr>
-        <w:tab/>
-        <w:t>[1] – Ít nhất 1 số</w:t>
-      </w:r>
-    </w:p>
-    <w:p>
-      <w:pPr>
-        <w:ind w:left="720"/>
-        <w:rPr>
-          <w:lang w:val="vi-VN"/>
-        </w:rPr>
-      </w:pPr>
-      <w:r>
-        <w:rPr>
-          <w:lang w:val="vi-VN"/>
-        </w:rPr>
-        <w:t>[1] – Ít nhất 1 chữ in HOA</w:t>
-      </w:r>
-    </w:p>
-    <w:p>
-      <w:pPr>
-        <w:ind w:left="720"/>
-        <w:rPr>
-          <w:lang w:val="vi-VN"/>
-        </w:rPr>
-      </w:pPr>
-      <w:r>
-        <w:rPr>
-          <w:lang w:val="vi-VN"/>
-        </w:rPr>
-        <w:t>[1] – Ít nhất 1 chữ in thường</w:t>
-      </w:r>
-    </w:p>
-    <w:p>
-      <w:pPr>
-        <w:ind w:left="720"/>
-        <w:rPr>
-          <w:lang w:val="vi-VN"/>
-        </w:rPr>
-      </w:pPr>
-      <w:r>
-        <w:rPr>
-          <w:lang w:val="vi-VN"/>
-        </w:rPr>
-        <w:t>[1] – Ít nhất 1 ký tự non-</w:t>
-      </w:r>
-      <w:r>
-        <w:rPr>
-          <w:lang w:val="vi-VN"/>
-        </w:rPr>
-        <w:t>alphanumeric</w:t>
-      </w:r>
-      <w:r>
-        <w:rPr>
-          <w:lang w:val="vi-VN"/>
-        </w:rPr>
-        <w:t xml:space="preserve"> (ví dụ: *, ^,  ...)</w:t>
-      </w:r>
-    </w:p>
-    <w:p>
-      <w:pPr>
-        <w:rPr>
-          <w:lang w:val="vi-VN"/>
-        </w:rPr>
-      </w:pPr>
-    </w:p>
-    <w:p>
-      <w:pPr>
-        <w:rPr>
-          <w:lang w:val="vi-VN"/>
-        </w:rPr>
-      </w:pPr>
-      <w:r>
-        <w:rPr>
-          <w:lang w:val="vi-VN"/>
-        </w:rPr>
-        <w:t>Vấn đề như vậy, sẽ gặp trở ngại đối với người dùng nhưng mang lại sự an toàn cho hệ thống. Sẽ cải tiến ở điểm này nếu có nhiều phản hồi từ người dùng.</w:t>
-      </w:r>
-    </w:p>
-    <w:p>
-      <w:pPr>
-        <w:rPr>
-          <w:lang w:val="vi-VN"/>
-        </w:rPr>
-      </w:pPr>
-    </w:p>
-    <w:p>
-      <w:pPr>
-        <w:rPr>
-          <w:lang w:val="vi-VN"/>
-        </w:rPr>
-      </w:pPr>
-      <w:r>
-        <w:rPr>
-          <w:lang w:val="vi-VN"/>
-        </w:rPr>
-        <w:t>Tuy nhiên, nếu đặt theo quy tắc thì việc gợi nhớ rất dễ dàng. Ví dụ các password sau đây là hợp lệ:</w:t>
-      </w:r>
-    </w:p>
-    <w:p>
-      <w:pPr>
-        <w:rPr>
-          <w:lang w:val="vi-VN"/>
-        </w:rPr>
-      </w:pPr>
-      <w:r>
-        <w:rPr>
-          <w:lang w:val="vi-VN"/>
-        </w:rPr>
-        <w:tab/>
-        <w:t>B115.fit, B115.fit.kang, B115.fit.shang, ...</w:t>
-      </w:r>
-    </w:p>
-    <w:p>
-      <w:pPr>
-        <w:rPr>
-          <w:lang w:val="vi-VN"/>
-        </w:rPr>
-      </w:pPr>
-      <w:r>
-        <w:rPr>
-          <w:lang w:val="vi-VN"/>
-        </w:rPr>
-        <w:t xml:space="preserve">             (Phòng B115, Khoa Công nghệ thông tin)</w:t>
-      </w:r>
-    </w:p>
-    <w:p>
-      <w:pPr>
-        <w:rPr>
-          <w:lang w:val="vi-VN"/>
-        </w:rPr>
-      </w:pPr>
-      <w:r>
-        <w:rPr>
-          <w:lang w:val="vi-VN"/>
-        </w:rPr>
-        <w:br w:type="page"/>
-      </w:r>
-    </w:p>
-    <w:tbl>
-      <w:tblPr>
-        <w:tblStyle w:val="TableGrid"/>
-        <w:tblW w:w="9848" w:type="dxa"/>
-        <w:tblBorders>
-          <w:top w:val="none" w:sz="0" w:space="0" w:color="auto"/>
-          <w:left w:val="none" w:sz="0" w:space="0" w:color="auto"/>
-          <w:bottom w:val="single" w:sz="18" w:space="0" w:color="003B7A"/>
-          <w:right w:val="none" w:sz="0" w:space="0" w:color="auto"/>
-          <w:insideH w:val="none" w:sz="0" w:space="0" w:color="auto"/>
-          <w:insideV w:val="none" w:sz="0" w:space="0" w:color="auto"/>
-        </w:tblBorders>
-        <w:tblLayout w:type="fixed"/>
-        <w:tblCellMar>
-          <w:top w:w="113" w:type="dxa"/>
-          <w:left w:w="0" w:type="dxa"/>
-          <w:bottom w:w="57" w:type="dxa"/>
-          <w:right w:w="0" w:type="dxa"/>
-        </w:tblCellMar>
-        <w:tblLook w:val="04A0" w:firstRow="1" w:lastRow="0" w:firstColumn="1" w:lastColumn="0" w:noHBand="0" w:noVBand="1"/>
-      </w:tblPr>
-      <w:tblGrid>
-        <w:gridCol w:w="9848"/>
-      </w:tblGrid>
-      <w:tr>
-        <w:tc>
-          <w:tcPr>
-            <w:tcW w:w="9848" w:type="dxa"/>
-            <w:shd w:val="clear" w:color="auto" w:fill="auto"/>
-          </w:tcPr>
-          <w:p>
-            <w:pPr>
-              <w:pStyle w:val="Heading1"/>
-              <w:rPr>
-                <w:sz w:val="26"/>
-                <w:szCs w:val="26"/>
-              </w:rPr>
-            </w:pPr>
-            <w:bookmarkStart w:id="2" w:name="_Toc65716958"/>
-            <w:r>
-              <w:rPr>
-                <w:szCs w:val="26"/>
-              </w:rPr>
-              <w:lastRenderedPageBreak/>
-              <w:t>3</w:t>
-            </w:r>
-            <w:r>
-              <w:rPr>
-                <w:sz w:val="26"/>
-                <w:szCs w:val="26"/>
-              </w:rPr>
-              <w:t xml:space="preserve"> </w:t>
-            </w:r>
-            <w:r>
-              <w:t xml:space="preserve">| </w:t>
-            </w:r>
-            <w:r>
-              <w:t>QUẢN LÝ MÔN HỌC</w:t>
-            </w:r>
-            <w:bookmarkEnd w:id="2"/>
-          </w:p>
-        </w:tc>
-      </w:tr>
-    </w:tbl>
-    <w:p>
-      <w:pPr>
-        <w:spacing w:line="276" w:lineRule="auto"/>
-        <w:rPr>
-          <w:rFonts w:ascii="Cambria" w:hAnsi="Cambria"/>
-        </w:rPr>
-      </w:pPr>
-    </w:p>
-    <w:tbl>
-      <w:tblPr>
-        <w:tblStyle w:val="TableGrid"/>
-        <w:tblW w:w="9355" w:type="dxa"/>
-        <w:tblInd w:w="454" w:type="dxa"/>
-        <w:tblBorders>
-          <w:top w:val="none" w:sz="0" w:space="0" w:color="auto"/>
-          <w:left w:val="single" w:sz="24" w:space="0" w:color="BFBFBF" w:themeColor="background1" w:themeShade="BF"/>
-          <w:bottom w:val="none" w:sz="0" w:space="0" w:color="auto"/>
-          <w:right w:val="none" w:sz="0" w:space="0" w:color="auto"/>
-          <w:insideH w:val="none" w:sz="0" w:space="0" w:color="auto"/>
-          <w:insideV w:val="none" w:sz="0" w:space="0" w:color="auto"/>
-        </w:tblBorders>
-        <w:tblCellMar>
-          <w:left w:w="170" w:type="dxa"/>
-          <w:right w:w="170" w:type="dxa"/>
-        </w:tblCellMar>
-        <w:tblLook w:val="04A0" w:firstRow="1" w:lastRow="0" w:firstColumn="1" w:lastColumn="0" w:noHBand="0" w:noVBand="1"/>
-      </w:tblPr>
-      <w:tblGrid>
-        <w:gridCol w:w="9355"/>
-      </w:tblGrid>
-      <w:tr>
-        <w:tc>
-          <w:tcPr>
-            <w:tcW w:w="9355" w:type="dxa"/>
-            <w:tcBorders>
-              <w:left w:val="single" w:sz="18" w:space="0" w:color="BFBFBF" w:themeColor="background1" w:themeShade="BF"/>
-            </w:tcBorders>
-          </w:tcPr>
-          <w:p>
-            <w:pPr>
-              <w:rPr>
-                <w:rFonts w:ascii="Cambria" w:hAnsi="Cambria"/>
-                <w:i/>
-                <w:color w:val="7F7F7F" w:themeColor="text1" w:themeTint="80"/>
-              </w:rPr>
-            </w:pPr>
-            <w:r>
-              <w:rPr>
-                <w:rFonts w:ascii="Cambria" w:hAnsi="Cambria"/>
-                <w:i/>
-                <w:color w:val="7F7F7F" w:themeColor="text1" w:themeTint="80"/>
-              </w:rPr>
-              <w:t>(Cập nhật nội dung môn học, mời sinh viên tham gia khóa học, tạo các dạng bài tập: trắc nghiệm, nộp bài tập, bài tập về nhà, ….</w:t>
-            </w:r>
-            <w:r>
-              <w:rPr>
-                <w:rFonts w:ascii="Cambria" w:hAnsi="Cambria"/>
-                <w:i/>
-                <w:color w:val="7F7F7F" w:themeColor="text1" w:themeTint="80"/>
-              </w:rPr>
-              <w:t>)</w:t>
-            </w:r>
-          </w:p>
-        </w:tc>
-      </w:tr>
-    </w:tbl>
-    <w:p>
-      <w:pPr>
-        <w:spacing w:line="276" w:lineRule="auto"/>
-        <w:ind w:firstLine="270"/>
-        <w:rPr>
-          <w:rFonts w:ascii="Cambria" w:hAnsi="Cambria"/>
-        </w:rPr>
-      </w:pPr>
-    </w:p>
-    <w:p>
-      <w:pPr>
-        <w:spacing w:after="240" w:line="276" w:lineRule="auto"/>
-        <w:ind w:left="274"/>
-        <w:rPr>
-          <w:rFonts w:ascii="Cambria" w:hAnsi="Cambria"/>
-        </w:rPr>
-      </w:pPr>
-      <w:r>
-        <w:rPr>
-          <w:rFonts w:ascii="Cambria" w:hAnsi="Cambria"/>
-        </w:rPr>
-        <w:t>Trong mục này mô tả các thông tin hướng dẫn chi tiết</w:t>
-      </w:r>
-      <w:r>
-        <w:rPr>
-          <w:rFonts w:ascii="Cambria" w:hAnsi="Cambria"/>
-        </w:rPr>
-        <w:t xml:space="preserve"> các tính năng quản lý môn học</w:t>
-      </w:r>
-      <w:r>
-        <w:rPr>
-          <w:rFonts w:ascii="Cambria" w:hAnsi="Cambria"/>
-        </w:rPr>
-        <w:t>.</w:t>
-      </w:r>
-    </w:p>
-    <w:p>
-      <w:pPr>
-        <w:spacing w:after="240" w:line="276" w:lineRule="auto"/>
-        <w:ind w:left="274"/>
-        <w:rPr>
-          <w:rFonts w:ascii="Cambria" w:hAnsi="Cambria"/>
-        </w:rPr>
-      </w:pPr>
-      <w:r>
-        <w:rPr>
-          <w:rFonts w:ascii="Cambria" w:hAnsi="Cambria"/>
-        </w:rPr>
-        <w:t>Tất cả các thao tác sau yêu cầu phải đăng nhập với quyền Giảng viên và đã được phân công giảng dạy môn học cụ thể. Sau đây là các thao tác quản lý trên môn học đã được phân công.</w:t>
-      </w:r>
-    </w:p>
-    <w:p>
-      <w:pPr>
-        <w:spacing w:after="240" w:line="276" w:lineRule="auto"/>
-        <w:ind w:left="274"/>
-        <w:rPr>
-          <w:rFonts w:ascii="Cambria" w:hAnsi="Cambria"/>
-          <w:b/>
-        </w:rPr>
-      </w:pPr>
-      <w:r>
-        <w:rPr>
-          <w:rFonts w:ascii="Cambria" w:hAnsi="Cambria"/>
-        </w:rPr>
-        <w:t xml:space="preserve">Ví dụ mẫu môn </w:t>
-      </w:r>
-      <w:r>
-        <w:rPr>
-          <w:rFonts w:ascii="Cambria" w:hAnsi="Cambria"/>
-          <w:b/>
-        </w:rPr>
-        <w:t>Lập trình web 1</w:t>
+        </w:rPr>
+        <w:t xml:space="preserve"> 1</w:t>
       </w:r>
     </w:p>
     <w:p>
@@ -3454,7 +3818,25 @@
         <w:rPr>
           <w:rFonts w:ascii="Cambria" w:hAnsi="Cambria"/>
         </w:rPr>
-        <w:t>60 tiết (15 LT, 45 TH)</w:t>
+        <w:t>75</w:t>
+      </w:r>
+      <w:r>
+        <w:rPr>
+          <w:rFonts w:ascii="Cambria" w:hAnsi="Cambria"/>
+        </w:rPr>
+        <w:t xml:space="preserve"> tiết (15 LT, </w:t>
+      </w:r>
+      <w:r>
+        <w:rPr>
+          <w:rFonts w:ascii="Cambria" w:hAnsi="Cambria"/>
+        </w:rPr>
+        <w:t>60</w:t>
+      </w:r>
+      <w:r>
+        <w:rPr>
+          <w:rFonts w:ascii="Cambria" w:hAnsi="Cambria"/>
+        </w:rPr>
+        <w:t xml:space="preserve"> TH)</w:t>
       </w:r>
     </w:p>
     <w:p>
@@ -3602,7 +3984,13 @@
         <w:rPr>
           <w:rFonts w:ascii="Cambria" w:hAnsi="Cambria"/>
         </w:rPr>
-        <w:t>Giảng viên dạy: Nguyễn Huy Hoàng – Phan Thanh Nhuần</w:t>
+        <w:t xml:space="preserve">Giảng viên dạy: Nguyễn Huy Hoàng – </w:t>
+      </w:r>
+      <w:r>
+        <w:rPr>
+          <w:rFonts w:ascii="Cambria" w:hAnsi="Cambria"/>
+        </w:rPr>
+        <w:t>Bùi Thị Phương Thảo</w:t>
       </w:r>
     </w:p>
     <w:p>
@@ -3626,23 +4014,13 @@
     </w:p>
     <w:p>
       <w:pPr>
-        <w:spacing w:line="360" w:lineRule="auto"/>
-        <w:rPr>
-          <w:rFonts w:ascii="Cambria" w:hAnsi="Cambria"/>
-          <w:b/>
-          <w:sz w:val="26"/>
-          <w:szCs w:val="26"/>
-        </w:rPr>
-      </w:pPr>
-      <w:r>
-        <w:rPr>
-          <w:rFonts w:ascii="Cambria" w:hAnsi="Cambria"/>
-          <w:b/>
-          <w:sz w:val="26"/>
-          <w:szCs w:val="26"/>
-        </w:rPr>
+        <w:pStyle w:val="Heading2"/>
+      </w:pPr>
+      <w:bookmarkStart w:id="3" w:name="_Toc65773556"/>
+      <w:r>
         <w:t>a. Tạo nội dung môn học</w:t>
       </w:r>
+      <w:bookmarkEnd w:id="3"/>
     </w:p>
     <w:p>
       <w:pPr>
@@ -3742,986 +4120,14 @@
     </w:p>
     <w:p>
       <w:pPr>
-        <w:keepNext/>
-        <w:spacing w:line="360" w:lineRule="auto"/>
-        <w:ind w:firstLine="270"/>
-        <w:jc w:val="center"/>
-      </w:pPr>
-      <w:r>
-        <w:rPr>
-          <w:noProof/>
-        </w:rPr>
+        <w:pStyle w:val="Image-border"/>
+      </w:pPr>
+      <w:r>
         <w:drawing>
-          <wp:inline distT="0" distB="0" distL="0" distR="0" wp14:anchorId="46AAE9D2" wp14:editId="25D8F123">
-            <wp:extent cx="3534121" cy="1455658"/>
-            <wp:effectExtent l="0" t="0" r="0" b="0"/>
-            <wp:docPr id="9" name="Picture 9"/>
-            <wp:cNvGraphicFramePr>
-              <a:graphicFrameLocks xmlns:a="http://schemas.openxmlformats.org/drawingml/2006/main" noChangeAspect="1"/>
-            </wp:cNvGraphicFramePr>
-            <a:graphic xmlns:a="http://schemas.openxmlformats.org/drawingml/2006/main">
-              <a:graphicData uri="http://schemas.openxmlformats.org/drawingml/2006/picture">
-                <pic:pic xmlns:pic="http://schemas.openxmlformats.org/drawingml/2006/picture">
-                  <pic:nvPicPr>
-                    <pic:cNvPr id="1" name=""/>
-                    <pic:cNvPicPr/>
-                  </pic:nvPicPr>
-                  <pic:blipFill>
-                    <a:blip r:embed="rId20"/>
-                    <a:stretch>
-                      <a:fillRect/>
-                    </a:stretch>
-                  </pic:blipFill>
-                  <pic:spPr>
-                    <a:xfrm>
-                      <a:off x="0" y="0"/>
-                      <a:ext cx="3549640" cy="1462050"/>
-                    </a:xfrm>
-                    <a:prstGeom prst="rect">
-                      <a:avLst/>
-                    </a:prstGeom>
-                  </pic:spPr>
-                </pic:pic>
-              </a:graphicData>
-            </a:graphic>
-          </wp:inline>
-        </w:drawing>
-      </w:r>
-    </w:p>
-    <w:p>
-      <w:pPr>
-        <w:pStyle w:val="Caption"/>
-        <w:jc w:val="center"/>
-      </w:pPr>
-      <w:r>
-        <w:t xml:space="preserve">Hình </w:t>
-      </w:r>
-      <w:r>
-        <w:fldChar w:fldCharType="begin"/>
-      </w:r>
-      <w:r>
-        <w:instrText xml:space="preserve"> SEQ Hình \* ARABIC </w:instrText>
-      </w:r>
-      <w:r>
-        <w:fldChar w:fldCharType="separate"/>
-      </w:r>
-      <w:r>
-        <w:rPr>
-          <w:noProof/>
-        </w:rPr>
-        <w:t>8</w:t>
-      </w:r>
-      <w:r>
-        <w:rPr>
-          <w:noProof/>
-        </w:rPr>
-        <w:fldChar w:fldCharType="end"/>
-      </w:r>
-      <w:r>
-        <w:t xml:space="preserve"> - Trang quản lý môn học</w:t>
-      </w:r>
-    </w:p>
-    <w:p>
-      <w:pPr>
-        <w:spacing w:after="120"/>
-        <w:ind w:left="270"/>
-        <w:rPr>
-          <w:sz w:val="26"/>
-          <w:szCs w:val="26"/>
-        </w:rPr>
-      </w:pPr>
-      <w:r>
-        <w:rPr>
-          <w:sz w:val="26"/>
-          <w:szCs w:val="26"/>
-        </w:rPr>
-        <w:t>Nội dung môn học mô tả: nội dung môn học, slide bài giảng, diễn đàn, bài tập, …</w:t>
-      </w:r>
-    </w:p>
-    <w:p>
-      <w:pPr>
-        <w:spacing w:after="120"/>
-        <w:ind w:left="274"/>
-        <w:rPr>
-          <w:sz w:val="26"/>
-          <w:szCs w:val="26"/>
-        </w:rPr>
-      </w:pPr>
-      <w:r>
-        <w:rPr>
-          <w:sz w:val="26"/>
-          <w:szCs w:val="26"/>
-        </w:rPr>
-        <w:t>Tính năng quản lý: mời sinh viên, quản lý điểm, cấu hình môn học, …</w:t>
-      </w:r>
-    </w:p>
-    <w:p>
-      <w:pPr>
-        <w:spacing w:after="120"/>
-        <w:ind w:left="274"/>
-        <w:rPr>
-          <w:b/>
-          <w:i/>
-          <w:sz w:val="26"/>
-          <w:szCs w:val="26"/>
-        </w:rPr>
-      </w:pPr>
-      <w:r>
-        <w:rPr>
-          <w:sz w:val="26"/>
-          <w:szCs w:val="26"/>
-        </w:rPr>
-        <w:t xml:space="preserve">Dựa vào mô tả này, xác định tính năng thực hiện cần phải thao tác trên vùng </w:t>
-      </w:r>
-      <w:r>
-        <w:rPr>
-          <w:i/>
-          <w:sz w:val="26"/>
-          <w:szCs w:val="26"/>
-        </w:rPr>
-        <w:t xml:space="preserve">nội dung môn học </w:t>
-      </w:r>
-      <w:r>
-        <w:rPr>
-          <w:sz w:val="26"/>
-          <w:szCs w:val="26"/>
-        </w:rPr>
-        <w:t xml:space="preserve">hay </w:t>
-      </w:r>
-      <w:r>
-        <w:rPr>
-          <w:i/>
-          <w:sz w:val="26"/>
-          <w:szCs w:val="26"/>
-        </w:rPr>
-        <w:t>tính năng quản lý</w:t>
-      </w:r>
-      <w:r>
-        <w:rPr>
-          <w:b/>
-          <w:i/>
-          <w:sz w:val="26"/>
-          <w:szCs w:val="26"/>
-        </w:rPr>
-        <w:t>.</w:t>
-      </w:r>
-    </w:p>
-    <w:p>
-      <w:pPr>
-        <w:spacing w:after="120"/>
-        <w:ind w:left="274"/>
-        <w:rPr>
-          <w:sz w:val="26"/>
-          <w:szCs w:val="26"/>
-        </w:rPr>
-      </w:pPr>
-      <w:r>
-        <w:rPr>
-          <w:sz w:val="26"/>
-          <w:szCs w:val="26"/>
-        </w:rPr>
-        <w:lastRenderedPageBreak/>
-        <w:t xml:space="preserve">Tại trang này, có 02 chế độ: VIEW và EDIT. Với chế độ VIEW: chỉ để xem, với chế đệ EDIT: có thể cập nhật lại </w:t>
-      </w:r>
-      <w:r>
-        <w:rPr>
-          <w:sz w:val="26"/>
-          <w:szCs w:val="26"/>
-        </w:rPr>
-        <w:t xml:space="preserve">nội dung hiển thị. Để chuyển đổi qua lại giữa hai chế độ này, tại vùng </w:t>
-      </w:r>
-      <w:r>
-        <w:rPr>
-          <w:i/>
-          <w:sz w:val="26"/>
-          <w:szCs w:val="26"/>
-        </w:rPr>
-        <w:t>tính năng quản lý</w:t>
-      </w:r>
-      <w:r>
-        <w:rPr>
-          <w:b/>
-          <w:sz w:val="26"/>
-          <w:szCs w:val="26"/>
-        </w:rPr>
-        <w:t xml:space="preserve"> </w:t>
-      </w:r>
-      <w:r>
-        <w:rPr>
-          <w:sz w:val="26"/>
-          <w:szCs w:val="26"/>
-        </w:rPr>
-        <w:t>chọn như hình sau:</w:t>
-      </w:r>
-    </w:p>
-    <w:p>
-      <w:pPr>
-        <w:keepNext/>
-        <w:spacing w:after="120"/>
-        <w:ind w:left="274"/>
-        <w:jc w:val="center"/>
-      </w:pPr>
-      <w:r>
-        <w:rPr>
-          <w:noProof/>
-        </w:rPr>
-        <w:drawing>
-          <wp:inline distT="0" distB="0" distL="0" distR="0" wp14:anchorId="710ACBF1" wp14:editId="463EC59A">
-            <wp:extent cx="2114550" cy="1929908"/>
-            <wp:effectExtent l="0" t="0" r="0" b="0"/>
-            <wp:docPr id="10" name="Picture 10"/>
-            <wp:cNvGraphicFramePr>
-              <a:graphicFrameLocks xmlns:a="http://schemas.openxmlformats.org/drawingml/2006/main" noChangeAspect="1"/>
-            </wp:cNvGraphicFramePr>
-            <a:graphic xmlns:a="http://schemas.openxmlformats.org/drawingml/2006/main">
-              <a:graphicData uri="http://schemas.openxmlformats.org/drawingml/2006/picture">
-                <pic:pic xmlns:pic="http://schemas.openxmlformats.org/drawingml/2006/picture">
-                  <pic:nvPicPr>
-                    <pic:cNvPr id="1" name=""/>
-                    <pic:cNvPicPr/>
-                  </pic:nvPicPr>
-                  <pic:blipFill rotWithShape="1">
-                    <a:blip r:embed="rId21"/>
-                    <a:srcRect t="5188" b="22611"/>
-                    <a:stretch/>
-                  </pic:blipFill>
-                  <pic:spPr bwMode="auto">
-                    <a:xfrm>
-                      <a:off x="0" y="0"/>
-                      <a:ext cx="2142032" cy="1954990"/>
-                    </a:xfrm>
-                    <a:prstGeom prst="rect">
-                      <a:avLst/>
-                    </a:prstGeom>
-                    <a:ln>
-                      <a:noFill/>
-                    </a:ln>
-                    <a:extLst>
-                      <a:ext uri="{53640926-AAD7-44D8-BBD7-CCE9431645EC}">
-                        <a14:shadowObscured xmlns:a14="http://schemas.microsoft.com/office/drawing/2010/main"/>
-                      </a:ext>
-                    </a:extLst>
-                  </pic:spPr>
-                </pic:pic>
-              </a:graphicData>
-            </a:graphic>
-          </wp:inline>
-        </w:drawing>
-      </w:r>
-    </w:p>
-    <w:p>
-      <w:pPr>
-        <w:pStyle w:val="Caption"/>
-        <w:jc w:val="center"/>
-      </w:pPr>
-      <w:r>
-        <w:t xml:space="preserve">Hình </w:t>
-      </w:r>
-      <w:r>
-        <w:fldChar w:fldCharType="begin"/>
-      </w:r>
-      <w:r>
-        <w:instrText xml:space="preserve"> SEQ Hình \* ARABIC </w:instrText>
-      </w:r>
-      <w:r>
-        <w:fldChar w:fldCharType="separate"/>
-      </w:r>
-      <w:r>
-        <w:rPr>
-          <w:noProof/>
-        </w:rPr>
-        <w:t>9</w:t>
-      </w:r>
-      <w:r>
-        <w:rPr>
-          <w:noProof/>
-        </w:rPr>
-        <w:fldChar w:fldCharType="end"/>
-      </w:r>
-      <w:r>
-        <w:t xml:space="preserve"> - Chuyển đổi chế độ quản lý trang trong môn học</w:t>
-      </w:r>
-    </w:p>
-    <w:p>
-      <w:r>
-        <w:t>Để tạo nội dung môn học cần thực hiện tuần tự các bước sau:</w:t>
-      </w:r>
-    </w:p>
-    <w:p>
-      <w:r>
-        <w:rPr>
-          <w:b/>
-        </w:rPr>
-        <w:t>Bước 1:</w:t>
-      </w:r>
-      <w:r>
-        <w:t xml:space="preserve"> Chọn chế độ EDIT</w:t>
-      </w:r>
-    </w:p>
-    <w:p>
-      <w:r>
-        <w:rPr>
-          <w:b/>
-        </w:rPr>
-        <w:t>Bước 2:</w:t>
-      </w:r>
-      <w:r>
-        <w:t xml:space="preserve"> Tại vùng nội dung môn học chọn như hình:</w:t>
-      </w:r>
-    </w:p>
-    <w:p>
-      <w:pPr>
-        <w:pStyle w:val="Caption"/>
-        <w:jc w:val="center"/>
-      </w:pPr>
-      <w:r>
-        <w:rPr>
-          <w:noProof/>
-        </w:rPr>
-        <w:drawing>
-          <wp:inline distT="0" distB="0" distL="0" distR="0" wp14:anchorId="03A686C4" wp14:editId="283F2C0B">
-            <wp:extent cx="3670300" cy="1837482"/>
-            <wp:effectExtent l="0" t="0" r="6350" b="0"/>
-            <wp:docPr id="13" name="Picture 13"/>
-            <wp:cNvGraphicFramePr>
-              <a:graphicFrameLocks xmlns:a="http://schemas.openxmlformats.org/drawingml/2006/main" noChangeAspect="1"/>
-            </wp:cNvGraphicFramePr>
-            <a:graphic xmlns:a="http://schemas.openxmlformats.org/drawingml/2006/main">
-              <a:graphicData uri="http://schemas.openxmlformats.org/drawingml/2006/picture">
-                <pic:pic xmlns:pic="http://schemas.openxmlformats.org/drawingml/2006/picture">
-                  <pic:nvPicPr>
-                    <pic:cNvPr id="1" name=""/>
-                    <pic:cNvPicPr/>
-                  </pic:nvPicPr>
-                  <pic:blipFill>
-                    <a:blip r:embed="rId22"/>
-                    <a:stretch>
-                      <a:fillRect/>
-                    </a:stretch>
-                  </pic:blipFill>
-                  <pic:spPr>
-                    <a:xfrm>
-                      <a:off x="0" y="0"/>
-                      <a:ext cx="3687940" cy="1846313"/>
-                    </a:xfrm>
-                    <a:prstGeom prst="rect">
-                      <a:avLst/>
-                    </a:prstGeom>
-                  </pic:spPr>
-                </pic:pic>
-              </a:graphicData>
-            </a:graphic>
-          </wp:inline>
-        </w:drawing>
-      </w:r>
-    </w:p>
-    <w:p>
-      <w:pPr>
-        <w:pStyle w:val="Caption"/>
-        <w:jc w:val="center"/>
-      </w:pPr>
-      <w:r>
-        <w:t xml:space="preserve">Hình </w:t>
-      </w:r>
-      <w:r>
-        <w:fldChar w:fldCharType="begin"/>
-      </w:r>
-      <w:r>
-        <w:instrText xml:space="preserve"> SEQ Hình \* ARABIC </w:instrText>
-      </w:r>
-      <w:r>
-        <w:fldChar w:fldCharType="separate"/>
-      </w:r>
-      <w:r>
-        <w:rPr>
-          <w:noProof/>
-        </w:rPr>
-        <w:t>10</w:t>
-      </w:r>
-      <w:r>
-        <w:rPr>
-          <w:noProof/>
-        </w:rPr>
-        <w:fldChar w:fldCharType="end"/>
-      </w:r>
-      <w:r>
-        <w:t xml:space="preserve"> - Nhập nội dung môn học</w:t>
-      </w:r>
-    </w:p>
-    <w:p>
-      <w:pPr>
-        <w:spacing w:after="120"/>
-      </w:pPr>
-      <w:r>
-        <w:t xml:space="preserve">Trong đó: vùng </w:t>
-      </w:r>
-      <w:r>
-        <w:rPr>
-          <w:b/>
-        </w:rPr>
-        <w:t>A</w:t>
-      </w:r>
-      <w:r>
-        <w:rPr>
-          <w:b/>
-        </w:rPr>
-        <w:t xml:space="preserve"> </w:t>
-      </w:r>
-      <w:r>
-        <w:t xml:space="preserve">thông báo, bài tập, … cho toàn môn học. Ví dụ như các thông báo về ngày kiểm tra, các tài liệu tham khảo thêm, … Vùng </w:t>
-      </w:r>
-      <w:r>
-        <w:rPr>
-          <w:b/>
-        </w:rPr>
-        <w:t>B</w:t>
-      </w:r>
-      <w:r>
-        <w:t xml:space="preserve"> là nội dung từng buổi học.</w:t>
-      </w:r>
-    </w:p>
-    <w:p>
-      <w:r>
-        <w:rPr>
-          <w:b/>
-        </w:rPr>
-        <w:t>[1]</w:t>
-      </w:r>
-      <w:r>
-        <w:t xml:space="preserve"> – Thông báo, bài tập, tài liệu tham khảo, …</w:t>
-      </w:r>
-    </w:p>
-    <w:p>
-      <w:r>
-        <w:rPr>
-          <w:b/>
-        </w:rPr>
-        <w:t>[2]</w:t>
-      </w:r>
-      <w:r>
-        <w:t xml:space="preserve"> – Ẩn/hiện/xóa mục thông tin tại mục [1]</w:t>
-      </w:r>
-    </w:p>
-    <w:p>
-      <w:r>
-        <w:rPr>
-          <w:b/>
-        </w:rPr>
-        <w:t>[3]</w:t>
-      </w:r>
-      <w:r>
-        <w:t xml:space="preserve"> – Tiêu đề buổi học</w:t>
-      </w:r>
-    </w:p>
-    <w:p>
-      <w:r>
-        <w:rPr>
-          <w:b/>
-        </w:rPr>
-        <w:t>[4]</w:t>
-      </w:r>
-      <w:r>
-        <w:t xml:space="preserve"> – Ẩn/hiện/xóa mục [3]</w:t>
-      </w:r>
-    </w:p>
-    <w:p>
-      <w:pPr>
-        <w:spacing w:after="240"/>
-      </w:pPr>
-      <w:r>
-        <w:rPr>
-          <w:b/>
-        </w:rPr>
-        <w:t>[5]</w:t>
-      </w:r>
-      <w:r>
-        <w:t xml:space="preserve"> – Thêm bài tập, slide bài giảng, … cho mục [3]</w:t>
-      </w:r>
-    </w:p>
-    <w:p>
-      <w:pPr>
-        <w:spacing w:after="120"/>
-      </w:pPr>
-      <w:r>
-        <w:t>Hướng dẫn thêm slide bài giảng, slide đính kèm</w:t>
-      </w:r>
-    </w:p>
-    <w:p>
-      <w:pPr>
-        <w:spacing w:after="120"/>
-      </w:pPr>
-      <w:r>
-        <w:rPr>
-          <w:b/>
-        </w:rPr>
-        <w:t>Bước 1</w:t>
-      </w:r>
-      <w:r>
-        <w:t>:</w:t>
-      </w:r>
-      <w:r>
-        <w:t xml:space="preserve"> Tại vùng B, chọn mục số [5]</w:t>
-      </w:r>
-    </w:p>
-    <w:p>
-      <w:pPr>
-        <w:spacing w:after="120"/>
-      </w:pPr>
-      <w:r>
-        <w:rPr>
-          <w:b/>
-        </w:rPr>
-        <w:t>Bước 2</w:t>
-      </w:r>
-      <w:r>
-        <w:t>: Chọn như hình</w:t>
-      </w:r>
-    </w:p>
-    <w:p>
-      <w:pPr>
-        <w:keepNext/>
-        <w:spacing w:after="120"/>
-        <w:jc w:val="center"/>
-      </w:pPr>
-      <w:r>
-        <w:rPr>
-          <w:noProof/>
-        </w:rPr>
-        <w:lastRenderedPageBreak/>
-        <w:drawing>
-          <wp:inline distT="0" distB="0" distL="0" distR="0" wp14:anchorId="33C99909" wp14:editId="5800B5FA">
-            <wp:extent cx="1200150" cy="1434254"/>
-            <wp:effectExtent l="0" t="0" r="0" b="0"/>
-            <wp:docPr id="14" name="Picture 14"/>
-            <wp:cNvGraphicFramePr>
-              <a:graphicFrameLocks xmlns:a="http://schemas.openxmlformats.org/drawingml/2006/main" noChangeAspect="1"/>
-            </wp:cNvGraphicFramePr>
-            <a:graphic xmlns:a="http://schemas.openxmlformats.org/drawingml/2006/main">
-              <a:graphicData uri="http://schemas.openxmlformats.org/drawingml/2006/picture">
-                <pic:pic xmlns:pic="http://schemas.openxmlformats.org/drawingml/2006/picture">
-                  <pic:nvPicPr>
-                    <pic:cNvPr id="1" name=""/>
-                    <pic:cNvPicPr/>
-                  </pic:nvPicPr>
-                  <pic:blipFill>
-                    <a:blip r:embed="rId23"/>
-                    <a:stretch>
-                      <a:fillRect/>
-                    </a:stretch>
-                  </pic:blipFill>
-                  <pic:spPr>
-                    <a:xfrm>
-                      <a:off x="0" y="0"/>
-                      <a:ext cx="1208263" cy="1443950"/>
-                    </a:xfrm>
-                    <a:prstGeom prst="rect">
-                      <a:avLst/>
-                    </a:prstGeom>
-                  </pic:spPr>
-                </pic:pic>
-              </a:graphicData>
-            </a:graphic>
-          </wp:inline>
-        </w:drawing>
-      </w:r>
-    </w:p>
-    <w:p>
-      <w:pPr>
-        <w:pStyle w:val="Caption"/>
-        <w:jc w:val="center"/>
-      </w:pPr>
-      <w:r>
-        <w:t xml:space="preserve">Hình </w:t>
-      </w:r>
-      <w:r>
-        <w:fldChar w:fldCharType="begin"/>
-      </w:r>
-      <w:r>
-        <w:instrText xml:space="preserve"> SEQ Hình \* ARABIC </w:instrText>
-      </w:r>
-      <w:r>
-        <w:fldChar w:fldCharType="separate"/>
-      </w:r>
-      <w:r>
-        <w:rPr>
-          <w:noProof/>
-        </w:rPr>
-        <w:t>11</w:t>
-      </w:r>
-      <w:r>
-        <w:rPr>
-          <w:noProof/>
-        </w:rPr>
-        <w:fldChar w:fldCharType="end"/>
-      </w:r>
-      <w:r>
-        <w:t xml:space="preserve"> - Thêm slide bài giảng</w:t>
-      </w:r>
-    </w:p>
-    <w:p>
-      <w:pPr>
-        <w:ind w:left="270"/>
-      </w:pPr>
-    </w:p>
-    <w:p>
-      <w:pPr>
-        <w:keepNext/>
-        <w:jc w:val="center"/>
-      </w:pPr>
-      <w:r>
-        <w:rPr>
-          <w:noProof/>
-        </w:rPr>
-        <w:drawing>
-          <wp:inline distT="0" distB="0" distL="0" distR="0" wp14:anchorId="7E6987E5" wp14:editId="318F6802">
-            <wp:extent cx="3609503" cy="3771900"/>
-            <wp:effectExtent l="0" t="0" r="0" b="0"/>
-            <wp:docPr id="15" name="Picture 15"/>
-            <wp:cNvGraphicFramePr>
-              <a:graphicFrameLocks xmlns:a="http://schemas.openxmlformats.org/drawingml/2006/main" noChangeAspect="1"/>
-            </wp:cNvGraphicFramePr>
-            <a:graphic xmlns:a="http://schemas.openxmlformats.org/drawingml/2006/main">
-              <a:graphicData uri="http://schemas.openxmlformats.org/drawingml/2006/picture">
-                <pic:pic xmlns:pic="http://schemas.openxmlformats.org/drawingml/2006/picture">
-                  <pic:nvPicPr>
-                    <pic:cNvPr id="1" name=""/>
-                    <pic:cNvPicPr/>
-                  </pic:nvPicPr>
-                  <pic:blipFill>
-                    <a:blip r:embed="rId24"/>
-                    <a:stretch>
-                      <a:fillRect/>
-                    </a:stretch>
-                  </pic:blipFill>
-                  <pic:spPr>
-                    <a:xfrm>
-                      <a:off x="0" y="0"/>
-                      <a:ext cx="3616112" cy="3778807"/>
-                    </a:xfrm>
-                    <a:prstGeom prst="rect">
-                      <a:avLst/>
-                    </a:prstGeom>
-                  </pic:spPr>
-                </pic:pic>
-              </a:graphicData>
-            </a:graphic>
-          </wp:inline>
-        </w:drawing>
-      </w:r>
-    </w:p>
-    <w:p>
-      <w:pPr>
-        <w:pStyle w:val="Caption"/>
-        <w:jc w:val="center"/>
-      </w:pPr>
-      <w:r>
-        <w:t xml:space="preserve">Hình </w:t>
-      </w:r>
-      <w:r>
-        <w:fldChar w:fldCharType="begin"/>
-      </w:r>
-      <w:r>
-        <w:instrText xml:space="preserve"> SEQ Hình \* ARABIC </w:instrText>
-      </w:r>
-      <w:r>
-        <w:fldChar w:fldCharType="separate"/>
-      </w:r>
-      <w:r>
-        <w:rPr>
-          <w:noProof/>
-        </w:rPr>
-        <w:t>12</w:t>
-      </w:r>
-      <w:r>
-        <w:rPr>
-          <w:noProof/>
-        </w:rPr>
-        <w:fldChar w:fldCharType="end"/>
-      </w:r>
-      <w:r>
-        <w:t xml:space="preserve"> – Quản lý file bài giảng</w:t>
-      </w:r>
-    </w:p>
-    <w:p>
-      <w:pPr>
-        <w:keepNext/>
-        <w:jc w:val="center"/>
-      </w:pPr>
-      <w:r>
-        <w:rPr>
-          <w:noProof/>
-        </w:rPr>
-        <w:drawing>
-          <wp:inline distT="0" distB="0" distL="0" distR="0" wp14:anchorId="277F109E" wp14:editId="50AD4089">
-            <wp:extent cx="4205490" cy="1758950"/>
-            <wp:effectExtent l="0" t="0" r="5080" b="0"/>
-            <wp:docPr id="16" name="Picture 16"/>
-            <wp:cNvGraphicFramePr>
-              <a:graphicFrameLocks xmlns:a="http://schemas.openxmlformats.org/drawingml/2006/main" noChangeAspect="1"/>
-            </wp:cNvGraphicFramePr>
-            <a:graphic xmlns:a="http://schemas.openxmlformats.org/drawingml/2006/main">
-              <a:graphicData uri="http://schemas.openxmlformats.org/drawingml/2006/picture">
-                <pic:pic xmlns:pic="http://schemas.openxmlformats.org/drawingml/2006/picture">
-                  <pic:nvPicPr>
-                    <pic:cNvPr id="1" name=""/>
-                    <pic:cNvPicPr/>
-                  </pic:nvPicPr>
-                  <pic:blipFill>
-                    <a:blip r:embed="rId25"/>
-                    <a:stretch>
-                      <a:fillRect/>
-                    </a:stretch>
-                  </pic:blipFill>
-                  <pic:spPr>
-                    <a:xfrm>
-                      <a:off x="0" y="0"/>
-                      <a:ext cx="4210797" cy="1761170"/>
-                    </a:xfrm>
-                    <a:prstGeom prst="rect">
-                      <a:avLst/>
-                    </a:prstGeom>
-                  </pic:spPr>
-                </pic:pic>
-              </a:graphicData>
-            </a:graphic>
-          </wp:inline>
-        </w:drawing>
-      </w:r>
-    </w:p>
-    <w:p>
-      <w:pPr>
-        <w:pStyle w:val="Caption"/>
-        <w:jc w:val="center"/>
-      </w:pPr>
-      <w:r>
-        <w:t xml:space="preserve">Hình </w:t>
-      </w:r>
-      <w:r>
-        <w:fldChar w:fldCharType="begin"/>
-      </w:r>
-      <w:r>
-        <w:instrText xml:space="preserve"> SEQ Hình \* ARABIC </w:instrText>
-      </w:r>
-      <w:r>
-        <w:fldChar w:fldCharType="separate"/>
-      </w:r>
-      <w:r>
-        <w:rPr>
-          <w:noProof/>
-        </w:rPr>
-        <w:t>13</w:t>
-      </w:r>
-      <w:r>
-        <w:rPr>
-          <w:noProof/>
-        </w:rPr>
-        <w:fldChar w:fldCharType="end"/>
-      </w:r>
-      <w:r>
-        <w:t xml:space="preserve"> - Kết quả thêm file bài giảng</w:t>
-      </w:r>
-    </w:p>
-    <w:p>
-      <w:pPr>
-        <w:spacing w:line="360" w:lineRule="auto"/>
-        <w:rPr>
-          <w:rFonts w:ascii="Cambria" w:hAnsi="Cambria"/>
-          <w:sz w:val="26"/>
-          <w:szCs w:val="26"/>
-        </w:rPr>
-      </w:pPr>
-      <w:r>
-        <w:rPr>
-          <w:rFonts w:ascii="Cambria" w:hAnsi="Cambria"/>
-          <w:sz w:val="26"/>
-          <w:szCs w:val="26"/>
-        </w:rPr>
-        <w:tab/>
-      </w:r>
-    </w:p>
-    <w:p>
-      <w:pPr>
-        <w:spacing w:line="360" w:lineRule="auto"/>
-        <w:rPr>
-          <w:rFonts w:ascii="Cambria" w:hAnsi="Cambria"/>
-          <w:b/>
-          <w:sz w:val="26"/>
-          <w:szCs w:val="26"/>
-        </w:rPr>
-      </w:pPr>
-      <w:r>
-        <w:rPr>
-          <w:rFonts w:ascii="Cambria" w:hAnsi="Cambria"/>
-          <w:b/>
-          <w:sz w:val="26"/>
-          <w:szCs w:val="26"/>
-        </w:rPr>
-        <w:t>b. Mời sinh viên tham gia khóa học</w:t>
-      </w:r>
-    </w:p>
-    <w:p>
-      <w:pPr>
-        <w:spacing w:line="360" w:lineRule="auto"/>
-        <w:rPr>
-          <w:rFonts w:ascii="Cambria" w:hAnsi="Cambria"/>
-          <w:sz w:val="26"/>
-          <w:szCs w:val="26"/>
-        </w:rPr>
-      </w:pPr>
-      <w:r>
-        <w:rPr>
-          <w:rFonts w:ascii="Cambria" w:hAnsi="Cambria"/>
-          <w:b/>
-          <w:sz w:val="26"/>
-          <w:szCs w:val="26"/>
-        </w:rPr>
-        <w:t>Bước 1</w:t>
-      </w:r>
-      <w:r>
-        <w:rPr>
-          <w:rFonts w:ascii="Cambria" w:hAnsi="Cambria"/>
-          <w:sz w:val="26"/>
-          <w:szCs w:val="26"/>
-        </w:rPr>
-        <w:t xml:space="preserve">: </w:t>
-      </w:r>
-      <w:r>
-        <w:rPr>
-          <w:rFonts w:ascii="Cambria" w:hAnsi="Cambria"/>
-          <w:sz w:val="26"/>
-          <w:szCs w:val="26"/>
-        </w:rPr>
-        <w:t>Chọn chế độ EDIT</w:t>
-      </w:r>
-    </w:p>
-    <w:p>
-      <w:pPr>
-        <w:spacing w:line="360" w:lineRule="auto"/>
-        <w:rPr>
-          <w:rFonts w:ascii="Cambria" w:hAnsi="Cambria"/>
-          <w:sz w:val="26"/>
-          <w:szCs w:val="26"/>
-        </w:rPr>
-      </w:pPr>
-      <w:r>
-        <w:rPr>
-          <w:rFonts w:ascii="Cambria" w:hAnsi="Cambria"/>
-          <w:b/>
-          <w:sz w:val="26"/>
-          <w:szCs w:val="26"/>
-        </w:rPr>
-        <w:t>Bước 2</w:t>
-      </w:r>
-      <w:r>
-        <w:rPr>
-          <w:rFonts w:ascii="Cambria" w:hAnsi="Cambria"/>
-          <w:sz w:val="26"/>
-          <w:szCs w:val="26"/>
-        </w:rPr>
-        <w:t>: Chọn như hình sau</w:t>
-      </w:r>
-    </w:p>
-    <w:p>
-      <w:pPr>
-        <w:keepNext/>
-        <w:spacing w:line="360" w:lineRule="auto"/>
-        <w:jc w:val="center"/>
-      </w:pPr>
-      <w:r>
-        <w:rPr>
-          <w:noProof/>
-        </w:rPr>
-        <w:lastRenderedPageBreak/>
-        <w:drawing>
-          <wp:inline distT="0" distB="0" distL="0" distR="0" wp14:anchorId="44CEB7E0" wp14:editId="4970D5BB">
-            <wp:extent cx="1547813" cy="1651000"/>
-            <wp:effectExtent l="0" t="0" r="0" b="6350"/>
-            <wp:docPr id="17" name="Picture 17"/>
-            <wp:cNvGraphicFramePr>
-              <a:graphicFrameLocks xmlns:a="http://schemas.openxmlformats.org/drawingml/2006/main" noChangeAspect="1"/>
-            </wp:cNvGraphicFramePr>
-            <a:graphic xmlns:a="http://schemas.openxmlformats.org/drawingml/2006/main">
-              <a:graphicData uri="http://schemas.openxmlformats.org/drawingml/2006/picture">
-                <pic:pic xmlns:pic="http://schemas.openxmlformats.org/drawingml/2006/picture">
-                  <pic:nvPicPr>
-                    <pic:cNvPr id="1" name=""/>
-                    <pic:cNvPicPr/>
-                  </pic:nvPicPr>
-                  <pic:blipFill>
-                    <a:blip r:embed="rId26"/>
-                    <a:stretch>
-                      <a:fillRect/>
-                    </a:stretch>
-                  </pic:blipFill>
-                  <pic:spPr>
-                    <a:xfrm>
-                      <a:off x="0" y="0"/>
-                      <a:ext cx="1553651" cy="1657227"/>
-                    </a:xfrm>
-                    <a:prstGeom prst="rect">
-                      <a:avLst/>
-                    </a:prstGeom>
-                  </pic:spPr>
-                </pic:pic>
-              </a:graphicData>
-            </a:graphic>
-          </wp:inline>
-        </w:drawing>
-      </w:r>
-    </w:p>
-    <w:p>
-      <w:pPr>
-        <w:pStyle w:val="Caption"/>
-        <w:jc w:val="center"/>
-        <w:rPr>
-          <w:rFonts w:ascii="Cambria" w:hAnsi="Cambria"/>
-          <w:sz w:val="26"/>
-          <w:szCs w:val="26"/>
-        </w:rPr>
-      </w:pPr>
-      <w:r>
-        <w:t xml:space="preserve">Hình </w:t>
-      </w:r>
-      <w:r>
-        <w:fldChar w:fldCharType="begin"/>
-      </w:r>
-      <w:r>
-        <w:instrText xml:space="preserve"> SEQ Hình \* ARABIC </w:instrText>
-      </w:r>
-      <w:r>
-        <w:fldChar w:fldCharType="separate"/>
-      </w:r>
-      <w:r>
-        <w:rPr>
-          <w:noProof/>
-        </w:rPr>
-        <w:t>14</w:t>
-      </w:r>
-      <w:r>
-        <w:rPr>
-          <w:noProof/>
-        </w:rPr>
-        <w:fldChar w:fldCharType="end"/>
-      </w:r>
-      <w:r>
-        <w:t xml:space="preserve"> - Thêm tính năng quản lý sinh viên tham gia khóa học</w:t>
-      </w:r>
-    </w:p>
-    <w:p>
-      <w:pPr>
-        <w:keepNext/>
-        <w:spacing w:line="360" w:lineRule="auto"/>
-        <w:jc w:val="center"/>
-      </w:pPr>
-      <w:r>
-        <w:rPr>
-          <w:noProof/>
-        </w:rPr>
-        <w:drawing>
-          <wp:inline distT="0" distB="0" distL="0" distR="0" wp14:anchorId="2969DDFA" wp14:editId="5D757FA8">
-            <wp:extent cx="1778000" cy="1773453"/>
-            <wp:effectExtent l="0" t="0" r="0" b="0"/>
-            <wp:docPr id="18" name="Picture 18"/>
+          <wp:inline distT="0" distB="0" distL="0" distR="0" wp14:anchorId="41067EB8" wp14:editId="313825CC">
+            <wp:extent cx="3656889" cy="2545080"/>
+            <wp:effectExtent l="0" t="0" r="1270" b="7620"/>
+            <wp:docPr id="39" name="Picture 39"/>
             <wp:cNvGraphicFramePr>
               <a:graphicFrameLocks xmlns:a="http://schemas.openxmlformats.org/drawingml/2006/main" noChangeAspect="1"/>
             </wp:cNvGraphicFramePr>
@@ -4741,7 +4147,7 @@
                   <pic:spPr>
                     <a:xfrm>
                       <a:off x="0" y="0"/>
-                      <a:ext cx="1788199" cy="1783626"/>
+                      <a:ext cx="3699274" cy="2574579"/>
                     </a:xfrm>
                     <a:prstGeom prst="rect">
                       <a:avLst/>
@@ -4756,62 +4162,207 @@
     </w:p>
     <w:p>
       <w:pPr>
-        <w:pStyle w:val="Caption"/>
-        <w:jc w:val="center"/>
-      </w:pPr>
-      <w:r>
-        <w:t xml:space="preserve">Hình </w:t>
-      </w:r>
-      <w:r>
-        <w:fldChar w:fldCharType="begin"/>
-      </w:r>
-      <w:r>
-        <w:instrText xml:space="preserve"> SEQ Hình \* ARABIC </w:instrText>
-      </w:r>
-      <w:r>
-        <w:fldChar w:fldCharType="separate"/>
-      </w:r>
-      <w:r>
-        <w:rPr>
-          <w:noProof/>
-        </w:rPr>
-        <w:t>15</w:t>
-      </w:r>
-      <w:r>
-        <w:rPr>
-          <w:noProof/>
-        </w:rPr>
-        <w:fldChar w:fldCharType="end"/>
-      </w:r>
-      <w:r>
-        <w:t xml:space="preserve"> - Kết quả như hình</w:t>
-      </w:r>
-    </w:p>
-    <w:p>
-      <w:r>
+        <w:pStyle w:val="Image-caption"/>
+      </w:pPr>
+      <w:r>
+        <w:t xml:space="preserve">Hình  </w:t>
+      </w:r>
+      <w:fldSimple w:instr=" SEQ Hình_ \* ARABIC ">
+        <w:r>
+          <w:rPr>
+            <w:noProof/>
+          </w:rPr>
+          <w:t>15</w:t>
+        </w:r>
+      </w:fldSimple>
+      <w:r>
+        <w:t xml:space="preserve">: </w:t>
+      </w:r>
+      <w:r>
+        <w:t>Trang quản lý môn học</w:t>
+      </w:r>
+    </w:p>
+    <w:p>
+      <w:pPr>
+        <w:spacing w:after="120"/>
+        <w:ind w:left="270"/>
+        <w:rPr>
+          <w:sz w:val="26"/>
+          <w:szCs w:val="26"/>
+        </w:rPr>
+      </w:pPr>
+    </w:p>
+    <w:p>
+      <w:pPr>
+        <w:spacing w:after="120"/>
+        <w:ind w:left="270"/>
+        <w:rPr>
+          <w:sz w:val="26"/>
+          <w:szCs w:val="26"/>
+        </w:rPr>
+      </w:pPr>
+      <w:r>
+        <w:rPr>
+          <w:sz w:val="26"/>
+          <w:szCs w:val="26"/>
+        </w:rPr>
+        <w:lastRenderedPageBreak/>
+        <w:t>Nội dung môn học mô tả: nội dung môn học, slide bài giảng, diễn đàn, bài tập, …</w:t>
+      </w:r>
+    </w:p>
+    <w:p>
+      <w:pPr>
+        <w:spacing w:after="120"/>
+        <w:ind w:left="274"/>
+        <w:rPr>
+          <w:sz w:val="26"/>
+          <w:szCs w:val="26"/>
+        </w:rPr>
+      </w:pPr>
+      <w:r>
+        <w:rPr>
+          <w:sz w:val="26"/>
+          <w:szCs w:val="26"/>
+        </w:rPr>
+        <w:t>Tính năng quản lý: mời sinh viên, quản lý điểm, cấu hình môn học, …</w:t>
+      </w:r>
+    </w:p>
+    <w:p>
+      <w:pPr>
+        <w:spacing w:after="120"/>
+        <w:ind w:left="274"/>
         <w:rPr>
           <w:b/>
-        </w:rPr>
-        <w:t>Bước 3</w:t>
-      </w:r>
-      <w:r>
-        <w:t>: Chọn mục số [1] tại hình 15</w:t>
-      </w:r>
-    </w:p>
-    <w:p>
-      <w:pPr>
-        <w:keepNext/>
-        <w:jc w:val="center"/>
-      </w:pPr>
-      <w:r>
-        <w:rPr>
-          <w:noProof/>
-        </w:rPr>
+          <w:i/>
+          <w:sz w:val="26"/>
+          <w:szCs w:val="26"/>
+        </w:rPr>
+      </w:pPr>
+      <w:r>
+        <w:rPr>
+          <w:sz w:val="26"/>
+          <w:szCs w:val="26"/>
+        </w:rPr>
+        <w:t xml:space="preserve">Dựa vào mô tả này, xác định tính năng thực hiện cần phải thao tác trên vùng </w:t>
+      </w:r>
+      <w:r>
+        <w:rPr>
+          <w:i/>
+          <w:sz w:val="26"/>
+          <w:szCs w:val="26"/>
+        </w:rPr>
+        <w:t xml:space="preserve">nội dung môn học </w:t>
+      </w:r>
+      <w:r>
+        <w:rPr>
+          <w:sz w:val="26"/>
+          <w:szCs w:val="26"/>
+        </w:rPr>
+        <w:t xml:space="preserve">hay </w:t>
+      </w:r>
+      <w:r>
+        <w:rPr>
+          <w:i/>
+          <w:sz w:val="26"/>
+          <w:szCs w:val="26"/>
+        </w:rPr>
+        <w:t>tính năng quản lý</w:t>
+      </w:r>
+      <w:r>
+        <w:rPr>
+          <w:b/>
+          <w:i/>
+          <w:sz w:val="26"/>
+          <w:szCs w:val="26"/>
+        </w:rPr>
+        <w:t>.</w:t>
+      </w:r>
+    </w:p>
+    <w:p>
+      <w:pPr>
+        <w:spacing w:after="120"/>
+        <w:ind w:left="274"/>
+        <w:rPr>
+          <w:sz w:val="26"/>
+          <w:szCs w:val="26"/>
+        </w:rPr>
+      </w:pPr>
+      <w:r>
+        <w:rPr>
+          <w:sz w:val="26"/>
+          <w:szCs w:val="26"/>
+        </w:rPr>
+        <w:t xml:space="preserve">Tại trang này, có 02 chế độ: </w:t>
+      </w:r>
+      <w:r>
+        <w:rPr>
+          <w:sz w:val="26"/>
+          <w:szCs w:val="26"/>
+        </w:rPr>
+        <w:t>TẮT CHỈNH SỬA (VIEW)</w:t>
+      </w:r>
+      <w:r>
+        <w:rPr>
+          <w:sz w:val="26"/>
+          <w:szCs w:val="26"/>
+        </w:rPr>
+        <w:t xml:space="preserve"> và </w:t>
+      </w:r>
+      <w:r>
+        <w:rPr>
+          <w:sz w:val="26"/>
+          <w:szCs w:val="26"/>
+        </w:rPr>
+        <w:t>BẬT CHỈNH SỬA (EDIT)</w:t>
+      </w:r>
+      <w:r>
+        <w:rPr>
+          <w:sz w:val="26"/>
+          <w:szCs w:val="26"/>
+        </w:rPr>
+        <w:t xml:space="preserve">. Với chế độ VIEW: chỉ để xem, với chế đệ EDIT: có thể cập nhật lại </w:t>
+      </w:r>
+      <w:r>
+        <w:rPr>
+          <w:sz w:val="26"/>
+          <w:szCs w:val="26"/>
+        </w:rPr>
+        <w:t xml:space="preserve">nội dung hiển thị. Để chuyển đổi qua lại giữa hai chế độ này, tại vùng </w:t>
+      </w:r>
+      <w:r>
+        <w:rPr>
+          <w:i/>
+          <w:sz w:val="26"/>
+          <w:szCs w:val="26"/>
+        </w:rPr>
+        <w:t>tính năng quản lý</w:t>
+      </w:r>
+      <w:r>
+        <w:rPr>
+          <w:b/>
+          <w:sz w:val="26"/>
+          <w:szCs w:val="26"/>
+        </w:rPr>
+        <w:t xml:space="preserve"> </w:t>
+      </w:r>
+      <w:r>
+        <w:rPr>
+          <w:sz w:val="26"/>
+          <w:szCs w:val="26"/>
+        </w:rPr>
+        <w:t>chọn như hình sau:</w:t>
+      </w:r>
+    </w:p>
+    <w:p>
+      <w:pPr>
+        <w:pStyle w:val="Image-border"/>
+      </w:pPr>
+      <w:r>
         <w:drawing>
-          <wp:inline distT="0" distB="0" distL="0" distR="0" wp14:anchorId="7242680C" wp14:editId="789E8D11">
-            <wp:extent cx="4572000" cy="2030892"/>
+          <wp:inline distT="0" distB="0" distL="0" distR="0" wp14:anchorId="573A24C1" wp14:editId="6CA0E3EA">
+            <wp:extent cx="3078480" cy="3326745"/>
             <wp:effectExtent l="0" t="0" r="0" b="7620"/>
-            <wp:docPr id="19" name="Picture 19"/>
+            <wp:docPr id="40" name="Picture 40" descr="C:\Users\Kang\AppData\Local\Temp\SNAGHTMLa1fb0a.PNG"/>
             <wp:cNvGraphicFramePr>
               <a:graphicFrameLocks xmlns:a="http://schemas.openxmlformats.org/drawingml/2006/main" noChangeAspect="1"/>
             </wp:cNvGraphicFramePr>
@@ -4819,23 +4370,36 @@
               <a:graphicData uri="http://schemas.openxmlformats.org/drawingml/2006/picture">
                 <pic:pic xmlns:pic="http://schemas.openxmlformats.org/drawingml/2006/picture">
                   <pic:nvPicPr>
-                    <pic:cNvPr id="1" name=""/>
-                    <pic:cNvPicPr/>
+                    <pic:cNvPr id="0" name="Picture 1" descr="C:\Users\Kang\AppData\Local\Temp\SNAGHTMLa1fb0a.PNG"/>
+                    <pic:cNvPicPr>
+                      <a:picLocks noChangeAspect="1" noChangeArrowheads="1"/>
+                    </pic:cNvPicPr>
                   </pic:nvPicPr>
                   <pic:blipFill>
-                    <a:blip r:embed="rId28"/>
+                    <a:blip r:embed="rId28">
+                      <a:extLst>
+                        <a:ext uri="{28A0092B-C50C-407E-A947-70E740481C1C}">
+                          <a14:useLocalDpi xmlns:a14="http://schemas.microsoft.com/office/drawing/2010/main" val="0"/>
+                        </a:ext>
+                      </a:extLst>
+                    </a:blip>
+                    <a:srcRect/>
                     <a:stretch>
                       <a:fillRect/>
                     </a:stretch>
                   </pic:blipFill>
-                  <pic:spPr>
+                  <pic:spPr bwMode="auto">
                     <a:xfrm>
                       <a:off x="0" y="0"/>
-                      <a:ext cx="4580438" cy="2034640"/>
+                      <a:ext cx="3081656" cy="3330178"/>
                     </a:xfrm>
                     <a:prstGeom prst="rect">
                       <a:avLst/>
                     </a:prstGeom>
+                    <a:noFill/>
+                    <a:ln>
+                      <a:noFill/>
+                    </a:ln>
                   </pic:spPr>
                 </pic:pic>
               </a:graphicData>
@@ -4846,35 +4410,29 @@
     </w:p>
     <w:p>
       <w:pPr>
-        <w:pStyle w:val="Caption"/>
-        <w:jc w:val="center"/>
-      </w:pPr>
-      <w:r>
-        <w:t xml:space="preserve">Hình </w:t>
-      </w:r>
-      <w:r>
-        <w:fldChar w:fldCharType="begin"/>
-      </w:r>
-      <w:r>
-        <w:instrText xml:space="preserve"> SEQ Hình \* ARABIC </w:instrText>
-      </w:r>
-      <w:r>
-        <w:fldChar w:fldCharType="separate"/>
-      </w:r>
-      <w:r>
-        <w:rPr>
-          <w:noProof/>
-        </w:rPr>
-        <w:t>16</w:t>
-      </w:r>
-      <w:r>
-        <w:rPr>
-          <w:noProof/>
-        </w:rPr>
-        <w:fldChar w:fldCharType="end"/>
-      </w:r>
-      <w:r>
-        <w:t xml:space="preserve"> - Quản lý file csv, danh sách sinh viên tham gia khóa học</w:t>
+        <w:pStyle w:val="Image-caption"/>
+      </w:pPr>
+      <w:r>
+        <w:t xml:space="preserve">Hình  </w:t>
+      </w:r>
+      <w:fldSimple w:instr=" SEQ Hình_ \* ARABIC ">
+        <w:r>
+          <w:rPr>
+            <w:noProof/>
+          </w:rPr>
+          <w:t>16</w:t>
+        </w:r>
+      </w:fldSimple>
+      <w:r>
+        <w:t xml:space="preserve">: </w:t>
+      </w:r>
+      <w:r>
+        <w:t>Chuyển đổi chế độ quản lý trang trong môn học</w:t>
+      </w:r>
+    </w:p>
+    <w:p>
+      <w:r>
+        <w:t>Để tạo nội dung môn học cần thực hiện tuần tự các bước sau:</w:t>
       </w:r>
     </w:p>
     <w:p>
@@ -4882,47 +4440,33 @@
         <w:rPr>
           <w:b/>
         </w:rPr>
-        <w:t>Bước 4</w:t>
-      </w:r>
-      <w:r>
-        <w:t xml:space="preserve">: Đăng nhập vào trang online.tdc.edu.vn chọn </w:t>
-      </w:r>
+        <w:t>Bước 1:</w:t>
+      </w:r>
+      <w:r>
+        <w:t xml:space="preserve"> Chọn chế độ EDIT</w:t>
+      </w:r>
+    </w:p>
+    <w:p>
       <w:r>
         <w:rPr>
           <w:b/>
         </w:rPr>
-        <w:t>Kết quả đăng ký dạy</w:t>
-      </w:r>
-      <w:r>
-        <w:t>, chọn danh sách sinh viên đăng ký môn học</w:t>
-      </w:r>
-    </w:p>
-    <w:p>
-      <w:r>
-        <w:rPr>
-          <w:b/>
-        </w:rPr>
-        <w:t>Bước 5</w:t>
-      </w:r>
-      <w:r>
-        <w:t xml:space="preserve">: Tạo file MMH.csv, trong đó MMH là mã môn học, nội dung là danh sách mã sinh viên, mỗi mã sinh viên trên 01 dòng. Xem ví dụ như hình sau: </w:t>
-      </w:r>
-    </w:p>
-    <w:p>
-      <w:pPr>
-        <w:keepNext/>
-        <w:jc w:val="center"/>
-      </w:pPr>
-      <w:r>
-        <w:rPr>
-          <w:noProof/>
-        </w:rPr>
-        <w:lastRenderedPageBreak/>
+        <w:t>Bước 2:</w:t>
+      </w:r>
+      <w:r>
+        <w:t xml:space="preserve"> Tại vùng nội dung môn học chọn như hình:</w:t>
+      </w:r>
+    </w:p>
+    <w:p>
+      <w:pPr>
+        <w:pStyle w:val="Image-border"/>
+      </w:pPr>
+      <w:r>
         <w:drawing>
-          <wp:inline distT="0" distB="0" distL="0" distR="0" wp14:anchorId="29717E1B" wp14:editId="01FF9A32">
-            <wp:extent cx="1289050" cy="2873389"/>
-            <wp:effectExtent l="0" t="0" r="6350" b="3175"/>
-            <wp:docPr id="20" name="Picture 20"/>
+          <wp:inline distT="0" distB="0" distL="0" distR="0" wp14:anchorId="5382EA42" wp14:editId="6061BF11">
+            <wp:extent cx="5475514" cy="1324501"/>
+            <wp:effectExtent l="0" t="0" r="0" b="9525"/>
+            <wp:docPr id="41" name="Picture 41"/>
             <wp:cNvGraphicFramePr>
               <a:graphicFrameLocks xmlns:a="http://schemas.openxmlformats.org/drawingml/2006/main" noChangeAspect="1"/>
             </wp:cNvGraphicFramePr>
@@ -4942,7 +4486,7 @@
                   <pic:spPr>
                     <a:xfrm>
                       <a:off x="0" y="0"/>
-                      <a:ext cx="1289696" cy="2874829"/>
+                      <a:ext cx="5498806" cy="1330135"/>
                     </a:xfrm>
                     <a:prstGeom prst="rect">
                       <a:avLst/>
@@ -4957,81 +4501,184 @@
     </w:p>
     <w:p>
       <w:pPr>
-        <w:pStyle w:val="Caption"/>
-        <w:jc w:val="center"/>
-      </w:pPr>
-      <w:r>
-        <w:t xml:space="preserve">Hình </w:t>
-      </w:r>
-      <w:r>
-        <w:fldChar w:fldCharType="begin"/>
-      </w:r>
-      <w:r>
-        <w:instrText xml:space="preserve"> SEQ Hình \* ARABIC </w:instrText>
-      </w:r>
-      <w:r>
-        <w:fldChar w:fldCharType="separate"/>
-      </w:r>
-      <w:r>
-        <w:rPr>
-          <w:noProof/>
-        </w:rPr>
-        <w:t>17</w:t>
-      </w:r>
-      <w:r>
-        <w:rPr>
-          <w:noProof/>
-        </w:rPr>
-        <w:fldChar w:fldCharType="end"/>
-      </w:r>
-      <w:r>
-        <w:t xml:space="preserve"> - Lập danh sách mã sinh viên tham gia khóa học</w:t>
-      </w:r>
-    </w:p>
-    <w:p>
-      <w:r>
-        <w:t>Chú ý: kiểu file phải là csv, mỗi mã sinh viên là 01 dòng, không có dòng trống</w:t>
-      </w:r>
-    </w:p>
-    <w:p>
-      <w:pPr>
-        <w:spacing w:before="120" w:after="120"/>
-      </w:pPr>
+        <w:pStyle w:val="Image-caption"/>
+      </w:pPr>
+      <w:r>
+        <w:t xml:space="preserve">Hình  </w:t>
+      </w:r>
+      <w:fldSimple w:instr=" SEQ Hình_ \* ARABIC ">
+        <w:r>
+          <w:rPr>
+            <w:noProof/>
+          </w:rPr>
+          <w:t>17</w:t>
+        </w:r>
+      </w:fldSimple>
+      <w:r>
+        <w:t xml:space="preserve">: </w:t>
+      </w:r>
+      <w:r>
+        <w:t>Nhập nội dung môn học</w:t>
+      </w:r>
+    </w:p>
+    <w:p>
+      <w:pPr>
+        <w:spacing w:after="120"/>
+      </w:pPr>
+      <w:r>
+        <w:t xml:space="preserve">Trong đó: vùng </w:t>
+      </w:r>
       <w:r>
         <w:rPr>
           <w:b/>
         </w:rPr>
-        <w:t>Bước 6</w:t>
-      </w:r>
-      <w:r>
-        <w:t>: Tại hình 16, chọn file vừa mới tạo tại bước 5.</w:t>
-      </w:r>
-    </w:p>
-    <w:p>
+        <w:t>A</w:t>
+      </w:r>
       <w:r>
         <w:rPr>
           <w:b/>
         </w:rPr>
-        <w:t>Bước 7</w:t>
-      </w:r>
-      <w:r>
-        <w:t>: Xem kết quả danh sách sinh viên tham gia khóa học</w:t>
-      </w:r>
-    </w:p>
-    <w:p>
-      <w:pPr>
-        <w:keepNext/>
-        <w:jc w:val="center"/>
-      </w:pPr>
-      <w:r>
-        <w:rPr>
-          <w:noProof/>
-        </w:rPr>
+        <w:t xml:space="preserve"> </w:t>
+      </w:r>
+      <w:r>
+        <w:t xml:space="preserve">thông báo, bài tập, … cho toàn môn học. Ví dụ như các thông báo về ngày kiểm tra, các tài liệu tham khảo thêm, … Vùng </w:t>
+      </w:r>
+      <w:r>
+        <w:rPr>
+          <w:b/>
+        </w:rPr>
+        <w:t>B</w:t>
+      </w:r>
+      <w:r>
+        <w:t xml:space="preserve"> là nội dung từng buổi học.</w:t>
+      </w:r>
+    </w:p>
+    <w:p>
+      <w:r>
+        <w:rPr>
+          <w:b/>
+        </w:rPr>
+        <w:t>[1]</w:t>
+      </w:r>
+      <w:r>
+        <w:t xml:space="preserve"> – Thông báo, bài tập, tài liệu tham khảo, …</w:t>
+      </w:r>
+    </w:p>
+    <w:p>
+      <w:r>
+        <w:rPr>
+          <w:b/>
+        </w:rPr>
+        <w:t>[2]</w:t>
+      </w:r>
+      <w:r>
+        <w:t xml:space="preserve"> – Ẩn/hiện/xóa mục thông t</w:t>
+      </w:r>
+      <w:r>
+        <w:t>in tại mục</w:t>
+      </w:r>
+    </w:p>
+    <w:p>
+      <w:r>
+        <w:rPr>
+          <w:b/>
+        </w:rPr>
+        <w:t>[3]</w:t>
+      </w:r>
+      <w:r>
+        <w:t xml:space="preserve"> – Tiêu đề buổi học</w:t>
+      </w:r>
+    </w:p>
+    <w:p>
+      <w:r>
+        <w:rPr>
+          <w:b/>
+        </w:rPr>
+        <w:t>[4]</w:t>
+      </w:r>
+      <w:r>
+        <w:t xml:space="preserve"> – Ẩn/hiện/xóa mục</w:t>
+      </w:r>
+    </w:p>
+    <w:p>
+      <w:pPr>
+        <w:spacing w:after="240"/>
+      </w:pPr>
+      <w:r>
+        <w:rPr>
+          <w:b/>
+        </w:rPr>
+        <w:lastRenderedPageBreak/>
+        <w:t>[5]</w:t>
+      </w:r>
+      <w:r>
+        <w:t xml:space="preserve"> – Thêm bài tập, s</w:t>
+      </w:r>
+      <w:r>
+        <w:t>lide bài giảng, … cho mục</w:t>
+      </w:r>
+    </w:p>
+    <w:p>
+      <w:pPr>
+        <w:spacing w:after="120"/>
+      </w:pPr>
+      <w:r>
+        <w:t>Hướng dẫn thêm slide bài giảng, slide đính kèm</w:t>
+      </w:r>
+    </w:p>
+    <w:p>
+      <w:pPr>
+        <w:spacing w:after="120"/>
+        <w:rPr>
+          <w:b/>
+        </w:rPr>
+      </w:pPr>
+      <w:r>
+        <w:rPr>
+          <w:b/>
+        </w:rPr>
+        <w:t>Bước 1</w:t>
+      </w:r>
+      <w:r>
+        <w:t>:</w:t>
+      </w:r>
+      <w:r>
+        <w:t xml:space="preserve"> </w:t>
+      </w:r>
+      <w:r>
+        <w:t xml:space="preserve">Tại vùng B, chọn mục </w:t>
+      </w:r>
+      <w:r>
+        <w:rPr>
+          <w:b/>
+        </w:rPr>
+        <w:t>Thêm hoạt động hoặc tài nguyên</w:t>
+      </w:r>
+    </w:p>
+    <w:p>
+      <w:pPr>
+        <w:spacing w:after="120"/>
+      </w:pPr>
+      <w:r>
+        <w:rPr>
+          <w:b/>
+        </w:rPr>
+        <w:t>Bước 2</w:t>
+      </w:r>
+      <w:r>
+        <w:t>: Chọn như hình</w:t>
+      </w:r>
+    </w:p>
+    <w:p>
+      <w:pPr>
+        <w:pStyle w:val="Image-border"/>
+      </w:pPr>
+      <w:r>
         <w:drawing>
-          <wp:inline distT="0" distB="0" distL="0" distR="0" wp14:anchorId="09D3A300" wp14:editId="1720F21F">
-            <wp:extent cx="1847850" cy="1534986"/>
-            <wp:effectExtent l="0" t="0" r="0" b="8255"/>
-            <wp:docPr id="21" name="Picture 21"/>
+          <wp:inline distT="0" distB="0" distL="0" distR="0" wp14:anchorId="0FAA5183" wp14:editId="1405D3E7">
+            <wp:extent cx="1649185" cy="2380924"/>
+            <wp:effectExtent l="0" t="0" r="8255" b="635"/>
+            <wp:docPr id="42" name="Picture 42"/>
             <wp:cNvGraphicFramePr>
               <a:graphicFrameLocks xmlns:a="http://schemas.openxmlformats.org/drawingml/2006/main" noChangeAspect="1"/>
             </wp:cNvGraphicFramePr>
@@ -5051,7 +4698,7 @@
                   <pic:spPr>
                     <a:xfrm>
                       <a:off x="0" y="0"/>
-                      <a:ext cx="1851982" cy="1538418"/>
+                      <a:ext cx="1654955" cy="2389254"/>
                     </a:xfrm>
                     <a:prstGeom prst="rect">
                       <a:avLst/>
@@ -5066,167 +4713,41 @@
     </w:p>
     <w:p>
       <w:pPr>
-        <w:pStyle w:val="Caption"/>
-        <w:jc w:val="center"/>
-      </w:pPr>
-      <w:r>
-        <w:t xml:space="preserve">Hình </w:t>
-      </w:r>
-      <w:r>
-        <w:fldChar w:fldCharType="begin"/>
-      </w:r>
-      <w:r>
-        <w:instrText xml:space="preserve"> SEQ Hình \* ARABIC </w:instrText>
-      </w:r>
-      <w:r>
-        <w:fldChar w:fldCharType="separate"/>
-      </w:r>
-      <w:r>
-        <w:rPr>
-          <w:noProof/>
-        </w:rPr>
-        <w:t>18</w:t>
-      </w:r>
-      <w:r>
-        <w:rPr>
-          <w:noProof/>
-        </w:rPr>
-        <w:fldChar w:fldCharType="end"/>
-      </w:r>
-      <w:r>
-        <w:t xml:space="preserve"> - Xem danh sách sinh viên tham gia khóa học</w:t>
-      </w:r>
-    </w:p>
-    <w:p>
-      <w:pPr>
-        <w:spacing w:line="360" w:lineRule="auto"/>
-        <w:rPr>
-          <w:rFonts w:ascii="Cambria" w:hAnsi="Cambria"/>
-          <w:b/>
-          <w:color w:val="000000" w:themeColor="text1"/>
-          <w:sz w:val="26"/>
-          <w:szCs w:val="26"/>
-        </w:rPr>
-      </w:pPr>
-      <w:bookmarkStart w:id="3" w:name="_GoBack"/>
-      <w:r>
-        <w:rPr>
-          <w:rFonts w:ascii="Cambria" w:hAnsi="Cambria"/>
-          <w:b/>
-          <w:color w:val="000000" w:themeColor="text1"/>
-          <w:sz w:val="26"/>
-          <w:szCs w:val="26"/>
-        </w:rPr>
-        <w:t>c. Cập nhật password cho sinh viên</w:t>
-      </w:r>
-    </w:p>
-    <w:bookmarkEnd w:id="3"/>
-    <w:p>
-      <w:pPr>
-        <w:rPr>
-          <w:rFonts w:ascii="Cambria" w:hAnsi="Cambria"/>
-          <w:sz w:val="26"/>
-          <w:szCs w:val="26"/>
-        </w:rPr>
-      </w:pPr>
-      <w:r>
-        <w:rPr>
-          <w:rFonts w:ascii="Cambria" w:hAnsi="Cambria"/>
-          <w:b/>
-          <w:sz w:val="26"/>
-          <w:szCs w:val="26"/>
-        </w:rPr>
-        <w:t>Bước 1</w:t>
-      </w:r>
-      <w:r>
-        <w:rPr>
-          <w:rFonts w:ascii="Cambria" w:hAnsi="Cambria"/>
-          <w:sz w:val="26"/>
-          <w:szCs w:val="26"/>
-        </w:rPr>
+        <w:pStyle w:val="Image-caption"/>
+      </w:pPr>
+      <w:r>
+        <w:t xml:space="preserve">Hình  </w:t>
+      </w:r>
+      <w:fldSimple w:instr=" SEQ Hình_ \* ARABIC ">
+        <w:r>
+          <w:rPr>
+            <w:noProof/>
+          </w:rPr>
+          <w:t>18</w:t>
+        </w:r>
+      </w:fldSimple>
+      <w:r>
         <w:t xml:space="preserve">: </w:t>
       </w:r>
       <w:r>
-        <w:rPr>
-          <w:rFonts w:ascii="Cambria" w:hAnsi="Cambria"/>
-          <w:sz w:val="26"/>
-          <w:szCs w:val="26"/>
-        </w:rPr>
-        <w:t>GV truy cập trang quản lý môn học</w:t>
-      </w:r>
-    </w:p>
-    <w:p>
-      <w:pPr>
-        <w:rPr>
-          <w:rFonts w:ascii="Cambria" w:hAnsi="Cambria"/>
-          <w:sz w:val="26"/>
-          <w:szCs w:val="26"/>
-        </w:rPr>
-      </w:pPr>
-    </w:p>
-    <w:p>
-      <w:pPr>
-        <w:rPr>
-          <w:rFonts w:ascii="Cambria" w:hAnsi="Cambria"/>
-          <w:sz w:val="26"/>
-          <w:szCs w:val="26"/>
-        </w:rPr>
-      </w:pPr>
-      <w:r>
-        <w:rPr>
-          <w:rFonts w:ascii="Cambria" w:hAnsi="Cambria"/>
-          <w:b/>
-          <w:sz w:val="26"/>
-          <w:szCs w:val="26"/>
-        </w:rPr>
-        <w:t>Bước 2:</w:t>
-      </w:r>
-      <w:r>
-        <w:rPr>
-          <w:rFonts w:ascii="Cambria" w:hAnsi="Cambria"/>
-          <w:b/>
-          <w:sz w:val="26"/>
-          <w:szCs w:val="26"/>
-        </w:rPr>
-        <w:t xml:space="preserve"> </w:t>
-      </w:r>
-      <w:r>
-        <w:rPr>
-          <w:rFonts w:ascii="Cambria" w:hAnsi="Cambria"/>
-          <w:sz w:val="26"/>
-          <w:szCs w:val="26"/>
-        </w:rPr>
-        <w:t>Bên tay phải</w:t>
-      </w:r>
-      <w:r>
-        <w:rPr>
-          <w:rFonts w:ascii="Cambria" w:hAnsi="Cambria"/>
-          <w:sz w:val="26"/>
-          <w:szCs w:val="26"/>
-        </w:rPr>
-        <w:t xml:space="preserve"> màn hình, chọn mục như hình</w:t>
-      </w:r>
-    </w:p>
-    <w:p>
-      <w:pPr>
-        <w:jc w:val="center"/>
-        <w:rPr>
-          <w:rFonts w:ascii="Cambria" w:hAnsi="Cambria"/>
-          <w:b/>
-          <w:sz w:val="26"/>
-          <w:szCs w:val="26"/>
-        </w:rPr>
-      </w:pPr>
-      <w:r>
-        <w:rPr>
-          <w:noProof/>
-        </w:rPr>
-        <w:lastRenderedPageBreak/>
+        <w:t>Thêm slide bài giảng</w:t>
+      </w:r>
+    </w:p>
+    <w:p>
+      <w:pPr>
+        <w:ind w:left="270"/>
+      </w:pPr>
+    </w:p>
+    <w:p>
+      <w:pPr>
+        <w:pStyle w:val="Image-border"/>
+      </w:pPr>
+      <w:r>
         <w:drawing>
-          <wp:inline distT="0" distB="0" distL="0" distR="0" wp14:anchorId="5732AEAF" wp14:editId="79CB68E2">
-            <wp:extent cx="2004702" cy="4404360"/>
+          <wp:inline distT="0" distB="0" distL="0" distR="0" wp14:anchorId="7A75542F" wp14:editId="022B8072">
+            <wp:extent cx="5355772" cy="2160896"/>
             <wp:effectExtent l="0" t="0" r="0" b="0"/>
-            <wp:docPr id="11" name="Picture 11"/>
+            <wp:docPr id="43" name="Picture 43"/>
             <wp:cNvGraphicFramePr>
               <a:graphicFrameLocks xmlns:a="http://schemas.openxmlformats.org/drawingml/2006/main" noChangeAspect="1"/>
             </wp:cNvGraphicFramePr>
@@ -5246,7 +4767,7 @@
                   <pic:spPr>
                     <a:xfrm>
                       <a:off x="0" y="0"/>
-                      <a:ext cx="2015439" cy="4427949"/>
+                      <a:ext cx="5360187" cy="2162678"/>
                     </a:xfrm>
                     <a:prstGeom prst="rect">
                       <a:avLst/>
@@ -5261,58 +4782,36 @@
     </w:p>
     <w:p>
       <w:pPr>
-        <w:pStyle w:val="Caption"/>
-        <w:jc w:val="center"/>
-      </w:pPr>
-      <w:r>
-        <w:t>Hình 19 - Xem danh sách sinh viên tham gia khóa học</w:t>
-      </w:r>
-    </w:p>
-    <w:p>
-      <w:pPr>
-        <w:rPr>
-          <w:b/>
-        </w:rPr>
-      </w:pPr>
-      <w:r>
-        <w:rPr>
-          <w:b/>
-        </w:rPr>
-        <w:br w:type="page"/>
-      </w:r>
-    </w:p>
-    <w:p>
-      <w:r>
-        <w:rPr>
-          <w:b/>
-        </w:rPr>
-        <w:lastRenderedPageBreak/>
-        <w:t>Bước 3:</w:t>
-      </w:r>
-      <w:r>
-        <w:rPr>
-          <w:b/>
-        </w:rPr>
-        <w:t xml:space="preserve"> </w:t>
-      </w:r>
-      <w:r>
-        <w:t>Tìm kiếm sinh viên cần reset password</w:t>
-      </w:r>
-    </w:p>
-    <w:p>
-      <w:pPr>
-        <w:keepNext/>
-        <w:jc w:val="center"/>
-      </w:pPr>
-      <w:r>
-        <w:rPr>
-          <w:noProof/>
-        </w:rPr>
+        <w:pStyle w:val="Image-caption"/>
+      </w:pPr>
+      <w:r>
+        <w:t xml:space="preserve">Hình  </w:t>
+      </w:r>
+      <w:fldSimple w:instr=" SEQ Hình_ \* ARABIC ">
+        <w:r>
+          <w:rPr>
+            <w:noProof/>
+          </w:rPr>
+          <w:t>19</w:t>
+        </w:r>
+      </w:fldSimple>
+      <w:r>
+        <w:t xml:space="preserve">: </w:t>
+      </w:r>
+      <w:r>
+        <w:t>Quản lý file bài giảng</w:t>
+      </w:r>
+    </w:p>
+    <w:p>
+      <w:pPr>
+        <w:pStyle w:val="Image-border"/>
+      </w:pPr>
+      <w:r>
         <w:drawing>
-          <wp:inline distT="0" distB="0" distL="0" distR="0" wp14:anchorId="581F2E81" wp14:editId="3F47F76F">
-            <wp:extent cx="5866013" cy="2293620"/>
-            <wp:effectExtent l="0" t="0" r="1905" b="0"/>
-            <wp:docPr id="12" name="Picture 12"/>
+          <wp:inline distT="0" distB="0" distL="0" distR="0" wp14:anchorId="043C313A" wp14:editId="143930E0">
+            <wp:extent cx="1442357" cy="1442357"/>
+            <wp:effectExtent l="0" t="0" r="5715" b="5715"/>
+            <wp:docPr id="44" name="Picture 44" descr="C:\Users\Kang\AppData\Local\Temp\SNAGHTMLad961c.PNG"/>
             <wp:cNvGraphicFramePr>
               <a:graphicFrameLocks xmlns:a="http://schemas.openxmlformats.org/drawingml/2006/main" noChangeAspect="1"/>
             </wp:cNvGraphicFramePr>
@@ -5320,23 +4819,36 @@
               <a:graphicData uri="http://schemas.openxmlformats.org/drawingml/2006/picture">
                 <pic:pic xmlns:pic="http://schemas.openxmlformats.org/drawingml/2006/picture">
                   <pic:nvPicPr>
-                    <pic:cNvPr id="1" name=""/>
-                    <pic:cNvPicPr/>
+                    <pic:cNvPr id="0" name="Picture 3" descr="C:\Users\Kang\AppData\Local\Temp\SNAGHTMLad961c.PNG"/>
+                    <pic:cNvPicPr>
+                      <a:picLocks noChangeAspect="1" noChangeArrowheads="1"/>
+                    </pic:cNvPicPr>
                   </pic:nvPicPr>
                   <pic:blipFill>
-                    <a:blip r:embed="rId32"/>
+                    <a:blip r:embed="rId32" cstate="print">
+                      <a:extLst>
+                        <a:ext uri="{28A0092B-C50C-407E-A947-70E740481C1C}">
+                          <a14:useLocalDpi xmlns:a14="http://schemas.microsoft.com/office/drawing/2010/main" val="0"/>
+                        </a:ext>
+                      </a:extLst>
+                    </a:blip>
+                    <a:srcRect/>
                     <a:stretch>
                       <a:fillRect/>
                     </a:stretch>
                   </pic:blipFill>
-                  <pic:spPr>
+                  <pic:spPr bwMode="auto">
                     <a:xfrm>
                       <a:off x="0" y="0"/>
-                      <a:ext cx="5910611" cy="2311058"/>
+                      <a:ext cx="1458597" cy="1458597"/>
                     </a:xfrm>
                     <a:prstGeom prst="rect">
                       <a:avLst/>
                     </a:prstGeom>
+                    <a:noFill/>
+                    <a:ln>
+                      <a:noFill/>
+                    </a:ln>
                   </pic:spPr>
                 </pic:pic>
               </a:graphicData>
@@ -5347,90 +4859,113 @@
     </w:p>
     <w:p>
       <w:pPr>
-        <w:pStyle w:val="Caption"/>
-        <w:jc w:val="center"/>
-      </w:pPr>
-      <w:r>
-        <w:t>Hình 20</w:t>
-      </w:r>
-      <w:r>
-        <w:t xml:space="preserve"> </w:t>
-      </w:r>
-      <w:r>
-        <w:t>–</w:t>
-      </w:r>
-      <w:r>
-        <w:t xml:space="preserve"> </w:t>
-      </w:r>
-      <w:r>
-        <w:t>Tìm kiếm sinh viên</w:t>
-      </w:r>
-    </w:p>
-    <w:p>
-      <w:r>
-        <w:rPr>
+        <w:pStyle w:val="Image-caption"/>
+        <w:rPr>
+          <w:sz w:val="24"/>
+          <w:szCs w:val="24"/>
+        </w:rPr>
+      </w:pPr>
+      <w:r>
+        <w:t xml:space="preserve">Hình  </w:t>
+      </w:r>
+      <w:fldSimple w:instr=" SEQ Hình_ \* ARABIC ">
+        <w:r>
+          <w:rPr>
+            <w:noProof/>
+          </w:rPr>
+          <w:t>20</w:t>
+        </w:r>
+      </w:fldSimple>
+      <w:r>
+        <w:t xml:space="preserve">: </w:t>
+      </w:r>
+      <w:r>
+        <w:t>Kết quả thêm file bài giảng</w:t>
+      </w:r>
+    </w:p>
+    <w:p>
+      <w:pPr>
+        <w:pStyle w:val="Heading2"/>
+      </w:pPr>
+      <w:bookmarkStart w:id="4" w:name="_Toc65773557"/>
+      <w:r>
+        <w:lastRenderedPageBreak/>
+        <w:t>b. Mời sinh viên tham gia khóa học</w:t>
+      </w:r>
+      <w:bookmarkEnd w:id="4"/>
+    </w:p>
+    <w:p>
+      <w:pPr>
+        <w:spacing w:line="360" w:lineRule="auto"/>
+        <w:rPr>
+          <w:rFonts w:ascii="Cambria" w:hAnsi="Cambria"/>
+          <w:sz w:val="26"/>
+          <w:szCs w:val="26"/>
+        </w:rPr>
+      </w:pPr>
+      <w:r>
+        <w:rPr>
+          <w:rFonts w:ascii="Cambria" w:hAnsi="Cambria"/>
           <w:b/>
-        </w:rPr>
-        <w:t>(1)</w:t>
-      </w:r>
-      <w:r>
-        <w:t xml:space="preserve"> Nhập mã số sinh viên cần tìm</w:t>
-      </w:r>
-    </w:p>
-    <w:p>
-      <w:r>
-        <w:rPr>
+          <w:sz w:val="26"/>
+          <w:szCs w:val="26"/>
+        </w:rPr>
+        <w:t>Bước 1</w:t>
+      </w:r>
+      <w:r>
+        <w:rPr>
+          <w:rFonts w:ascii="Cambria" w:hAnsi="Cambria"/>
+          <w:sz w:val="26"/>
+          <w:szCs w:val="26"/>
+        </w:rPr>
+        <w:t xml:space="preserve">: </w:t>
+      </w:r>
+      <w:r>
+        <w:rPr>
+          <w:rFonts w:ascii="Cambria" w:hAnsi="Cambria"/>
+          <w:sz w:val="26"/>
+          <w:szCs w:val="26"/>
+        </w:rPr>
+        <w:t>Chọn chế độ EDIT</w:t>
+      </w:r>
+    </w:p>
+    <w:p>
+      <w:pPr>
+        <w:spacing w:line="360" w:lineRule="auto"/>
+        <w:rPr>
+          <w:rFonts w:ascii="Cambria" w:hAnsi="Cambria"/>
+          <w:sz w:val="26"/>
+          <w:szCs w:val="26"/>
+        </w:rPr>
+      </w:pPr>
+      <w:r>
+        <w:rPr>
+          <w:rFonts w:ascii="Cambria" w:hAnsi="Cambria"/>
           <w:b/>
-        </w:rPr>
-        <w:t>(2)</w:t>
-      </w:r>
-      <w:r>
-        <w:t xml:space="preserve"> Chọn tìm kiếm</w:t>
-      </w:r>
-    </w:p>
-    <w:p>
-      <w:r>
-        <w:rPr>
-          <w:b/>
-        </w:rPr>
-        <w:t>(3)</w:t>
-      </w:r>
-      <w:r>
-        <w:t xml:space="preserve"> Click chọn tại vị trí số 3 để tiến hành cập nhật password cho sinh viên</w:t>
-      </w:r>
-    </w:p>
-    <w:p/>
-    <w:p>
-      <w:r>
-        <w:rPr>
-          <w:b/>
-        </w:rPr>
-        <w:t>Bước 4:</w:t>
-      </w:r>
-      <w:r>
-        <w:rPr>
-          <w:b/>
-        </w:rPr>
-        <w:t xml:space="preserve"> </w:t>
-      </w:r>
-      <w:r>
-        <w:t>Nhập password mới cho sinh viên</w:t>
-      </w:r>
-    </w:p>
-    <w:p>
-      <w:pPr>
-        <w:keepNext/>
-        <w:jc w:val="center"/>
-      </w:pPr>
-      <w:r>
-        <w:rPr>
-          <w:noProof/>
-        </w:rPr>
+          <w:sz w:val="26"/>
+          <w:szCs w:val="26"/>
+        </w:rPr>
+        <w:t>Bước 2</w:t>
+      </w:r>
+      <w:r>
+        <w:rPr>
+          <w:rFonts w:ascii="Cambria" w:hAnsi="Cambria"/>
+          <w:sz w:val="26"/>
+          <w:szCs w:val="26"/>
+        </w:rPr>
+        <w:t>: Chọn như hình sau</w:t>
+      </w:r>
+    </w:p>
+    <w:p>
+      <w:pPr>
+        <w:pStyle w:val="Image-border"/>
+      </w:pPr>
+      <w:r>
         <w:drawing>
-          <wp:inline distT="0" distB="0" distL="0" distR="0" wp14:anchorId="2AC156FD" wp14:editId="5632F5FC">
-            <wp:extent cx="5783580" cy="2196486"/>
-            <wp:effectExtent l="0" t="0" r="7620" b="0"/>
-            <wp:docPr id="22" name="Picture 22"/>
+          <wp:inline distT="0" distB="0" distL="0" distR="0" wp14:anchorId="57565644" wp14:editId="26385369">
+            <wp:extent cx="1547813" cy="1651000"/>
+            <wp:effectExtent l="0" t="0" r="0" b="6350"/>
+            <wp:docPr id="17" name="Picture 17"/>
             <wp:cNvGraphicFramePr>
               <a:graphicFrameLocks xmlns:a="http://schemas.openxmlformats.org/drawingml/2006/main" noChangeAspect="1"/>
             </wp:cNvGraphicFramePr>
@@ -5450,7 +4985,7 @@
                   <pic:spPr>
                     <a:xfrm>
                       <a:off x="0" y="0"/>
-                      <a:ext cx="5799532" cy="2202544"/>
+                      <a:ext cx="1553651" cy="1657227"/>
                     </a:xfrm>
                     <a:prstGeom prst="rect">
                       <a:avLst/>
@@ -5465,29 +5000,748 @@
     </w:p>
     <w:p>
       <w:pPr>
+        <w:pStyle w:val="Image-caption"/>
+      </w:pPr>
+      <w:r>
+        <w:t xml:space="preserve">Hình  </w:t>
+      </w:r>
+      <w:fldSimple w:instr=" SEQ Hình_ \* ARABIC ">
+        <w:r>
+          <w:rPr>
+            <w:noProof/>
+          </w:rPr>
+          <w:t>21</w:t>
+        </w:r>
+      </w:fldSimple>
+      <w:r>
+        <w:t xml:space="preserve">: </w:t>
+      </w:r>
+      <w:r>
+        <w:t>Thêm tính năng quản lý sinh viên tham gia khóa học</w:t>
+      </w:r>
+    </w:p>
+    <w:p>
+      <w:pPr>
+        <w:pStyle w:val="Image-border"/>
+      </w:pPr>
+      <w:r>
+        <w:drawing>
+          <wp:inline distT="0" distB="0" distL="0" distR="0" wp14:anchorId="21CAE7CE" wp14:editId="002B98BD">
+            <wp:extent cx="1778000" cy="1773453"/>
+            <wp:effectExtent l="0" t="0" r="0" b="0"/>
+            <wp:docPr id="18" name="Picture 18"/>
+            <wp:cNvGraphicFramePr>
+              <a:graphicFrameLocks xmlns:a="http://schemas.openxmlformats.org/drawingml/2006/main" noChangeAspect="1"/>
+            </wp:cNvGraphicFramePr>
+            <a:graphic xmlns:a="http://schemas.openxmlformats.org/drawingml/2006/main">
+              <a:graphicData uri="http://schemas.openxmlformats.org/drawingml/2006/picture">
+                <pic:pic xmlns:pic="http://schemas.openxmlformats.org/drawingml/2006/picture">
+                  <pic:nvPicPr>
+                    <pic:cNvPr id="1" name=""/>
+                    <pic:cNvPicPr/>
+                  </pic:nvPicPr>
+                  <pic:blipFill>
+                    <a:blip r:embed="rId34"/>
+                    <a:stretch>
+                      <a:fillRect/>
+                    </a:stretch>
+                  </pic:blipFill>
+                  <pic:spPr>
+                    <a:xfrm>
+                      <a:off x="0" y="0"/>
+                      <a:ext cx="1788199" cy="1783626"/>
+                    </a:xfrm>
+                    <a:prstGeom prst="rect">
+                      <a:avLst/>
+                    </a:prstGeom>
+                  </pic:spPr>
+                </pic:pic>
+              </a:graphicData>
+            </a:graphic>
+          </wp:inline>
+        </w:drawing>
+      </w:r>
+    </w:p>
+    <w:p>
+      <w:pPr>
+        <w:pStyle w:val="Image-caption"/>
+      </w:pPr>
+      <w:r>
+        <w:t xml:space="preserve">Hình  </w:t>
+      </w:r>
+      <w:fldSimple w:instr=" SEQ Hình_ \* ARABIC ">
+        <w:r>
+          <w:rPr>
+            <w:noProof/>
+          </w:rPr>
+          <w:t>22</w:t>
+        </w:r>
+      </w:fldSimple>
+      <w:r>
+        <w:t xml:space="preserve">: </w:t>
+      </w:r>
+      <w:r>
+        <w:t>Kết quả như hình</w:t>
+      </w:r>
+      <w:r>
+        <w:t xml:space="preserve"> khi thêm tính năng mời sinh viên</w:t>
+      </w:r>
+    </w:p>
+    <w:p>
+      <w:r>
+        <w:rPr>
+          <w:b/>
+        </w:rPr>
+        <w:t>Bước 3</w:t>
+      </w:r>
+      <w:r>
+        <w:t>: Chọn mục số [1] tại hình 15</w:t>
+      </w:r>
+    </w:p>
+    <w:p>
+      <w:pPr>
+        <w:pStyle w:val="Image-border"/>
+      </w:pPr>
+      <w:r>
+        <w:drawing>
+          <wp:inline distT="0" distB="0" distL="0" distR="0" wp14:anchorId="0B9512FA" wp14:editId="7105B292">
+            <wp:extent cx="4572000" cy="2030892"/>
+            <wp:effectExtent l="0" t="0" r="0" b="7620"/>
+            <wp:docPr id="19" name="Picture 19"/>
+            <wp:cNvGraphicFramePr>
+              <a:graphicFrameLocks xmlns:a="http://schemas.openxmlformats.org/drawingml/2006/main" noChangeAspect="1"/>
+            </wp:cNvGraphicFramePr>
+            <a:graphic xmlns:a="http://schemas.openxmlformats.org/drawingml/2006/main">
+              <a:graphicData uri="http://schemas.openxmlformats.org/drawingml/2006/picture">
+                <pic:pic xmlns:pic="http://schemas.openxmlformats.org/drawingml/2006/picture">
+                  <pic:nvPicPr>
+                    <pic:cNvPr id="1" name=""/>
+                    <pic:cNvPicPr/>
+                  </pic:nvPicPr>
+                  <pic:blipFill>
+                    <a:blip r:embed="rId35"/>
+                    <a:stretch>
+                      <a:fillRect/>
+                    </a:stretch>
+                  </pic:blipFill>
+                  <pic:spPr>
+                    <a:xfrm>
+                      <a:off x="0" y="0"/>
+                      <a:ext cx="4580438" cy="2034640"/>
+                    </a:xfrm>
+                    <a:prstGeom prst="rect">
+                      <a:avLst/>
+                    </a:prstGeom>
+                  </pic:spPr>
+                </pic:pic>
+              </a:graphicData>
+            </a:graphic>
+          </wp:inline>
+        </w:drawing>
+      </w:r>
+    </w:p>
+    <w:p>
+      <w:pPr>
+        <w:pStyle w:val="Image-caption"/>
+      </w:pPr>
+      <w:r>
+        <w:t xml:space="preserve">Hình  </w:t>
+      </w:r>
+      <w:fldSimple w:instr=" SEQ Hình_ \* ARABIC ">
+        <w:r>
+          <w:rPr>
+            <w:noProof/>
+          </w:rPr>
+          <w:t>23</w:t>
+        </w:r>
+      </w:fldSimple>
+      <w:r>
+        <w:t xml:space="preserve">: </w:t>
+      </w:r>
+      <w:r>
+        <w:t>Quản lý file csv, danh sách sinh viên tham gia khóa học</w:t>
+      </w:r>
+    </w:p>
+    <w:p>
+      <w:r>
+        <w:rPr>
+          <w:b/>
+        </w:rPr>
+        <w:t>Bước 4</w:t>
+      </w:r>
+      <w:r>
+        <w:t xml:space="preserve">: Đăng nhập vào trang online.tdc.edu.vn chọn </w:t>
+      </w:r>
+      <w:r>
+        <w:rPr>
+          <w:b/>
+        </w:rPr>
+        <w:t>Kết quả đăng ký dạy</w:t>
+      </w:r>
+      <w:r>
+        <w:t>, chọn danh sách sinh viên đăng ký môn học</w:t>
+      </w:r>
+    </w:p>
+    <w:p>
+      <w:r>
+        <w:rPr>
+          <w:b/>
+        </w:rPr>
+        <w:t>Bước 5</w:t>
+      </w:r>
+      <w:r>
+        <w:t xml:space="preserve">: Tạo file MMH.csv, trong đó MMH là mã môn học, nội dung là danh sách mã sinh viên, mỗi mã sinh viên trên 01 dòng. Xem ví dụ như hình sau: </w:t>
+      </w:r>
+    </w:p>
+    <w:p>
+      <w:pPr>
+        <w:pStyle w:val="Image-border"/>
+      </w:pPr>
+      <w:r>
+        <w:lastRenderedPageBreak/>
+        <w:drawing>
+          <wp:inline distT="0" distB="0" distL="0" distR="0" wp14:anchorId="28995320" wp14:editId="1D16C5DF">
+            <wp:extent cx="1032863" cy="2302329"/>
+            <wp:effectExtent l="0" t="0" r="0" b="3175"/>
+            <wp:docPr id="20" name="Picture 20"/>
+            <wp:cNvGraphicFramePr>
+              <a:graphicFrameLocks xmlns:a="http://schemas.openxmlformats.org/drawingml/2006/main" noChangeAspect="1"/>
+            </wp:cNvGraphicFramePr>
+            <a:graphic xmlns:a="http://schemas.openxmlformats.org/drawingml/2006/main">
+              <a:graphicData uri="http://schemas.openxmlformats.org/drawingml/2006/picture">
+                <pic:pic xmlns:pic="http://schemas.openxmlformats.org/drawingml/2006/picture">
+                  <pic:nvPicPr>
+                    <pic:cNvPr id="1" name=""/>
+                    <pic:cNvPicPr/>
+                  </pic:nvPicPr>
+                  <pic:blipFill>
+                    <a:blip r:embed="rId36"/>
+                    <a:stretch>
+                      <a:fillRect/>
+                    </a:stretch>
+                  </pic:blipFill>
+                  <pic:spPr>
+                    <a:xfrm>
+                      <a:off x="0" y="0"/>
+                      <a:ext cx="1036621" cy="2310706"/>
+                    </a:xfrm>
+                    <a:prstGeom prst="rect">
+                      <a:avLst/>
+                    </a:prstGeom>
+                  </pic:spPr>
+                </pic:pic>
+              </a:graphicData>
+            </a:graphic>
+          </wp:inline>
+        </w:drawing>
+      </w:r>
+    </w:p>
+    <w:p>
+      <w:pPr>
+        <w:pStyle w:val="Image-caption"/>
+      </w:pPr>
+      <w:r>
+        <w:t xml:space="preserve">Hình  </w:t>
+      </w:r>
+      <w:fldSimple w:instr=" SEQ Hình_ \* ARABIC ">
+        <w:r>
+          <w:rPr>
+            <w:noProof/>
+          </w:rPr>
+          <w:t>24</w:t>
+        </w:r>
+      </w:fldSimple>
+      <w:r>
+        <w:t xml:space="preserve">: </w:t>
+      </w:r>
+      <w:r>
+        <w:t>Lập danh sách mã sinh viên tham gia khóa học</w:t>
+      </w:r>
+    </w:p>
+    <w:p>
+      <w:r>
+        <w:t>Chú ý: kiểu file phải là csv, mỗi mã sinh viên là 01 dòng, không có dòng trống</w:t>
+      </w:r>
+    </w:p>
+    <w:p>
+      <w:pPr>
+        <w:spacing w:before="120" w:after="120"/>
+      </w:pPr>
+      <w:r>
+        <w:rPr>
+          <w:b/>
+        </w:rPr>
+        <w:t>Bước 6</w:t>
+      </w:r>
+      <w:r>
+        <w:t>: Tại hình 16, chọn file vừa mới tạo tại bước 5.</w:t>
+      </w:r>
+    </w:p>
+    <w:p>
+      <w:r>
+        <w:rPr>
+          <w:b/>
+        </w:rPr>
+        <w:t>Bước 7</w:t>
+      </w:r>
+      <w:r>
+        <w:t>: Xem kết quả danh sách sinh viên tham gia khóa học</w:t>
+      </w:r>
+    </w:p>
+    <w:p>
+      <w:pPr>
+        <w:keepNext/>
+        <w:jc w:val="center"/>
+      </w:pPr>
+      <w:r>
+        <w:rPr>
+          <w:noProof/>
+        </w:rPr>
+        <w:drawing>
+          <wp:inline distT="0" distB="0" distL="0" distR="0" wp14:anchorId="09D3A300" wp14:editId="1720F21F">
+            <wp:extent cx="1847850" cy="1534986"/>
+            <wp:effectExtent l="0" t="0" r="0" b="8255"/>
+            <wp:docPr id="21" name="Picture 21"/>
+            <wp:cNvGraphicFramePr>
+              <a:graphicFrameLocks xmlns:a="http://schemas.openxmlformats.org/drawingml/2006/main" noChangeAspect="1"/>
+            </wp:cNvGraphicFramePr>
+            <a:graphic xmlns:a="http://schemas.openxmlformats.org/drawingml/2006/main">
+              <a:graphicData uri="http://schemas.openxmlformats.org/drawingml/2006/picture">
+                <pic:pic xmlns:pic="http://schemas.openxmlformats.org/drawingml/2006/picture">
+                  <pic:nvPicPr>
+                    <pic:cNvPr id="1" name=""/>
+                    <pic:cNvPicPr/>
+                  </pic:nvPicPr>
+                  <pic:blipFill>
+                    <a:blip r:embed="rId37"/>
+                    <a:stretch>
+                      <a:fillRect/>
+                    </a:stretch>
+                  </pic:blipFill>
+                  <pic:spPr>
+                    <a:xfrm>
+                      <a:off x="0" y="0"/>
+                      <a:ext cx="1851982" cy="1538418"/>
+                    </a:xfrm>
+                    <a:prstGeom prst="rect">
+                      <a:avLst/>
+                    </a:prstGeom>
+                  </pic:spPr>
+                </pic:pic>
+              </a:graphicData>
+            </a:graphic>
+          </wp:inline>
+        </w:drawing>
+      </w:r>
+    </w:p>
+    <w:p>
+      <w:pPr>
         <w:pStyle w:val="Caption"/>
         <w:jc w:val="center"/>
       </w:pPr>
       <w:r>
-        <w:t>Hình 20</w:t>
-      </w:r>
+        <w:t xml:space="preserve">Hình </w:t>
+      </w:r>
+      <w:fldSimple w:instr=" SEQ Hình \* ARABIC ">
+        <w:r>
+          <w:rPr>
+            <w:noProof/>
+          </w:rPr>
+          <w:t>1</w:t>
+        </w:r>
+      </w:fldSimple>
       <w:r>
         <w:t xml:space="preserve"> - Xem danh sách sinh viên tham gia khóa học</w:t>
       </w:r>
     </w:p>
     <w:p>
       <w:pPr>
-        <w:rPr>
-          <w:sz w:val="26"/>
-          <w:szCs w:val="26"/>
-        </w:rPr>
-      </w:pPr>
-      <w:r>
-        <w:rPr>
+        <w:pStyle w:val="Heading2"/>
+      </w:pPr>
+      <w:bookmarkStart w:id="5" w:name="_Toc65773558"/>
+      <w:r>
+        <w:t>c. Cập nhật password cho sinh viên</w:t>
+      </w:r>
+      <w:bookmarkEnd w:id="5"/>
+    </w:p>
+    <w:p>
+      <w:pPr>
+        <w:rPr>
+          <w:rFonts w:ascii="Cambria" w:hAnsi="Cambria"/>
+          <w:sz w:val="26"/>
+          <w:szCs w:val="26"/>
+        </w:rPr>
+      </w:pPr>
+      <w:r>
+        <w:rPr>
+          <w:rFonts w:ascii="Cambria" w:hAnsi="Cambria"/>
           <w:b/>
           <w:sz w:val="26"/>
           <w:szCs w:val="26"/>
         </w:rPr>
+        <w:t>Bước 1</w:t>
+      </w:r>
+      <w:r>
+        <w:rPr>
+          <w:rFonts w:ascii="Cambria" w:hAnsi="Cambria"/>
+          <w:sz w:val="26"/>
+          <w:szCs w:val="26"/>
+        </w:rPr>
+        <w:t xml:space="preserve">: </w:t>
+      </w:r>
+      <w:r>
+        <w:rPr>
+          <w:rFonts w:ascii="Cambria" w:hAnsi="Cambria"/>
+          <w:sz w:val="26"/>
+          <w:szCs w:val="26"/>
+        </w:rPr>
+        <w:t>GV truy cập trang quản lý môn học</w:t>
+      </w:r>
+    </w:p>
+    <w:p>
+      <w:pPr>
+        <w:rPr>
+          <w:rFonts w:ascii="Cambria" w:hAnsi="Cambria"/>
+          <w:sz w:val="26"/>
+          <w:szCs w:val="26"/>
+        </w:rPr>
+      </w:pPr>
+      <w:r>
+        <w:rPr>
+          <w:rFonts w:ascii="Cambria" w:hAnsi="Cambria"/>
+          <w:b/>
+          <w:sz w:val="26"/>
+          <w:szCs w:val="26"/>
+        </w:rPr>
+        <w:t>Bước 2:</w:t>
+      </w:r>
+      <w:r>
+        <w:rPr>
+          <w:rFonts w:ascii="Cambria" w:hAnsi="Cambria"/>
+          <w:b/>
+          <w:sz w:val="26"/>
+          <w:szCs w:val="26"/>
+        </w:rPr>
+        <w:t xml:space="preserve"> </w:t>
+      </w:r>
+      <w:r>
+        <w:rPr>
+          <w:rFonts w:ascii="Cambria" w:hAnsi="Cambria"/>
+          <w:sz w:val="26"/>
+          <w:szCs w:val="26"/>
+        </w:rPr>
+        <w:t>Bên tay phải</w:t>
+      </w:r>
+      <w:r>
+        <w:rPr>
+          <w:rFonts w:ascii="Cambria" w:hAnsi="Cambria"/>
+          <w:sz w:val="26"/>
+          <w:szCs w:val="26"/>
+        </w:rPr>
+        <w:t xml:space="preserve"> màn hình, chọn mục như hình</w:t>
+      </w:r>
+    </w:p>
+    <w:p>
+      <w:pPr>
+        <w:pStyle w:val="Image-border"/>
+      </w:pPr>
+      <w:r>
+        <w:lastRenderedPageBreak/>
+        <w:drawing>
+          <wp:inline distT="0" distB="0" distL="0" distR="0" wp14:anchorId="544C48FD" wp14:editId="0D9904A1">
+            <wp:extent cx="1464136" cy="3216729"/>
+            <wp:effectExtent l="0" t="0" r="3175" b="3175"/>
+            <wp:docPr id="11" name="Picture 11"/>
+            <wp:cNvGraphicFramePr>
+              <a:graphicFrameLocks xmlns:a="http://schemas.openxmlformats.org/drawingml/2006/main" noChangeAspect="1"/>
+            </wp:cNvGraphicFramePr>
+            <a:graphic xmlns:a="http://schemas.openxmlformats.org/drawingml/2006/main">
+              <a:graphicData uri="http://schemas.openxmlformats.org/drawingml/2006/picture">
+                <pic:pic xmlns:pic="http://schemas.openxmlformats.org/drawingml/2006/picture">
+                  <pic:nvPicPr>
+                    <pic:cNvPr id="1" name=""/>
+                    <pic:cNvPicPr/>
+                  </pic:nvPicPr>
+                  <pic:blipFill>
+                    <a:blip r:embed="rId38"/>
+                    <a:stretch>
+                      <a:fillRect/>
+                    </a:stretch>
+                  </pic:blipFill>
+                  <pic:spPr>
+                    <a:xfrm>
+                      <a:off x="0" y="0"/>
+                      <a:ext cx="1476609" cy="3244132"/>
+                    </a:xfrm>
+                    <a:prstGeom prst="rect">
+                      <a:avLst/>
+                    </a:prstGeom>
+                  </pic:spPr>
+                </pic:pic>
+              </a:graphicData>
+            </a:graphic>
+          </wp:inline>
+        </w:drawing>
+      </w:r>
+    </w:p>
+    <w:p>
+      <w:pPr>
+        <w:pStyle w:val="Image-caption"/>
+        <w:rPr>
+          <w:rFonts w:ascii="Cambria" w:hAnsi="Cambria"/>
+          <w:b/>
+          <w:sz w:val="26"/>
+          <w:szCs w:val="26"/>
+        </w:rPr>
+      </w:pPr>
+      <w:r>
+        <w:t xml:space="preserve">Hình  </w:t>
+      </w:r>
+      <w:fldSimple w:instr=" SEQ Hình_ \* ARABIC ">
+        <w:r>
+          <w:rPr>
+            <w:noProof/>
+          </w:rPr>
+          <w:t>25</w:t>
+        </w:r>
+      </w:fldSimple>
+      <w:r>
+        <w:t xml:space="preserve">: </w:t>
+      </w:r>
+      <w:r>
+        <w:t>Xem danh sách sinh viên tham gia khóa học</w:t>
+      </w:r>
+    </w:p>
+    <w:p>
+      <w:r>
+        <w:rPr>
+          <w:b/>
+        </w:rPr>
+        <w:br w:type="page"/>
+      </w:r>
+      <w:r>
+        <w:rPr>
+          <w:b/>
+        </w:rPr>
+        <w:lastRenderedPageBreak/>
+        <w:t>Bước 3:</w:t>
+      </w:r>
+      <w:r>
+        <w:rPr>
+          <w:b/>
+        </w:rPr>
+        <w:t xml:space="preserve"> </w:t>
+      </w:r>
+      <w:r>
+        <w:t>Tìm kiếm sinh viên cần reset password</w:t>
+      </w:r>
+    </w:p>
+    <w:p>
+      <w:pPr>
+        <w:pStyle w:val="Image-border"/>
+      </w:pPr>
+      <w:r>
+        <w:drawing>
+          <wp:inline distT="0" distB="0" distL="0" distR="0" wp14:anchorId="544D4063" wp14:editId="32AC0A2E">
+            <wp:extent cx="4256314" cy="1664226"/>
+            <wp:effectExtent l="0" t="0" r="0" b="0"/>
+            <wp:docPr id="12" name="Picture 12"/>
+            <wp:cNvGraphicFramePr>
+              <a:graphicFrameLocks xmlns:a="http://schemas.openxmlformats.org/drawingml/2006/main" noChangeAspect="1"/>
+            </wp:cNvGraphicFramePr>
+            <a:graphic xmlns:a="http://schemas.openxmlformats.org/drawingml/2006/main">
+              <a:graphicData uri="http://schemas.openxmlformats.org/drawingml/2006/picture">
+                <pic:pic xmlns:pic="http://schemas.openxmlformats.org/drawingml/2006/picture">
+                  <pic:nvPicPr>
+                    <pic:cNvPr id="1" name=""/>
+                    <pic:cNvPicPr/>
+                  </pic:nvPicPr>
+                  <pic:blipFill>
+                    <a:blip r:embed="rId39"/>
+                    <a:stretch>
+                      <a:fillRect/>
+                    </a:stretch>
+                  </pic:blipFill>
+                  <pic:spPr>
+                    <a:xfrm>
+                      <a:off x="0" y="0"/>
+                      <a:ext cx="4299617" cy="1681158"/>
+                    </a:xfrm>
+                    <a:prstGeom prst="rect">
+                      <a:avLst/>
+                    </a:prstGeom>
+                  </pic:spPr>
+                </pic:pic>
+              </a:graphicData>
+            </a:graphic>
+          </wp:inline>
+        </w:drawing>
+      </w:r>
+    </w:p>
+    <w:p>
+      <w:pPr>
+        <w:pStyle w:val="Image-caption"/>
+      </w:pPr>
+      <w:r>
+        <w:t xml:space="preserve">Hình  </w:t>
+      </w:r>
+      <w:fldSimple w:instr=" SEQ Hình_ \* ARABIC ">
+        <w:r>
+          <w:rPr>
+            <w:noProof/>
+          </w:rPr>
+          <w:t>26</w:t>
+        </w:r>
+      </w:fldSimple>
+      <w:r>
+        <w:t xml:space="preserve">: </w:t>
+      </w:r>
+      <w:r>
+        <w:t>Tìm kiếm sinh viên</w:t>
+      </w:r>
+    </w:p>
+    <w:p>
+      <w:r>
+        <w:rPr>
+          <w:b/>
+        </w:rPr>
+        <w:t xml:space="preserve"> </w:t>
+      </w:r>
+      <w:r>
+        <w:rPr>
+          <w:b/>
+        </w:rPr>
+        <w:t>(1)</w:t>
+      </w:r>
+      <w:r>
+        <w:t xml:space="preserve"> Nhập mã số sinh viên cần tìm</w:t>
+      </w:r>
+    </w:p>
+    <w:p>
+      <w:r>
+        <w:rPr>
+          <w:b/>
+        </w:rPr>
+        <w:t>(2)</w:t>
+      </w:r>
+      <w:r>
+        <w:t xml:space="preserve"> Chọn tìm kiếm</w:t>
+      </w:r>
+    </w:p>
+    <w:p>
+      <w:r>
+        <w:rPr>
+          <w:b/>
+        </w:rPr>
+        <w:t>(3)</w:t>
+      </w:r>
+      <w:r>
+        <w:t xml:space="preserve"> Click chọn tại vị trí số 3 để tiến hành cập nhật password cho sinh viên</w:t>
+      </w:r>
+    </w:p>
+    <w:p/>
+    <w:p>
+      <w:r>
+        <w:rPr>
+          <w:b/>
+        </w:rPr>
+        <w:t>Bước 4:</w:t>
+      </w:r>
+      <w:r>
+        <w:rPr>
+          <w:b/>
+        </w:rPr>
+        <w:t xml:space="preserve"> </w:t>
+      </w:r>
+      <w:r>
+        <w:t>Nhập password mới cho sinh viên</w:t>
+      </w:r>
+    </w:p>
+    <w:p>
+      <w:pPr>
+        <w:pStyle w:val="Image-border"/>
+      </w:pPr>
+      <w:r>
+        <w:drawing>
+          <wp:inline distT="0" distB="0" distL="0" distR="0" wp14:anchorId="5F0D61D8" wp14:editId="1F6F95FB">
+            <wp:extent cx="4310743" cy="1637132"/>
+            <wp:effectExtent l="0" t="0" r="0" b="1270"/>
+            <wp:docPr id="22" name="Picture 22"/>
+            <wp:cNvGraphicFramePr>
+              <a:graphicFrameLocks xmlns:a="http://schemas.openxmlformats.org/drawingml/2006/main" noChangeAspect="1"/>
+            </wp:cNvGraphicFramePr>
+            <a:graphic xmlns:a="http://schemas.openxmlformats.org/drawingml/2006/main">
+              <a:graphicData uri="http://schemas.openxmlformats.org/drawingml/2006/picture">
+                <pic:pic xmlns:pic="http://schemas.openxmlformats.org/drawingml/2006/picture">
+                  <pic:nvPicPr>
+                    <pic:cNvPr id="1" name=""/>
+                    <pic:cNvPicPr/>
+                  </pic:nvPicPr>
+                  <pic:blipFill>
+                    <a:blip r:embed="rId40"/>
+                    <a:stretch>
+                      <a:fillRect/>
+                    </a:stretch>
+                  </pic:blipFill>
+                  <pic:spPr>
+                    <a:xfrm>
+                      <a:off x="0" y="0"/>
+                      <a:ext cx="4340254" cy="1648340"/>
+                    </a:xfrm>
+                    <a:prstGeom prst="rect">
+                      <a:avLst/>
+                    </a:prstGeom>
+                  </pic:spPr>
+                </pic:pic>
+              </a:graphicData>
+            </a:graphic>
+          </wp:inline>
+        </w:drawing>
+      </w:r>
+    </w:p>
+    <w:p>
+      <w:pPr>
+        <w:pStyle w:val="Image-caption"/>
+      </w:pPr>
+      <w:r>
+        <w:t xml:space="preserve">Hình  </w:t>
+      </w:r>
+      <w:fldSimple w:instr=" SEQ Hình_ \* ARABIC ">
+        <w:r>
+          <w:rPr>
+            <w:noProof/>
+          </w:rPr>
+          <w:t>27</w:t>
+        </w:r>
+      </w:fldSimple>
+      <w:r>
+        <w:t xml:space="preserve">: </w:t>
+      </w:r>
+      <w:r>
+        <w:t>Xem danh sách sinh viên tham gia khóa học</w:t>
+      </w:r>
+    </w:p>
+    <w:p>
+      <w:pPr>
+        <w:rPr>
+          <w:sz w:val="26"/>
+          <w:szCs w:val="26"/>
+        </w:rPr>
+      </w:pPr>
+      <w:r>
+        <w:rPr>
+          <w:b/>
+          <w:sz w:val="26"/>
+          <w:szCs w:val="26"/>
+        </w:rPr>
+        <w:t xml:space="preserve"> </w:t>
+      </w:r>
+      <w:r>
+        <w:rPr>
+          <w:b/>
+          <w:sz w:val="26"/>
+          <w:szCs w:val="26"/>
+        </w:rPr>
         <w:t xml:space="preserve">(1) </w:t>
       </w:r>
       <w:r>
@@ -5527,7 +5781,7 @@
           <w:sz w:val="26"/>
           <w:szCs w:val="26"/>
         </w:rPr>
-        <w:t xml:space="preserve">       Chú ý QUAN TRỌNG:</w:t>
+        <w:t>Chú ý QUAN TRỌNG:</w:t>
       </w:r>
       <w:r>
         <w:rPr>
@@ -5692,7 +5946,444 @@
     </w:p>
     <w:p>
       <w:pPr>
+        <w:pStyle w:val="Heading2"/>
+      </w:pPr>
+      <w:bookmarkStart w:id="6" w:name="_Toc65773559"/>
+      <w:r>
+        <w:t>d. Tạo bài trắc nghiệm</w:t>
+      </w:r>
+      <w:bookmarkEnd w:id="6"/>
+    </w:p>
+    <w:p>
+      <w:r>
+        <w:t>Từ trang quản trị môn học, chọn mục tạo ngân hàng câu hỏi. Ngân hàng câu hỏi có thể được nhập từ file excel hoặc được nhập vào thủ công từng câu.</w:t>
+      </w:r>
+    </w:p>
+    <w:p>
+      <w:pPr>
+        <w:pStyle w:val="Image-border"/>
+      </w:pPr>
+      <w:r>
+        <w:lastRenderedPageBreak/>
+        <w:drawing>
+          <wp:inline distT="0" distB="0" distL="0" distR="0" wp14:anchorId="7EB7A058" wp14:editId="658F5E41">
+            <wp:extent cx="2618014" cy="811297"/>
+            <wp:effectExtent l="0" t="0" r="0" b="8255"/>
+            <wp:docPr id="45" name="Picture 45"/>
+            <wp:cNvGraphicFramePr>
+              <a:graphicFrameLocks xmlns:a="http://schemas.openxmlformats.org/drawingml/2006/main" noChangeAspect="1"/>
+            </wp:cNvGraphicFramePr>
+            <a:graphic xmlns:a="http://schemas.openxmlformats.org/drawingml/2006/main">
+              <a:graphicData uri="http://schemas.openxmlformats.org/drawingml/2006/picture">
+                <pic:pic xmlns:pic="http://schemas.openxmlformats.org/drawingml/2006/picture">
+                  <pic:nvPicPr>
+                    <pic:cNvPr id="1" name=""/>
+                    <pic:cNvPicPr/>
+                  </pic:nvPicPr>
+                  <pic:blipFill>
+                    <a:blip r:embed="rId41"/>
+                    <a:stretch>
+                      <a:fillRect/>
+                    </a:stretch>
+                  </pic:blipFill>
+                  <pic:spPr>
+                    <a:xfrm>
+                      <a:off x="0" y="0"/>
+                      <a:ext cx="2643678" cy="819250"/>
+                    </a:xfrm>
+                    <a:prstGeom prst="rect">
+                      <a:avLst/>
+                    </a:prstGeom>
+                  </pic:spPr>
+                </pic:pic>
+              </a:graphicData>
+            </a:graphic>
+          </wp:inline>
+        </w:drawing>
+      </w:r>
+    </w:p>
+    <w:p>
+      <w:pPr>
+        <w:pStyle w:val="Image-caption"/>
+      </w:pPr>
+      <w:r>
+        <w:t xml:space="preserve">Hình  </w:t>
+      </w:r>
+      <w:fldSimple w:instr=" SEQ Hình_ \* ARABIC ">
+        <w:r>
+          <w:rPr>
+            <w:noProof/>
+          </w:rPr>
+          <w:t>28</w:t>
+        </w:r>
+      </w:fldSimple>
+      <w:r>
+        <w:t>: Ngân hàng câu hỏi</w:t>
+      </w:r>
+    </w:p>
+    <w:p>
+      <w:r>
+        <w:t>Loại câu hỏi trong bài trắc nghiệm có thể là nhiều tùy chọn, một tùy chọn, ghi đáp án, một mô tả cho nhiều câu hỏi, …</w:t>
+      </w:r>
+    </w:p>
+    <w:p>
+      <w:pPr>
         <w:jc w:val="center"/>
+      </w:pPr>
+    </w:p>
+    <w:p>
+      <w:pPr>
+        <w:pStyle w:val="Image-border"/>
+      </w:pPr>
+      <w:r>
+        <w:drawing>
+          <wp:inline distT="0" distB="0" distL="0" distR="0" wp14:anchorId="6BE93D1C" wp14:editId="6DDA3C0D">
+            <wp:extent cx="1937657" cy="2265686"/>
+            <wp:effectExtent l="0" t="0" r="5715" b="1270"/>
+            <wp:docPr id="46" name="Picture 46"/>
+            <wp:cNvGraphicFramePr>
+              <a:graphicFrameLocks xmlns:a="http://schemas.openxmlformats.org/drawingml/2006/main" noChangeAspect="1"/>
+            </wp:cNvGraphicFramePr>
+            <a:graphic xmlns:a="http://schemas.openxmlformats.org/drawingml/2006/main">
+              <a:graphicData uri="http://schemas.openxmlformats.org/drawingml/2006/picture">
+                <pic:pic xmlns:pic="http://schemas.openxmlformats.org/drawingml/2006/picture">
+                  <pic:nvPicPr>
+                    <pic:cNvPr id="1" name=""/>
+                    <pic:cNvPicPr/>
+                  </pic:nvPicPr>
+                  <pic:blipFill>
+                    <a:blip r:embed="rId42"/>
+                    <a:stretch>
+                      <a:fillRect/>
+                    </a:stretch>
+                  </pic:blipFill>
+                  <pic:spPr>
+                    <a:xfrm>
+                      <a:off x="0" y="0"/>
+                      <a:ext cx="1945068" cy="2274352"/>
+                    </a:xfrm>
+                    <a:prstGeom prst="rect">
+                      <a:avLst/>
+                    </a:prstGeom>
+                  </pic:spPr>
+                </pic:pic>
+              </a:graphicData>
+            </a:graphic>
+          </wp:inline>
+        </w:drawing>
+      </w:r>
+    </w:p>
+    <w:p>
+      <w:pPr>
+        <w:pStyle w:val="Image-caption"/>
+      </w:pPr>
+      <w:r>
+        <w:t xml:space="preserve">Hình  </w:t>
+      </w:r>
+      <w:fldSimple w:instr=" SEQ Hình_ \* ARABIC ">
+        <w:r>
+          <w:rPr>
+            <w:noProof/>
+          </w:rPr>
+          <w:t>29</w:t>
+        </w:r>
+      </w:fldSimple>
+      <w:r>
+        <w:t>: Loại câu hỏi trắc nghiệm</w:t>
+      </w:r>
+    </w:p>
+    <w:p>
+      <w:r>
+        <w:t>Với từng loại câu hỏi, có các thuộc tính mô tả kèm theo.</w:t>
+      </w:r>
+    </w:p>
+    <w:p>
+      <w:pPr>
+        <w:jc w:val="center"/>
+      </w:pPr>
+    </w:p>
+    <w:p>
+      <w:pPr>
+        <w:pStyle w:val="Image-border"/>
+      </w:pPr>
+      <w:r>
+        <w:drawing>
+          <wp:inline distT="0" distB="0" distL="0" distR="0" wp14:anchorId="704A0572" wp14:editId="62BFE56A">
+            <wp:extent cx="2950029" cy="1726368"/>
+            <wp:effectExtent l="0" t="0" r="3175" b="7620"/>
+            <wp:docPr id="47" name="Picture 47"/>
+            <wp:cNvGraphicFramePr>
+              <a:graphicFrameLocks xmlns:a="http://schemas.openxmlformats.org/drawingml/2006/main" noChangeAspect="1"/>
+            </wp:cNvGraphicFramePr>
+            <a:graphic xmlns:a="http://schemas.openxmlformats.org/drawingml/2006/main">
+              <a:graphicData uri="http://schemas.openxmlformats.org/drawingml/2006/picture">
+                <pic:pic xmlns:pic="http://schemas.openxmlformats.org/drawingml/2006/picture">
+                  <pic:nvPicPr>
+                    <pic:cNvPr id="1" name=""/>
+                    <pic:cNvPicPr/>
+                  </pic:nvPicPr>
+                  <pic:blipFill>
+                    <a:blip r:embed="rId43"/>
+                    <a:stretch>
+                      <a:fillRect/>
+                    </a:stretch>
+                  </pic:blipFill>
+                  <pic:spPr>
+                    <a:xfrm>
+                      <a:off x="0" y="0"/>
+                      <a:ext cx="2974700" cy="1740806"/>
+                    </a:xfrm>
+                    <a:prstGeom prst="rect">
+                      <a:avLst/>
+                    </a:prstGeom>
+                  </pic:spPr>
+                </pic:pic>
+              </a:graphicData>
+            </a:graphic>
+          </wp:inline>
+        </w:drawing>
+      </w:r>
+    </w:p>
+    <w:p>
+      <w:pPr>
+        <w:pStyle w:val="Image-caption"/>
+      </w:pPr>
+      <w:r>
+        <w:t xml:space="preserve">Hình  </w:t>
+      </w:r>
+      <w:fldSimple w:instr=" SEQ Hình_ \* ARABIC ">
+        <w:r>
+          <w:rPr>
+            <w:noProof/>
+          </w:rPr>
+          <w:t>30</w:t>
+        </w:r>
+      </w:fldSimple>
+      <w:r>
+        <w:t>: Tùy chọn từng câu hỏi</w:t>
+      </w:r>
+    </w:p>
+    <w:p>
+      <w:r>
+        <w:t>Như vậy ngân hàng đã được tạo, sau đó tiến hành tạo bài trắc nghiệm.</w:t>
+      </w:r>
+    </w:p>
+    <w:p>
+      <w:pPr>
+        <w:jc w:val="center"/>
+      </w:pPr>
+    </w:p>
+    <w:p>
+      <w:pPr>
+        <w:pStyle w:val="Image-border"/>
+      </w:pPr>
+      <w:r>
+        <w:lastRenderedPageBreak/>
+        <w:drawing>
+          <wp:inline distT="0" distB="0" distL="0" distR="0" wp14:anchorId="5E0F5EF8" wp14:editId="0EBB450F">
+            <wp:extent cx="1777259" cy="2530929"/>
+            <wp:effectExtent l="0" t="0" r="0" b="3175"/>
+            <wp:docPr id="48" name="Picture 48"/>
+            <wp:cNvGraphicFramePr>
+              <a:graphicFrameLocks xmlns:a="http://schemas.openxmlformats.org/drawingml/2006/main" noChangeAspect="1"/>
+            </wp:cNvGraphicFramePr>
+            <a:graphic xmlns:a="http://schemas.openxmlformats.org/drawingml/2006/main">
+              <a:graphicData uri="http://schemas.openxmlformats.org/drawingml/2006/picture">
+                <pic:pic xmlns:pic="http://schemas.openxmlformats.org/drawingml/2006/picture">
+                  <pic:nvPicPr>
+                    <pic:cNvPr id="1" name=""/>
+                    <pic:cNvPicPr/>
+                  </pic:nvPicPr>
+                  <pic:blipFill>
+                    <a:blip r:embed="rId44"/>
+                    <a:stretch>
+                      <a:fillRect/>
+                    </a:stretch>
+                  </pic:blipFill>
+                  <pic:spPr>
+                    <a:xfrm>
+                      <a:off x="0" y="0"/>
+                      <a:ext cx="1787351" cy="2545301"/>
+                    </a:xfrm>
+                    <a:prstGeom prst="rect">
+                      <a:avLst/>
+                    </a:prstGeom>
+                  </pic:spPr>
+                </pic:pic>
+              </a:graphicData>
+            </a:graphic>
+          </wp:inline>
+        </w:drawing>
+      </w:r>
+    </w:p>
+    <w:p>
+      <w:pPr>
+        <w:pStyle w:val="Image-caption"/>
+      </w:pPr>
+      <w:r>
+        <w:t xml:space="preserve">Hình  </w:t>
+      </w:r>
+      <w:fldSimple w:instr=" SEQ Hình_ \* ARABIC ">
+        <w:r>
+          <w:rPr>
+            <w:noProof/>
+          </w:rPr>
+          <w:t>31</w:t>
+        </w:r>
+      </w:fldSimple>
+      <w:r>
+        <w:t>: Tạo bài thi trắc nghiệm</w:t>
+      </w:r>
+    </w:p>
+    <w:p>
+      <w:r>
+        <w:t>Ví dụ mẫu các bài trắc nghiệm</w:t>
+      </w:r>
+    </w:p>
+    <w:p>
+      <w:pPr>
+        <w:pStyle w:val="Image-border"/>
+      </w:pPr>
+      <w:r>
+        <w:drawing>
+          <wp:inline distT="0" distB="0" distL="0" distR="0" wp14:anchorId="2C6F0C68" wp14:editId="3B3BB465">
+            <wp:extent cx="4022272" cy="1648882"/>
+            <wp:effectExtent l="0" t="0" r="0" b="8890"/>
+            <wp:docPr id="49" name="Picture 49"/>
+            <wp:cNvGraphicFramePr>
+              <a:graphicFrameLocks xmlns:a="http://schemas.openxmlformats.org/drawingml/2006/main" noChangeAspect="1"/>
+            </wp:cNvGraphicFramePr>
+            <a:graphic xmlns:a="http://schemas.openxmlformats.org/drawingml/2006/main">
+              <a:graphicData uri="http://schemas.openxmlformats.org/drawingml/2006/picture">
+                <pic:pic xmlns:pic="http://schemas.openxmlformats.org/drawingml/2006/picture">
+                  <pic:nvPicPr>
+                    <pic:cNvPr id="1" name=""/>
+                    <pic:cNvPicPr/>
+                  </pic:nvPicPr>
+                  <pic:blipFill>
+                    <a:blip r:embed="rId45"/>
+                    <a:stretch>
+                      <a:fillRect/>
+                    </a:stretch>
+                  </pic:blipFill>
+                  <pic:spPr>
+                    <a:xfrm>
+                      <a:off x="0" y="0"/>
+                      <a:ext cx="4032169" cy="1652939"/>
+                    </a:xfrm>
+                    <a:prstGeom prst="rect">
+                      <a:avLst/>
+                    </a:prstGeom>
+                  </pic:spPr>
+                </pic:pic>
+              </a:graphicData>
+            </a:graphic>
+          </wp:inline>
+        </w:drawing>
+      </w:r>
+    </w:p>
+    <w:p>
+      <w:pPr>
+        <w:pStyle w:val="Image-caption"/>
+      </w:pPr>
+      <w:r>
+        <w:t xml:space="preserve">Hình  </w:t>
+      </w:r>
+      <w:fldSimple w:instr=" SEQ Hình_ \* ARABIC ">
+        <w:r>
+          <w:rPr>
+            <w:noProof/>
+          </w:rPr>
+          <w:t>32</w:t>
+        </w:r>
+      </w:fldSimple>
+      <w:r>
+        <w:t>: Bài thi trắc nghiệm mẫu</w:t>
+      </w:r>
+    </w:p>
+    <w:p>
+      <w:r>
+        <w:t>Thêm câu hỏi vào bài trắc nghiệm</w:t>
+      </w:r>
+    </w:p>
+    <w:p>
+      <w:pPr>
+        <w:jc w:val="center"/>
+      </w:pPr>
+    </w:p>
+    <w:p>
+      <w:pPr>
+        <w:jc w:val="center"/>
+      </w:pPr>
+    </w:p>
+    <w:p>
+      <w:pPr>
+        <w:pStyle w:val="Image-border"/>
+      </w:pPr>
+      <w:bookmarkStart w:id="7" w:name="_GoBack"/>
+      <w:r>
+        <w:drawing>
+          <wp:inline distT="0" distB="0" distL="0" distR="0" wp14:anchorId="1E8FC90F" wp14:editId="0D210604">
+            <wp:extent cx="1970315" cy="1147756"/>
+            <wp:effectExtent l="0" t="0" r="0" b="0"/>
+            <wp:docPr id="50" name="Picture 50"/>
+            <wp:cNvGraphicFramePr>
+              <a:graphicFrameLocks xmlns:a="http://schemas.openxmlformats.org/drawingml/2006/main" noChangeAspect="1"/>
+            </wp:cNvGraphicFramePr>
+            <a:graphic xmlns:a="http://schemas.openxmlformats.org/drawingml/2006/main">
+              <a:graphicData uri="http://schemas.openxmlformats.org/drawingml/2006/picture">
+                <pic:pic xmlns:pic="http://schemas.openxmlformats.org/drawingml/2006/picture">
+                  <pic:nvPicPr>
+                    <pic:cNvPr id="1" name=""/>
+                    <pic:cNvPicPr/>
+                  </pic:nvPicPr>
+                  <pic:blipFill>
+                    <a:blip r:embed="rId46"/>
+                    <a:stretch>
+                      <a:fillRect/>
+                    </a:stretch>
+                  </pic:blipFill>
+                  <pic:spPr>
+                    <a:xfrm>
+                      <a:off x="0" y="0"/>
+                      <a:ext cx="1978774" cy="1152684"/>
+                    </a:xfrm>
+                    <a:prstGeom prst="rect">
+                      <a:avLst/>
+                    </a:prstGeom>
+                  </pic:spPr>
+                </pic:pic>
+              </a:graphicData>
+            </a:graphic>
+          </wp:inline>
+        </w:drawing>
+      </w:r>
+      <w:bookmarkEnd w:id="7"/>
+    </w:p>
+    <w:p>
+      <w:pPr>
+        <w:pStyle w:val="Caption"/>
+        <w:jc w:val="center"/>
+      </w:pPr>
+      <w:r>
+        <w:t xml:space="preserve">Hình  </w:t>
+      </w:r>
+      <w:fldSimple w:instr=" SEQ Hình_ \* ARABIC ">
+        <w:r>
+          <w:rPr>
+            <w:noProof/>
+          </w:rPr>
+          <w:t>33</w:t>
+        </w:r>
+      </w:fldSimple>
+      <w:r>
+        <w:t>: Thêm câu hỏi vào bài trắc nghiệm</w:t>
+      </w:r>
+    </w:p>
+    <w:p/>
+    <w:p/>
+    <w:p>
+      <w:pPr>
         <w:rPr>
           <w:rFonts w:ascii="Cambria" w:hAnsi="Cambria"/>
           <w:b/>
@@ -5853,7 +6544,7 @@
           <w:rPr>
             <w:noProof/>
           </w:rPr>
-          <w:t>1</w:t>
+          <w:t>19</w:t>
         </w:r>
         <w:r>
           <w:rPr>
@@ -5912,21 +6603,7 @@
         <w:i/>
         <w:lang w:val="vi-VN"/>
       </w:rPr>
-      <w:t>Tài liệu hướng dẫn sử dụng</w:t>
-    </w:r>
-    <w:r>
-      <w:rPr>
-        <w:i/>
-        <w:lang w:val="vi-VN"/>
-      </w:rPr>
-      <w:t xml:space="preserve"> hệ thống e-learning http://lms.</w:t>
-    </w:r>
-    <w:r>
-      <w:rPr>
-        <w:i/>
-        <w:lang w:val="vi-VN"/>
-      </w:rPr>
-      <w:t>tdc.edu.vn</w:t>
+      <w:t>Tài liệu hướng dẫn sử dụng hệ thống e-learning http://lms.tdc.edu.vn</w:t>
     </w:r>
   </w:p>
 </w:hdr>
@@ -5935,6 +6612,23 @@
 <file path=word/numbering.xml><?xml version="1.0" encoding="utf-8"?>
 <w:numbering xmlns:wpc="http://schemas.microsoft.com/office/word/2010/wordprocessingCanvas" xmlns:mc="http://schemas.openxmlformats.org/markup-compatibility/2006" xmlns:o="urn:schemas-microsoft-com:office:office" xmlns:r="http://schemas.openxmlformats.org/officeDocument/2006/relationships" xmlns:m="http://schemas.openxmlformats.org/officeDocument/2006/math" xmlns:v="urn:schemas-microsoft-com:vml" xmlns:wp14="http://schemas.microsoft.com/office/word/2010/wordprocessingDrawing" xmlns:wp="http://schemas.openxmlformats.org/drawingml/2006/wordprocessingDrawing" xmlns:w10="urn:schemas-microsoft-com:office:word" xmlns:w="http://schemas.openxmlformats.org/wordprocessingml/2006/main" xmlns:w14="http://schemas.microsoft.com/office/word/2010/wordml" xmlns:w15="http://schemas.microsoft.com/office/word/2012/wordml" xmlns:wpg="http://schemas.microsoft.com/office/word/2010/wordprocessingGroup" xmlns:wpi="http://schemas.microsoft.com/office/word/2010/wordprocessingInk" xmlns:wne="http://schemas.microsoft.com/office/word/2006/wordml" xmlns:wps="http://schemas.microsoft.com/office/word/2010/wordprocessingShape" mc:Ignorable="w14 w15 wp14">
   <w:abstractNum w:abstractNumId="0">
+    <w:nsid w:val="FFFFFF88"/>
+    <w:multiLevelType w:val="singleLevel"/>
+    <w:tmpl w:val="7BA632B6"/>
+    <w:lvl w:ilvl="0">
+      <w:start w:val="1"/>
+      <w:numFmt w:val="decimal"/>
+      <w:lvlText w:val="%1."/>
+      <w:lvlJc w:val="left"/>
+      <w:pPr>
+        <w:tabs>
+          <w:tab w:val="num" w:pos="360"/>
+        </w:tabs>
+        <w:ind w:left="360" w:hanging="360"/>
+      </w:pPr>
+    </w:lvl>
+  </w:abstractNum>
+  <w:abstractNum w:abstractNumId="1">
     <w:nsid w:val="03D940A1"/>
     <w:multiLevelType w:val="hybridMultilevel"/>
     <w:tmpl w:val="2BF4A444"/>
@@ -6047,7 +6741,7 @@
       </w:rPr>
     </w:lvl>
   </w:abstractNum>
-  <w:abstractNum w:abstractNumId="1">
+  <w:abstractNum w:abstractNumId="2">
     <w:nsid w:val="0763032A"/>
     <w:multiLevelType w:val="hybridMultilevel"/>
     <w:tmpl w:val="41C2076A"/>
@@ -6160,7 +6854,7 @@
       </w:rPr>
     </w:lvl>
   </w:abstractNum>
-  <w:abstractNum w:abstractNumId="2">
+  <w:abstractNum w:abstractNumId="3">
     <w:nsid w:val="0BBE2017"/>
     <w:multiLevelType w:val="hybridMultilevel"/>
     <w:tmpl w:val="8336363C"/>
@@ -6273,7 +6967,7 @@
       </w:rPr>
     </w:lvl>
   </w:abstractNum>
-  <w:abstractNum w:abstractNumId="3">
+  <w:abstractNum w:abstractNumId="4">
     <w:nsid w:val="13FA1707"/>
     <w:multiLevelType w:val="hybridMultilevel"/>
     <w:tmpl w:val="387AEB88"/>
@@ -6386,7 +7080,7 @@
       </w:rPr>
     </w:lvl>
   </w:abstractNum>
-  <w:abstractNum w:abstractNumId="4">
+  <w:abstractNum w:abstractNumId="5">
     <w:nsid w:val="1B251BEF"/>
     <w:multiLevelType w:val="hybridMultilevel"/>
     <w:tmpl w:val="DB0034DC"/>
@@ -6499,7 +7193,7 @@
       </w:rPr>
     </w:lvl>
   </w:abstractNum>
-  <w:abstractNum w:abstractNumId="5">
+  <w:abstractNum w:abstractNumId="6">
     <w:nsid w:val="1F7E5EFC"/>
     <w:multiLevelType w:val="hybridMultilevel"/>
     <w:tmpl w:val="898C2C7E"/>
@@ -6585,7 +7279,7 @@
       </w:pPr>
     </w:lvl>
   </w:abstractNum>
-  <w:abstractNum w:abstractNumId="6">
+  <w:abstractNum w:abstractNumId="7">
     <w:nsid w:val="20BE5A09"/>
     <w:multiLevelType w:val="hybridMultilevel"/>
     <w:tmpl w:val="90268DF4"/>
@@ -6698,7 +7392,7 @@
       </w:rPr>
     </w:lvl>
   </w:abstractNum>
-  <w:abstractNum w:abstractNumId="7">
+  <w:abstractNum w:abstractNumId="8">
     <w:nsid w:val="216B4BF0"/>
     <w:multiLevelType w:val="multilevel"/>
     <w:tmpl w:val="1C3A36BC"/>
@@ -6811,7 +7505,7 @@
       </w:pPr>
     </w:lvl>
   </w:abstractNum>
-  <w:abstractNum w:abstractNumId="8">
+  <w:abstractNum w:abstractNumId="9">
     <w:nsid w:val="226E1CA6"/>
     <w:multiLevelType w:val="multilevel"/>
     <w:tmpl w:val="6192A822"/>
@@ -6924,7 +7618,7 @@
       </w:pPr>
     </w:lvl>
   </w:abstractNum>
-  <w:abstractNum w:abstractNumId="9">
+  <w:abstractNum w:abstractNumId="10">
     <w:nsid w:val="22DF02BE"/>
     <w:multiLevelType w:val="hybridMultilevel"/>
     <w:tmpl w:val="B0D6B558"/>
@@ -7037,7 +7731,7 @@
       </w:rPr>
     </w:lvl>
   </w:abstractNum>
-  <w:abstractNum w:abstractNumId="10">
+  <w:abstractNum w:abstractNumId="11">
     <w:nsid w:val="22FE14C2"/>
     <w:multiLevelType w:val="hybridMultilevel"/>
     <w:tmpl w:val="25BE3974"/>
@@ -7150,7 +7844,7 @@
       </w:rPr>
     </w:lvl>
   </w:abstractNum>
-  <w:abstractNum w:abstractNumId="11">
+  <w:abstractNum w:abstractNumId="12">
     <w:nsid w:val="298C27B7"/>
     <w:multiLevelType w:val="hybridMultilevel"/>
     <w:tmpl w:val="BF2A5144"/>
@@ -7263,7 +7957,7 @@
       </w:rPr>
     </w:lvl>
   </w:abstractNum>
-  <w:abstractNum w:abstractNumId="12">
+  <w:abstractNum w:abstractNumId="13">
     <w:nsid w:val="2A111402"/>
     <w:multiLevelType w:val="hybridMultilevel"/>
     <w:tmpl w:val="8930A130"/>
@@ -7376,7 +8070,7 @@
       </w:rPr>
     </w:lvl>
   </w:abstractNum>
-  <w:abstractNum w:abstractNumId="13">
+  <w:abstractNum w:abstractNumId="14">
     <w:nsid w:val="31FC4604"/>
     <w:multiLevelType w:val="multilevel"/>
     <w:tmpl w:val="98E89F1E"/>
@@ -7489,7 +8183,7 @@
       </w:pPr>
     </w:lvl>
   </w:abstractNum>
-  <w:abstractNum w:abstractNumId="14">
+  <w:abstractNum w:abstractNumId="15">
     <w:nsid w:val="36372BAE"/>
     <w:multiLevelType w:val="multilevel"/>
     <w:tmpl w:val="CADE4148"/>
@@ -7602,7 +8296,7 @@
       </w:pPr>
     </w:lvl>
   </w:abstractNum>
-  <w:abstractNum w:abstractNumId="15">
+  <w:abstractNum w:abstractNumId="16">
     <w:nsid w:val="38431BE4"/>
     <w:multiLevelType w:val="hybridMultilevel"/>
     <w:tmpl w:val="68249DB6"/>
@@ -7715,7 +8409,7 @@
       </w:rPr>
     </w:lvl>
   </w:abstractNum>
-  <w:abstractNum w:abstractNumId="16">
+  <w:abstractNum w:abstractNumId="17">
     <w:nsid w:val="41DF524F"/>
     <w:multiLevelType w:val="hybridMultilevel"/>
     <w:tmpl w:val="EC980176"/>
@@ -7828,7 +8522,7 @@
       </w:rPr>
     </w:lvl>
   </w:abstractNum>
-  <w:abstractNum w:abstractNumId="17">
+  <w:abstractNum w:abstractNumId="18">
     <w:nsid w:val="47E55D4E"/>
     <w:multiLevelType w:val="hybridMultilevel"/>
     <w:tmpl w:val="882432AC"/>
@@ -7941,7 +8635,7 @@
       </w:rPr>
     </w:lvl>
   </w:abstractNum>
-  <w:abstractNum w:abstractNumId="18">
+  <w:abstractNum w:abstractNumId="19">
     <w:nsid w:val="4A7D573E"/>
     <w:multiLevelType w:val="hybridMultilevel"/>
     <w:tmpl w:val="8152C73E"/>
@@ -8054,7 +8748,7 @@
       </w:rPr>
     </w:lvl>
   </w:abstractNum>
-  <w:abstractNum w:abstractNumId="19">
+  <w:abstractNum w:abstractNumId="20">
     <w:nsid w:val="4BBC28E5"/>
     <w:multiLevelType w:val="hybridMultilevel"/>
     <w:tmpl w:val="498ABDC4"/>
@@ -8167,7 +8861,7 @@
       </w:rPr>
     </w:lvl>
   </w:abstractNum>
-  <w:abstractNum w:abstractNumId="20">
+  <w:abstractNum w:abstractNumId="21">
     <w:nsid w:val="53B74E94"/>
     <w:multiLevelType w:val="multilevel"/>
     <w:tmpl w:val="91B0AEEC"/>
@@ -8280,7 +8974,7 @@
       </w:pPr>
     </w:lvl>
   </w:abstractNum>
-  <w:abstractNum w:abstractNumId="21">
+  <w:abstractNum w:abstractNumId="22">
     <w:nsid w:val="55142819"/>
     <w:multiLevelType w:val="hybridMultilevel"/>
     <w:tmpl w:val="DF0EA4A4"/>
@@ -8393,7 +9087,7 @@
       </w:rPr>
     </w:lvl>
   </w:abstractNum>
-  <w:abstractNum w:abstractNumId="22">
+  <w:abstractNum w:abstractNumId="23">
     <w:nsid w:val="58062F2C"/>
     <w:multiLevelType w:val="hybridMultilevel"/>
     <w:tmpl w:val="C35C3E12"/>
@@ -8506,7 +9200,7 @@
       </w:rPr>
     </w:lvl>
   </w:abstractNum>
-  <w:abstractNum w:abstractNumId="23">
+  <w:abstractNum w:abstractNumId="24">
     <w:nsid w:val="58E10603"/>
     <w:multiLevelType w:val="multilevel"/>
     <w:tmpl w:val="7D02340E"/>
@@ -8619,7 +9313,7 @@
       </w:pPr>
     </w:lvl>
   </w:abstractNum>
-  <w:abstractNum w:abstractNumId="24">
+  <w:abstractNum w:abstractNumId="25">
     <w:nsid w:val="608A6557"/>
     <w:multiLevelType w:val="hybridMultilevel"/>
     <w:tmpl w:val="329869D0"/>
@@ -8732,7 +9426,7 @@
       </w:rPr>
     </w:lvl>
   </w:abstractNum>
-  <w:abstractNum w:abstractNumId="25">
+  <w:abstractNum w:abstractNumId="26">
     <w:nsid w:val="75D25DCC"/>
     <w:multiLevelType w:val="hybridMultilevel"/>
     <w:tmpl w:val="53988038"/>
@@ -8845,7 +9539,7 @@
       </w:rPr>
     </w:lvl>
   </w:abstractNum>
-  <w:abstractNum w:abstractNumId="26">
+  <w:abstractNum w:abstractNumId="27">
     <w:nsid w:val="7EEF6343"/>
     <w:multiLevelType w:val="hybridMultilevel"/>
     <w:tmpl w:val="B3A6544E"/>
@@ -8959,85 +9653,88 @@
     </w:lvl>
   </w:abstractNum>
   <w:num w:numId="1">
+    <w:abstractNumId w:val="13"/>
+  </w:num>
+  <w:num w:numId="2">
+    <w:abstractNumId w:val="3"/>
+  </w:num>
+  <w:num w:numId="3">
+    <w:abstractNumId w:val="16"/>
+  </w:num>
+  <w:num w:numId="4">
+    <w:abstractNumId w:val="5"/>
+  </w:num>
+  <w:num w:numId="5">
+    <w:abstractNumId w:val="25"/>
+  </w:num>
+  <w:num w:numId="6">
+    <w:abstractNumId w:val="18"/>
+  </w:num>
+  <w:num w:numId="7">
+    <w:abstractNumId w:val="10"/>
+  </w:num>
+  <w:num w:numId="8">
+    <w:abstractNumId w:val="11"/>
+  </w:num>
+  <w:num w:numId="9">
+    <w:abstractNumId w:val="7"/>
+  </w:num>
+  <w:num w:numId="10">
+    <w:abstractNumId w:val="4"/>
+  </w:num>
+  <w:num w:numId="11">
+    <w:abstractNumId w:val="20"/>
+  </w:num>
+  <w:num w:numId="12">
+    <w:abstractNumId w:val="17"/>
+  </w:num>
+  <w:num w:numId="13">
+    <w:abstractNumId w:val="6"/>
+  </w:num>
+  <w:num w:numId="14">
+    <w:abstractNumId w:val="27"/>
+  </w:num>
+  <w:num w:numId="15">
+    <w:abstractNumId w:val="1"/>
+  </w:num>
+  <w:num w:numId="16">
+    <w:abstractNumId w:val="22"/>
+  </w:num>
+  <w:num w:numId="17">
+    <w:abstractNumId w:val="19"/>
+  </w:num>
+  <w:num w:numId="18">
     <w:abstractNumId w:val="12"/>
   </w:num>
-  <w:num w:numId="2">
+  <w:num w:numId="19">
+    <w:abstractNumId w:val="15"/>
+  </w:num>
+  <w:num w:numId="20">
+    <w:abstractNumId w:val="24"/>
+  </w:num>
+  <w:num w:numId="21">
+    <w:abstractNumId w:val="14"/>
+  </w:num>
+  <w:num w:numId="22">
+    <w:abstractNumId w:val="9"/>
+  </w:num>
+  <w:num w:numId="23">
+    <w:abstractNumId w:val="21"/>
+  </w:num>
+  <w:num w:numId="24">
+    <w:abstractNumId w:val="8"/>
+  </w:num>
+  <w:num w:numId="25">
+    <w:abstractNumId w:val="26"/>
+  </w:num>
+  <w:num w:numId="26">
+    <w:abstractNumId w:val="23"/>
+  </w:num>
+  <w:num w:numId="27">
     <w:abstractNumId w:val="2"/>
   </w:num>
-  <w:num w:numId="3">
-    <w:abstractNumId w:val="15"/>
-  </w:num>
-  <w:num w:numId="4">
-    <w:abstractNumId w:val="4"/>
-  </w:num>
-  <w:num w:numId="5">
-    <w:abstractNumId w:val="24"/>
-  </w:num>
-  <w:num w:numId="6">
-    <w:abstractNumId w:val="17"/>
-  </w:num>
-  <w:num w:numId="7">
-    <w:abstractNumId w:val="9"/>
-  </w:num>
-  <w:num w:numId="8">
-    <w:abstractNumId w:val="10"/>
-  </w:num>
-  <w:num w:numId="9">
-    <w:abstractNumId w:val="6"/>
-  </w:num>
-  <w:num w:numId="10">
-    <w:abstractNumId w:val="3"/>
-  </w:num>
-  <w:num w:numId="11">
-    <w:abstractNumId w:val="19"/>
-  </w:num>
-  <w:num w:numId="12">
-    <w:abstractNumId w:val="16"/>
-  </w:num>
-  <w:num w:numId="13">
-    <w:abstractNumId w:val="5"/>
-  </w:num>
-  <w:num w:numId="14">
-    <w:abstractNumId w:val="26"/>
-  </w:num>
-  <w:num w:numId="15">
+  <w:num w:numId="28">
     <w:abstractNumId w:val="0"/>
-  </w:num>
-  <w:num w:numId="16">
-    <w:abstractNumId w:val="21"/>
-  </w:num>
-  <w:num w:numId="17">
-    <w:abstractNumId w:val="18"/>
-  </w:num>
-  <w:num w:numId="18">
-    <w:abstractNumId w:val="11"/>
-  </w:num>
-  <w:num w:numId="19">
-    <w:abstractNumId w:val="14"/>
-  </w:num>
-  <w:num w:numId="20">
-    <w:abstractNumId w:val="23"/>
-  </w:num>
-  <w:num w:numId="21">
-    <w:abstractNumId w:val="13"/>
-  </w:num>
-  <w:num w:numId="22">
-    <w:abstractNumId w:val="8"/>
-  </w:num>
-  <w:num w:numId="23">
-    <w:abstractNumId w:val="20"/>
-  </w:num>
-  <w:num w:numId="24">
-    <w:abstractNumId w:val="7"/>
-  </w:num>
-  <w:num w:numId="25">
-    <w:abstractNumId w:val="25"/>
-  </w:num>
-  <w:num w:numId="26">
-    <w:abstractNumId w:val="22"/>
-  </w:num>
-  <w:num w:numId="27">
-    <w:abstractNumId w:val="1"/>
   </w:num>
 </w:numbering>
 </file>
@@ -9069,7 +9766,7 @@
     <w:lsdException w:name="index 8" w:semiHidden="1" w:unhideWhenUsed="1"/>
     <w:lsdException w:name="index 9" w:semiHidden="1" w:unhideWhenUsed="1"/>
     <w:lsdException w:name="toc 1" w:semiHidden="1" w:uiPriority="39" w:unhideWhenUsed="1"/>
-    <w:lsdException w:name="toc 2" w:semiHidden="1" w:unhideWhenUsed="1"/>
+    <w:lsdException w:name="toc 2" w:semiHidden="1" w:uiPriority="39" w:unhideWhenUsed="1"/>
     <w:lsdException w:name="toc 3" w:semiHidden="1" w:unhideWhenUsed="1"/>
     <w:lsdException w:name="toc 4" w:semiHidden="1" w:unhideWhenUsed="1"/>
     <w:lsdException w:name="toc 5" w:semiHidden="1" w:unhideWhenUsed="1"/>
@@ -9425,6 +10122,25 @@
       <w:szCs w:val="32"/>
     </w:rPr>
   </w:style>
+  <w:style w:type="paragraph" w:styleId="Heading2">
+    <w:name w:val="heading 2"/>
+    <w:basedOn w:val="Normal"/>
+    <w:next w:val="Normal"/>
+    <w:link w:val="Heading2Char"/>
+    <w:rsid w:val="008C5267"/>
+    <w:pPr>
+      <w:keepNext/>
+      <w:keepLines/>
+      <w:spacing w:before="40"/>
+      <w:outlineLvl w:val="1"/>
+    </w:pPr>
+    <w:rPr>
+      <w:rFonts w:asciiTheme="majorHAnsi" w:eastAsiaTheme="majorEastAsia" w:hAnsiTheme="majorHAnsi" w:cstheme="majorBidi"/>
+      <w:color w:val="365F91" w:themeColor="accent1" w:themeShade="BF"/>
+      <w:sz w:val="26"/>
+      <w:szCs w:val="26"/>
+    </w:rPr>
+  </w:style>
   <w:style w:type="character" w:default="1" w:styleId="DefaultParagraphFont">
     <w:name w:val="Default Paragraph Font"/>
     <w:uiPriority w:val="1"/>
@@ -9598,6 +10314,7 @@
     <w:name w:val="caption"/>
     <w:basedOn w:val="Normal"/>
     <w:next w:val="Normal"/>
+    <w:link w:val="CaptionChar"/>
     <w:unhideWhenUsed/>
     <w:rsid w:val="00E94D58"/>
     <w:pPr>
@@ -9681,6 +10398,103 @@
     <w:rsid w:val="00591373"/>
     <w:pPr>
       <w:spacing w:after="100"/>
+    </w:pPr>
+  </w:style>
+  <w:style w:type="paragraph" w:customStyle="1" w:styleId="Image-border">
+    <w:name w:val="Image-border"/>
+    <w:basedOn w:val="Normal"/>
+    <w:link w:val="Image-borderChar"/>
+    <w:qFormat/>
+    <w:rsid w:val="00555BB7"/>
+    <w:pPr>
+      <w:keepNext/>
+      <w:pBdr>
+        <w:top w:val="single" w:sz="2" w:space="2" w:color="A6A6A6" w:themeColor="background1" w:themeShade="A6"/>
+        <w:left w:val="single" w:sz="2" w:space="0" w:color="A6A6A6" w:themeColor="background1" w:themeShade="A6"/>
+        <w:bottom w:val="single" w:sz="2" w:space="2" w:color="A6A6A6" w:themeColor="background1" w:themeShade="A6"/>
+        <w:right w:val="single" w:sz="2" w:space="0" w:color="A6A6A6" w:themeColor="background1" w:themeShade="A6"/>
+      </w:pBdr>
+      <w:spacing w:before="120" w:after="120"/>
+      <w:ind w:left="113" w:right="57"/>
+      <w:jc w:val="center"/>
+    </w:pPr>
+    <w:rPr>
+      <w:noProof/>
+    </w:rPr>
+  </w:style>
+  <w:style w:type="paragraph" w:customStyle="1" w:styleId="Image-caption">
+    <w:name w:val="Image-caption"/>
+    <w:basedOn w:val="Caption"/>
+    <w:link w:val="Image-captionChar"/>
+    <w:qFormat/>
+    <w:rsid w:val="00555BB7"/>
+    <w:pPr>
+      <w:spacing w:before="240" w:after="240"/>
+      <w:jc w:val="center"/>
+    </w:pPr>
+    <w:rPr>
+      <w:i w:val="0"/>
+      <w:sz w:val="22"/>
+    </w:rPr>
+  </w:style>
+  <w:style w:type="character" w:customStyle="1" w:styleId="Image-borderChar">
+    <w:name w:val="Image-border Char"/>
+    <w:basedOn w:val="DefaultParagraphFont"/>
+    <w:link w:val="Image-border"/>
+    <w:rsid w:val="00555BB7"/>
+    <w:rPr>
+      <w:noProof/>
+    </w:rPr>
+  </w:style>
+  <w:style w:type="character" w:customStyle="1" w:styleId="Heading2Char">
+    <w:name w:val="Heading 2 Char"/>
+    <w:basedOn w:val="DefaultParagraphFont"/>
+    <w:link w:val="Heading2"/>
+    <w:rsid w:val="008C5267"/>
+    <w:rPr>
+      <w:rFonts w:asciiTheme="majorHAnsi" w:eastAsiaTheme="majorEastAsia" w:hAnsiTheme="majorHAnsi" w:cstheme="majorBidi"/>
+      <w:color w:val="365F91" w:themeColor="accent1" w:themeShade="BF"/>
+      <w:sz w:val="26"/>
+      <w:szCs w:val="26"/>
+    </w:rPr>
+  </w:style>
+  <w:style w:type="character" w:customStyle="1" w:styleId="CaptionChar">
+    <w:name w:val="Caption Char"/>
+    <w:basedOn w:val="DefaultParagraphFont"/>
+    <w:link w:val="Caption"/>
+    <w:rsid w:val="00555BB7"/>
+    <w:rPr>
+      <w:i/>
+      <w:iCs/>
+      <w:color w:val="1F497D" w:themeColor="text2"/>
+      <w:sz w:val="18"/>
+      <w:szCs w:val="18"/>
+    </w:rPr>
+  </w:style>
+  <w:style w:type="character" w:customStyle="1" w:styleId="Image-captionChar">
+    <w:name w:val="Image-caption Char"/>
+    <w:basedOn w:val="CaptionChar"/>
+    <w:link w:val="Image-caption"/>
+    <w:rsid w:val="00555BB7"/>
+    <w:rPr>
+      <w:i w:val="0"/>
+      <w:iCs/>
+      <w:color w:val="1F497D" w:themeColor="text2"/>
+      <w:sz w:val="22"/>
+      <w:szCs w:val="18"/>
+    </w:rPr>
+  </w:style>
+  <w:style w:type="paragraph" w:styleId="TOC2">
+    <w:name w:val="toc 2"/>
+    <w:basedOn w:val="Normal"/>
+    <w:next w:val="Normal"/>
+    <w:autoRedefine/>
+    <w:uiPriority w:val="39"/>
+    <w:unhideWhenUsed/>
+    <w:rsid w:val="008C5267"/>
+    <w:pPr>
+      <w:spacing w:after="100"/>
+      <w:ind w:left="240"/>
     </w:pPr>
   </w:style>
 </w:styles>
@@ -10011,7 +10825,7 @@
 </file>
 
 <file path=customXml/itemProps1.xml><?xml version="1.0" encoding="utf-8"?>
-<ds:datastoreItem xmlns:ds="http://schemas.openxmlformats.org/officeDocument/2006/customXml" ds:itemID="{401AE6CD-959B-4EE8-8065-E8FE7FA628E3}">
+<ds:datastoreItem xmlns:ds="http://schemas.openxmlformats.org/officeDocument/2006/customXml" ds:itemID="{3ADEEE89-96C5-449E-BE5F-21CF62A56038}">
   <ds:schemaRefs>
     <ds:schemaRef ds:uri="http://schemas.openxmlformats.org/officeDocument/2006/bibliography"/>
   </ds:schemaRefs>
